--- a/rBook需求规约3.0.docx
+++ b/rBook需求规约3.0.docx
@@ -63,7 +63,7 @@
         <w:t>版本：第</w:t>
       </w:r>
       <w:r>
-        <w:t>3</w:t>
+        <w:t>4</w:t>
       </w:r>
       <w:r>
         <w:rPr>
@@ -79,6 +79,27 @@
         </w:rPr>
         <w:t>说明：</w:t>
       </w:r>
+    </w:p>
+    <w:p>
+      <w:pPr>
+        <w:rPr>
+          <w:rFonts w:hint="eastAsia"/>
+        </w:rPr>
+      </w:pPr>
+      <w:r>
+        <w:rPr>
+          <w:rFonts w:hint="eastAsia"/>
+        </w:rPr>
+        <w:t>第1版：需求规约。</w:t>
+      </w:r>
+    </w:p>
+    <w:p>
+      <w:r>
+        <w:rPr>
+          <w:rFonts w:hint="eastAsia"/>
+        </w:rPr>
+        <w:t>第2版：</w:t>
+      </w:r>
       <w:r>
         <w:rPr>
           <w:rFonts w:hint="eastAsia"/>
@@ -97,11 +118,38 @@
         </w:rPr>
         <w:t>。</w:t>
       </w:r>
+    </w:p>
+    <w:p>
+      <w:r>
+        <w:rPr>
+          <w:rFonts w:hint="eastAsia"/>
+        </w:rPr>
+        <w:t>第3版：</w:t>
+      </w:r>
       <w:r>
         <w:rPr>
           <w:rFonts w:hint="eastAsia"/>
         </w:rPr>
         <w:t>对软件语境和用例进行了 一定的补充。</w:t>
+      </w:r>
+    </w:p>
+    <w:p>
+      <w:pPr>
+        <w:rPr>
+          <w:rFonts w:hint="eastAsia"/>
+        </w:rPr>
+      </w:pPr>
+      <w:r>
+        <w:rPr>
+          <w:rFonts w:hint="eastAsia"/>
+        </w:rPr>
+        <w:t>第4版：优化用例描述和结构</w:t>
+      </w:r>
+      <w:r>
+        <w:rPr>
+          <w:rFonts w:hint="eastAsia"/>
+        </w:rPr>
+        <w:t>，合理化一些非功能性需求。</w:t>
       </w:r>
     </w:p>
     <w:p/>
@@ -320,9 +368,9 @@
         </w:rPr>
         <w:drawing>
           <wp:inline distT="0" distB="0" distL="0" distR="0">
-            <wp:extent cx="5578324" cy="4503761"/>
-            <wp:effectExtent l="0" t="0" r="3810" b="0"/>
-            <wp:docPr id="1" name="图片 1"/>
+            <wp:extent cx="5274310" cy="6277610"/>
+            <wp:effectExtent l="0" t="0" r="2540" b="8890"/>
+            <wp:docPr id="3" name="图片 3"/>
             <wp:cNvGraphicFramePr>
               <a:graphicFrameLocks xmlns:a="http://schemas.openxmlformats.org/drawingml/2006/main" noChangeAspect="1"/>
             </wp:cNvGraphicFramePr>
@@ -330,7 +378,7 @@
               <a:graphicData uri="http://schemas.openxmlformats.org/drawingml/2006/picture">
                 <pic:pic xmlns:pic="http://schemas.openxmlformats.org/drawingml/2006/picture">
                   <pic:nvPicPr>
-                    <pic:cNvPr id="1" name="rBook用例图-v3.0.jpg"/>
+                    <pic:cNvPr id="3" name="rBook用例图-v3.0.jpg"/>
                     <pic:cNvPicPr/>
                   </pic:nvPicPr>
                   <pic:blipFill>
@@ -348,7 +396,7 @@
                   <pic:spPr>
                     <a:xfrm>
                       <a:off x="0" y="0"/>
-                      <a:ext cx="5586603" cy="4510445"/>
+                      <a:ext cx="5274310" cy="6277610"/>
                     </a:xfrm>
                     <a:prstGeom prst="rect">
                       <a:avLst/>
@@ -427,6 +475,7 @@
         <w:rPr>
           <w:rFonts w:hint="eastAsia"/>
         </w:rPr>
+        <w:lastRenderedPageBreak/>
         <w:t>基本事件流：</w:t>
       </w:r>
     </w:p>
@@ -680,7 +729,7 @@
         <w:rPr>
           <w:rFonts w:hint="eastAsia"/>
         </w:rPr>
-        <w:t>服务端接受登陆信息并验证用户输入用户名与密码之有效性，若成功则创建会话使对应用户登陆到系统之中并返回成功信息</w:t>
+        <w:t>服务端接受登陆信息并验证用户输入用户名与密码之有效性，若成功则使对应用户登陆到系统之中并返回成功信息</w:t>
       </w:r>
     </w:p>
     <w:p>
@@ -705,6 +754,52 @@
         <w:t>用户给出的用户名与密码无效或不存在，或客户端与服务端之间的通信受阻，用例失败，客户端显示失败信息并使用户回到本用例开头</w:t>
       </w:r>
     </w:p>
+    <w:p>
+      <w:pPr>
+        <w:ind w:left="360"/>
+      </w:pPr>
+    </w:p>
+    <w:p>
+      <w:pPr>
+        <w:pStyle w:val="a9"/>
+        <w:numPr>
+          <w:ilvl w:val="0"/>
+          <w:numId w:val="2"/>
+        </w:numPr>
+        <w:ind w:firstLineChars="0"/>
+        <w:rPr>
+          <w:b/>
+        </w:rPr>
+      </w:pPr>
+      <w:r>
+        <w:rPr>
+          <w:rFonts w:hint="eastAsia"/>
+          <w:b/>
+        </w:rPr>
+        <w:t>一对一记账：查看结对列表</w:t>
+      </w:r>
+    </w:p>
+    <w:p>
+      <w:pPr>
+        <w:pStyle w:val="a9"/>
+        <w:numPr>
+          <w:ilvl w:val="0"/>
+          <w:numId w:val="2"/>
+        </w:numPr>
+        <w:ind w:firstLineChars="0"/>
+        <w:rPr>
+          <w:rFonts w:hint="eastAsia"/>
+          <w:b/>
+        </w:rPr>
+      </w:pPr>
+      <w:r>
+        <w:rPr>
+          <w:rFonts w:hint="eastAsia"/>
+          <w:b/>
+        </w:rPr>
+        <w:t>一对一记账：查看详细账目</w:t>
+      </w:r>
+    </w:p>
     <w:p/>
     <w:p>
       <w:pPr>
@@ -768,7 +863,19 @@
         <w:rPr>
           <w:rFonts w:hint="eastAsia"/>
         </w:rPr>
-        <w:t>后置条件：若用例成功，则用户A与B结成一队记账关系。反之，系统不做变化</w:t>
+        <w:t>后置条件：若用例成功，则用户A与B</w:t>
+      </w:r>
+      <w:r>
+        <w:rPr>
+          <w:rFonts w:hint="eastAsia"/>
+        </w:rPr>
+        <w:t>间新增待确认的关系</w:t>
+      </w:r>
+      <w:r>
+        <w:rPr>
+          <w:rFonts w:hint="eastAsia"/>
+        </w:rPr>
+        <w:t>。反之，系统不做变化</w:t>
       </w:r>
     </w:p>
     <w:p>
@@ -817,12 +924,27 @@
           <w:numId w:val="5"/>
         </w:numPr>
         <w:ind w:firstLineChars="0"/>
-      </w:pPr>
-      <w:r>
-        <w:rPr>
-          <w:rFonts w:hint="eastAsia"/>
-        </w:rPr>
-        <w:t>用户A输入用户B之用户名搜索并发送结对请求</w:t>
+        <w:rPr>
+          <w:rFonts w:hint="eastAsia"/>
+        </w:rPr>
+      </w:pPr>
+      <w:r>
+        <w:rPr>
+          <w:rFonts w:hint="eastAsia"/>
+        </w:rPr>
+        <w:t>用户A输入用户B之用户名搜索并发送</w:t>
+      </w:r>
+      <w:r>
+        <w:rPr>
+          <w:rFonts w:hint="eastAsia"/>
+        </w:rPr>
+        <w:t>首次添加账目</w:t>
+      </w:r>
+      <w:r>
+        <w:rPr>
+          <w:rFonts w:hint="eastAsia"/>
+        </w:rPr>
+        <w:t>请求</w:t>
       </w:r>
     </w:p>
     <w:p>
@@ -838,34 +960,6 @@
         <w:rPr>
           <w:rFonts w:hint="eastAsia"/>
         </w:rPr>
-        <w:t>用户B收到来自用户A</w:t>
-      </w:r>
-      <w:r>
-        <w:rPr>
-          <w:rFonts w:hint="eastAsia"/>
-        </w:rPr>
-        <w:t>的请求，请求中包含用户A的账目信用情况，用户B同意后</w:t>
-      </w:r>
-      <w:r>
-        <w:rPr>
-          <w:rFonts w:hint="eastAsia"/>
-        </w:rPr>
-        <w:t>双方结成记账关系</w:t>
-      </w:r>
-    </w:p>
-    <w:p>
-      <w:pPr>
-        <w:pStyle w:val="a9"/>
-        <w:numPr>
-          <w:ilvl w:val="0"/>
-          <w:numId w:val="5"/>
-        </w:numPr>
-        <w:ind w:firstLineChars="0"/>
-      </w:pPr>
-      <w:r>
-        <w:rPr>
-          <w:rFonts w:hint="eastAsia"/>
-        </w:rPr>
         <w:t>系统</w:t>
       </w:r>
       <w:r>
@@ -878,7 +972,7 @@
         <w:rPr>
           <w:rFonts w:hint="eastAsia"/>
         </w:rPr>
-        <w:t>记录双方用户的结对记账关系</w:t>
+        <w:t>该条待确认的关系请求</w:t>
       </w:r>
     </w:p>
     <w:p>
@@ -900,19 +994,10 @@
         <w:rPr>
           <w:rFonts w:hint="eastAsia"/>
         </w:rPr>
-        <w:t>第2步中，用户A输入的用户名不存在，则回到1,；第2步中，用户A客户端与服务端的通信受阻，回到1；第3步中，用户B拒绝了A的请求或者超过指定时间（一周）没有回应，</w:t>
-      </w:r>
-      <w:r>
-        <w:rPr>
-          <w:rFonts w:hint="eastAsia"/>
-        </w:rPr>
-        <w:t>显示失败信息，</w:t>
-      </w:r>
-      <w:r>
-        <w:rPr>
-          <w:rFonts w:hint="eastAsia"/>
-        </w:rPr>
-        <w:t>用例关闭；第3步中，用户B客户端与服务端的通信受阻，该步失败，需要重新进行</w:t>
+        <w:t>第2步中，用户A输入的用户名不存在，则回到1,；第2步中，用户A客户端与服务端的通信受阻，回到1</w:t>
+      </w:r>
+      <w:r>
+        <w:t xml:space="preserve"> </w:t>
       </w:r>
     </w:p>
     <w:p>
@@ -969,10 +1054,14 @@
         <w:ind w:left="360" w:firstLine="60"/>
       </w:pPr>
       <w:r>
-        <w:rPr>
-          <w:rFonts w:hint="eastAsia"/>
-        </w:rPr>
-        <w:t>5-一对一记账：添加账目</w:t>
+        <w:lastRenderedPageBreak/>
+        <w:t>7</w:t>
+      </w:r>
+      <w:r>
+        <w:rPr>
+          <w:rFonts w:hint="eastAsia"/>
+        </w:rPr>
+        <w:t>-一对一记账：添加账目</w:t>
       </w:r>
     </w:p>
     <w:p>
@@ -980,10 +1069,13 @@
         <w:ind w:left="360" w:firstLine="60"/>
       </w:pPr>
       <w:r>
-        <w:rPr>
-          <w:rFonts w:hint="eastAsia"/>
-        </w:rPr>
-        <w:t>6-一对一记账：合并账目</w:t>
+        <w:t>9</w:t>
+      </w:r>
+      <w:r>
+        <w:rPr>
+          <w:rFonts w:hint="eastAsia"/>
+        </w:rPr>
+        <w:t>-一对一记账：合并账目</w:t>
       </w:r>
     </w:p>
     <w:p>
@@ -991,10 +1083,13 @@
         <w:ind w:left="360" w:firstLine="60"/>
       </w:pPr>
       <w:r>
-        <w:rPr>
-          <w:rFonts w:hint="eastAsia"/>
-        </w:rPr>
-        <w:t>7-一对一记账：删除账目</w:t>
+        <w:t>10</w:t>
+      </w:r>
+      <w:r>
+        <w:rPr>
+          <w:rFonts w:hint="eastAsia"/>
+        </w:rPr>
+        <w:t>-一对一记账：删除账目</w:t>
       </w:r>
     </w:p>
     <w:p>
@@ -1044,6 +1139,260 @@
         <w:rPr>
           <w:rFonts w:hint="eastAsia"/>
         </w:rPr>
+        <w:t>参与者：用户</w:t>
+      </w:r>
+    </w:p>
+    <w:p>
+      <w:r>
+        <w:rPr>
+          <w:b/>
+        </w:rPr>
+        <w:tab/>
+      </w:r>
+      <w:r>
+        <w:rPr>
+          <w:rFonts w:hint="eastAsia"/>
+        </w:rPr>
+        <w:t>前置条件：双方用户已经结成记账关系</w:t>
+      </w:r>
+    </w:p>
+    <w:p>
+      <w:pPr>
+        <w:ind w:left="420"/>
+      </w:pPr>
+      <w:r>
+        <w:rPr>
+          <w:rFonts w:hint="eastAsia"/>
+        </w:rPr>
+        <w:t>后置条件：若用例成功，则用户A与用户B间新增一笔</w:t>
+      </w:r>
+      <w:r>
+        <w:rPr>
+          <w:rFonts w:hint="eastAsia"/>
+        </w:rPr>
+        <w:t>待确认的添加</w:t>
+      </w:r>
+      <w:r>
+        <w:rPr>
+          <w:rFonts w:hint="eastAsia"/>
+        </w:rPr>
+        <w:t>账目</w:t>
+      </w:r>
+      <w:r>
+        <w:rPr>
+          <w:rFonts w:hint="eastAsia"/>
+        </w:rPr>
+        <w:t>，账目内容包括资金数目，方向，说明与时间</w:t>
+      </w:r>
+      <w:r>
+        <w:rPr>
+          <w:rFonts w:hint="eastAsia"/>
+        </w:rPr>
+        <w:t>。反之，系统不做变化</w:t>
+      </w:r>
+    </w:p>
+    <w:p>
+      <w:r>
+        <w:tab/>
+      </w:r>
+      <w:r>
+        <w:rPr>
+          <w:rFonts w:hint="eastAsia"/>
+        </w:rPr>
+        <w:t>基本事件流：</w:t>
+      </w:r>
+    </w:p>
+    <w:p>
+      <w:r>
+        <w:tab/>
+      </w:r>
+      <w:r>
+        <w:rPr>
+          <w:rFonts w:hint="eastAsia"/>
+        </w:rPr>
+        <w:t>用户A打开新增账目功能，开始用例</w:t>
+      </w:r>
+    </w:p>
+    <w:p>
+      <w:pPr>
+        <w:pStyle w:val="a9"/>
+        <w:numPr>
+          <w:ilvl w:val="0"/>
+          <w:numId w:val="6"/>
+        </w:numPr>
+        <w:ind w:firstLineChars="0"/>
+      </w:pPr>
+      <w:r>
+        <w:rPr>
+          <w:rFonts w:hint="eastAsia"/>
+        </w:rPr>
+        <w:t>客户端</w:t>
+      </w:r>
+      <w:r>
+        <w:rPr>
+          <w:rFonts w:hint="eastAsia"/>
+        </w:rPr>
+        <w:t>系统提示用户输入新账目的资金数目、方向（出/进）、账目说明</w:t>
+      </w:r>
+    </w:p>
+    <w:p>
+      <w:pPr>
+        <w:pStyle w:val="a9"/>
+        <w:numPr>
+          <w:ilvl w:val="0"/>
+          <w:numId w:val="6"/>
+        </w:numPr>
+        <w:ind w:firstLineChars="0"/>
+      </w:pPr>
+      <w:r>
+        <w:rPr>
+          <w:rFonts w:hint="eastAsia"/>
+        </w:rPr>
+        <w:t>用户输入要求的信息并提交</w:t>
+      </w:r>
+    </w:p>
+    <w:p>
+      <w:pPr>
+        <w:pStyle w:val="a9"/>
+        <w:numPr>
+          <w:ilvl w:val="0"/>
+          <w:numId w:val="6"/>
+        </w:numPr>
+        <w:ind w:firstLineChars="0"/>
+      </w:pPr>
+      <w:r>
+        <w:rPr>
+          <w:rFonts w:hint="eastAsia"/>
+        </w:rPr>
+        <w:t>服务端收到请求后新增该条待确认添加账目</w:t>
+      </w:r>
+    </w:p>
+    <w:p>
+      <w:pPr>
+        <w:ind w:left="420"/>
+      </w:pPr>
+      <w:r>
+        <w:rPr>
+          <w:rFonts w:hint="eastAsia"/>
+        </w:rPr>
+        <w:t>异常事件流：</w:t>
+      </w:r>
+    </w:p>
+    <w:p>
+      <w:pPr>
+        <w:ind w:left="420"/>
+      </w:pPr>
+      <w:r>
+        <w:rPr>
+          <w:rFonts w:hint="eastAsia"/>
+        </w:rPr>
+        <w:t>第2步中，用户客户端与服务端的通信受阻，回到1</w:t>
+      </w:r>
+      <w:r>
+        <w:rPr>
+          <w:rFonts w:hint="eastAsia"/>
+        </w:rPr>
+        <w:t>；第</w:t>
+      </w:r>
+      <w:r>
+        <w:t>3</w:t>
+      </w:r>
+      <w:r>
+        <w:rPr>
+          <w:rFonts w:hint="eastAsia"/>
+        </w:rPr>
+        <w:t>步中，用户提交请求后服务端判断该对关系下已有账目达到上限</w:t>
+      </w:r>
+      <w:r>
+        <w:rPr>
+          <w:rFonts w:hint="eastAsia"/>
+        </w:rPr>
+        <w:t>（1</w:t>
+      </w:r>
+      <w:r>
+        <w:t>00</w:t>
+      </w:r>
+      <w:r>
+        <w:rPr>
+          <w:rFonts w:hint="eastAsia"/>
+        </w:rPr>
+        <w:t>条）</w:t>
+      </w:r>
+      <w:r>
+        <w:rPr>
+          <w:rFonts w:hint="eastAsia"/>
+        </w:rPr>
+        <w:t>，则关闭本次用例并提示达到上限，提示用户合并账目</w:t>
+      </w:r>
+      <w:r>
+        <w:rPr>
+          <w:rFonts w:hint="eastAsia"/>
+        </w:rPr>
+        <w:t>；第</w:t>
+      </w:r>
+      <w:r>
+        <w:t>2</w:t>
+      </w:r>
+      <w:r>
+        <w:rPr>
+          <w:rFonts w:hint="eastAsia"/>
+        </w:rPr>
+        <w:t>步中，用户客户端与服务端的通信受阻，该步失败，需要重新进行</w:t>
+      </w:r>
+    </w:p>
+    <w:p>
+      <w:pPr>
+        <w:ind w:left="420"/>
+      </w:pPr>
+    </w:p>
+    <w:p>
+      <w:pPr>
+        <w:pStyle w:val="a9"/>
+        <w:numPr>
+          <w:ilvl w:val="0"/>
+          <w:numId w:val="2"/>
+        </w:numPr>
+        <w:ind w:firstLineChars="0"/>
+        <w:rPr>
+          <w:b/>
+        </w:rPr>
+      </w:pPr>
+      <w:r>
+        <w:rPr>
+          <w:rFonts w:hint="eastAsia"/>
+          <w:b/>
+        </w:rPr>
+        <w:t>一对一记账：使用支付宝直接转账添加账目</w:t>
+      </w:r>
+    </w:p>
+    <w:p>
+      <w:pPr>
+        <w:ind w:left="360" w:firstLine="60"/>
+      </w:pPr>
+      <w:r>
+        <w:rPr>
+          <w:rFonts w:hint="eastAsia"/>
+        </w:rPr>
+        <w:t>此用例为5</w:t>
+      </w:r>
+      <w:r>
+        <w:t xml:space="preserve">. </w:t>
+      </w:r>
+      <w:r>
+        <w:rPr>
+          <w:rFonts w:hint="eastAsia"/>
+        </w:rPr>
+        <w:t>一对一记账：添加账目的扩展用例</w:t>
+      </w:r>
+    </w:p>
+    <w:p>
+      <w:pPr>
+        <w:ind w:left="360" w:firstLine="60"/>
+      </w:pPr>
+      <w:r>
+        <w:rPr>
+          <w:rFonts w:hint="eastAsia"/>
+        </w:rPr>
         <w:t>参与者：用户（双方，以下记主动方为用户A，被动方为用户B）</w:t>
       </w:r>
     </w:p>
@@ -1069,20 +1418,452 @@
         <w:rPr>
           <w:rFonts w:hint="eastAsia"/>
         </w:rPr>
-        <w:t>后置条件：若用例成功，则用户A与用户B间新增一笔账目</w:t>
-      </w:r>
-      <w:r>
-        <w:rPr>
-          <w:rFonts w:hint="eastAsia"/>
-        </w:rPr>
-        <w:t>，账目内容包括资金数目，</w:t>
-      </w:r>
+        <w:t>后置条件：若用例成功，则用户A与用户B间新增一笔账目，账目内容包括资金数目，方向，说明与时间。反之，系统不做变化</w:t>
+      </w:r>
+    </w:p>
+    <w:p>
+      <w:r>
+        <w:tab/>
+      </w:r>
+      <w:r>
+        <w:rPr>
+          <w:rFonts w:hint="eastAsia"/>
+        </w:rPr>
+        <w:t>基本事件流：</w:t>
+      </w:r>
+    </w:p>
+    <w:p>
+      <w:r>
+        <w:tab/>
+      </w:r>
+      <w:r>
+        <w:rPr>
+          <w:rFonts w:hint="eastAsia"/>
+        </w:rPr>
+        <w:t>用户A打开新增账目功能，开始用例</w:t>
+      </w:r>
+    </w:p>
+    <w:p>
+      <w:pPr>
+        <w:pStyle w:val="a9"/>
+        <w:numPr>
+          <w:ilvl w:val="0"/>
+          <w:numId w:val="20"/>
+        </w:numPr>
+        <w:ind w:firstLineChars="0"/>
+      </w:pPr>
+      <w:r>
+        <w:rPr>
+          <w:rFonts w:hint="eastAsia"/>
+        </w:rPr>
+        <w:t>客户端系统提示用户A输入新账目的资金数目、方向（出/进）、账目说明</w:t>
+      </w:r>
+    </w:p>
+    <w:p>
+      <w:pPr>
+        <w:pStyle w:val="a9"/>
+        <w:numPr>
+          <w:ilvl w:val="0"/>
+          <w:numId w:val="20"/>
+        </w:numPr>
+        <w:ind w:firstLineChars="0"/>
+      </w:pPr>
+      <w:r>
+        <w:rPr>
+          <w:rFonts w:hint="eastAsia"/>
+        </w:rPr>
+        <w:t>用户A输入要求的信息并提交</w:t>
+      </w:r>
+      <w:r>
+        <w:rPr>
+          <w:rFonts w:hint="eastAsia"/>
+        </w:rPr>
+        <w:t>，选择支付宝直接转账</w:t>
+      </w:r>
+    </w:p>
+    <w:p>
+      <w:pPr>
+        <w:pStyle w:val="a9"/>
+        <w:numPr>
+          <w:ilvl w:val="0"/>
+          <w:numId w:val="20"/>
+        </w:numPr>
+        <w:ind w:firstLineChars="0"/>
+      </w:pPr>
+      <w:r>
+        <w:rPr>
+          <w:rFonts w:hint="eastAsia"/>
+        </w:rPr>
+        <w:t>用户A跳转至支付宝并完成转账</w:t>
+      </w:r>
+    </w:p>
+    <w:p>
+      <w:pPr>
+        <w:pStyle w:val="a9"/>
+        <w:numPr>
+          <w:ilvl w:val="0"/>
+          <w:numId w:val="20"/>
+        </w:numPr>
+        <w:ind w:firstLineChars="0"/>
+      </w:pPr>
+      <w:r>
+        <w:rPr>
+          <w:rFonts w:hint="eastAsia"/>
+        </w:rPr>
+        <w:t>系统新增记录至该结对关系下，无需对方确认</w:t>
+      </w:r>
+    </w:p>
+    <w:p>
+      <w:pPr>
+        <w:ind w:left="420"/>
+      </w:pPr>
+      <w:r>
+        <w:rPr>
+          <w:rFonts w:hint="eastAsia"/>
+        </w:rPr>
+        <w:t>异常事件流：</w:t>
+      </w:r>
+    </w:p>
+    <w:p>
+      <w:pPr>
+        <w:ind w:left="420"/>
+      </w:pPr>
+      <w:r>
+        <w:rPr>
+          <w:rFonts w:hint="eastAsia"/>
+        </w:rPr>
+        <w:t>第2步中，用户A客户端与服务端的通信受阻，回到1；第2步中，用户A提交请求后服务端判断该对关系下已有账目达到上限（1</w:t>
+      </w:r>
+      <w:r>
+        <w:t>00</w:t>
+      </w:r>
+      <w:r>
+        <w:rPr>
+          <w:rFonts w:hint="eastAsia"/>
+        </w:rPr>
+        <w:t>条），则关闭本次用例并提示达到上限，提示用户合并账目；第3步中，转账失败或中断，用例失败，退出用例</w:t>
+      </w:r>
+      <w:r>
+        <w:t xml:space="preserve"> </w:t>
+      </w:r>
+    </w:p>
+    <w:p>
+      <w:pPr>
+        <w:ind w:left="360"/>
+      </w:pPr>
+    </w:p>
+    <w:p>
+      <w:pPr>
+        <w:rPr>
+          <w:b/>
+        </w:rPr>
+      </w:pPr>
+    </w:p>
+    <w:p>
+      <w:pPr>
+        <w:pStyle w:val="a9"/>
+        <w:numPr>
+          <w:ilvl w:val="0"/>
+          <w:numId w:val="2"/>
+        </w:numPr>
+        <w:ind w:firstLineChars="0"/>
+        <w:rPr>
+          <w:b/>
+        </w:rPr>
+      </w:pPr>
+      <w:r>
+        <w:rPr>
+          <w:rFonts w:hint="eastAsia"/>
+          <w:b/>
+        </w:rPr>
+        <w:t>一对一记账：合并账目</w:t>
+      </w:r>
+    </w:p>
+    <w:p>
+      <w:pPr>
+        <w:ind w:left="360"/>
+      </w:pPr>
+      <w:r>
+        <w:rPr>
+          <w:rFonts w:hint="eastAsia"/>
+        </w:rPr>
+        <w:t>参与者：用户</w:t>
+      </w:r>
+    </w:p>
+    <w:p>
+      <w:pPr>
+        <w:ind w:left="360"/>
+      </w:pPr>
+      <w:r>
+        <w:rPr>
+          <w:rFonts w:hint="eastAsia"/>
+        </w:rPr>
+        <w:t>前置条件：双方用户已经结成记账关系且关系下存在至少</w:t>
+      </w:r>
+      <w:r>
+        <w:rPr>
+          <w:rFonts w:hint="eastAsia"/>
+        </w:rPr>
+        <w:t>两</w:t>
+      </w:r>
+      <w:r>
+        <w:rPr>
+          <w:rFonts w:hint="eastAsia"/>
+        </w:rPr>
+        <w:t>条账目</w:t>
+      </w:r>
+    </w:p>
+    <w:p>
+      <w:pPr>
+        <w:ind w:left="360"/>
+      </w:pPr>
+      <w:r>
+        <w:rPr>
+          <w:rFonts w:hint="eastAsia"/>
+        </w:rPr>
+        <w:t>后置条件：若用例成功，双方的关系下被选择的账目将被</w:t>
+      </w:r>
+      <w:r>
+        <w:rPr>
+          <w:rFonts w:hint="eastAsia"/>
+        </w:rPr>
+        <w:t>标记待</w:t>
+      </w:r>
+      <w:r>
+        <w:rPr>
+          <w:rFonts w:hint="eastAsia"/>
+        </w:rPr>
+        <w:t>合并</w:t>
+      </w:r>
+      <w:r>
+        <w:rPr>
+          <w:rFonts w:hint="eastAsia"/>
+        </w:rPr>
+        <w:t>，取而代之一条新的账目会被</w:t>
+      </w:r>
+      <w:r>
+        <w:rPr>
+          <w:rFonts w:hint="eastAsia"/>
+        </w:rPr>
+        <w:t>新增为待合并结果</w:t>
+      </w:r>
+      <w:r>
+        <w:rPr>
+          <w:rFonts w:hint="eastAsia"/>
+        </w:rPr>
+        <w:t>，其资金数目为所有合并账目之和，说明为合并发起方指定的说明</w:t>
+      </w:r>
+      <w:r>
+        <w:rPr>
+          <w:rFonts w:hint="eastAsia"/>
+        </w:rPr>
+        <w:t>，账目时间为合并的时间</w:t>
+      </w:r>
+      <w:r>
+        <w:rPr>
+          <w:rFonts w:hint="eastAsia"/>
+        </w:rPr>
+        <w:t>。反之，系统不做变化</w:t>
+      </w:r>
+    </w:p>
+    <w:p>
+      <w:pPr>
+        <w:ind w:left="360"/>
+      </w:pPr>
       <w:r>
         <w:rPr>
           <w:rFonts w:hint="eastAsia"/>
         </w:rPr>
         <w:lastRenderedPageBreak/>
-        <w:t>方向，说明与时间</w:t>
+        <w:t>基本事件流：</w:t>
+      </w:r>
+    </w:p>
+    <w:p>
+      <w:pPr>
+        <w:ind w:left="360"/>
+      </w:pPr>
+      <w:r>
+        <w:rPr>
+          <w:rFonts w:hint="eastAsia"/>
+        </w:rPr>
+        <w:t>用户打开合并账目功能，开始用例：</w:t>
+      </w:r>
+    </w:p>
+    <w:p>
+      <w:pPr>
+        <w:pStyle w:val="a9"/>
+        <w:numPr>
+          <w:ilvl w:val="0"/>
+          <w:numId w:val="7"/>
+        </w:numPr>
+        <w:ind w:firstLineChars="0"/>
+      </w:pPr>
+      <w:r>
+        <w:rPr>
+          <w:rFonts w:hint="eastAsia"/>
+        </w:rPr>
+        <w:t>客户端系统要求用户选择需要合并的账目并输入新的说明信息</w:t>
+      </w:r>
+    </w:p>
+    <w:p>
+      <w:pPr>
+        <w:pStyle w:val="a9"/>
+        <w:numPr>
+          <w:ilvl w:val="0"/>
+          <w:numId w:val="7"/>
+        </w:numPr>
+        <w:ind w:firstLineChars="0"/>
+      </w:pPr>
+      <w:r>
+        <w:rPr>
+          <w:rFonts w:hint="eastAsia"/>
+        </w:rPr>
+        <w:t>用户复选需要合并的账目并输入新的说明信息提交</w:t>
+      </w:r>
+    </w:p>
+    <w:p>
+      <w:pPr>
+        <w:pStyle w:val="a9"/>
+        <w:numPr>
+          <w:ilvl w:val="0"/>
+          <w:numId w:val="7"/>
+        </w:numPr>
+        <w:ind w:firstLineChars="0"/>
+      </w:pPr>
+      <w:r>
+        <w:rPr>
+          <w:rFonts w:hint="eastAsia"/>
+        </w:rPr>
+        <w:t>系统计算出新账目的资金数目，添加新</w:t>
+      </w:r>
+      <w:r>
+        <w:rPr>
+          <w:rFonts w:hint="eastAsia"/>
+        </w:rPr>
+        <w:t>待确认</w:t>
+      </w:r>
+      <w:r>
+        <w:rPr>
+          <w:rFonts w:hint="eastAsia"/>
+        </w:rPr>
+        <w:t>账目（其中包括用户指定的新说明信息）至关系并</w:t>
+      </w:r>
+      <w:r>
+        <w:rPr>
+          <w:rFonts w:hint="eastAsia"/>
+        </w:rPr>
+        <w:t>标记待</w:t>
+      </w:r>
+      <w:r>
+        <w:rPr>
+          <w:rFonts w:hint="eastAsia"/>
+        </w:rPr>
+        <w:t>合并的账目</w:t>
+      </w:r>
+    </w:p>
+    <w:p>
+      <w:pPr>
+        <w:ind w:left="360"/>
+      </w:pPr>
+      <w:r>
+        <w:rPr>
+          <w:rFonts w:hint="eastAsia"/>
+        </w:rPr>
+        <w:t>异常事件流：</w:t>
+      </w:r>
+    </w:p>
+    <w:p>
+      <w:pPr>
+        <w:ind w:left="360"/>
+      </w:pPr>
+      <w:r>
+        <w:rPr>
+          <w:rFonts w:hint="eastAsia"/>
+        </w:rPr>
+        <w:t>第2步中，用户客户端与服务端的通信受阻，回到1；第3步中</w:t>
+      </w:r>
+      <w:r>
+        <w:rPr>
+          <w:rFonts w:hint="eastAsia"/>
+        </w:rPr>
+        <w:t>，系统检测到该结对关系下已经存在一个待处理的合并请求，返回失败信息</w:t>
+      </w:r>
+      <w:r>
+        <w:rPr>
+          <w:rFonts w:hint="eastAsia"/>
+        </w:rPr>
+        <w:t>，用例失败</w:t>
+      </w:r>
+    </w:p>
+    <w:p>
+      <w:pPr>
+        <w:ind w:left="360"/>
+      </w:pPr>
+    </w:p>
+    <w:p>
+      <w:pPr>
+        <w:rPr>
+          <w:b/>
+        </w:rPr>
+      </w:pPr>
+    </w:p>
+    <w:p>
+      <w:pPr>
+        <w:pStyle w:val="a9"/>
+        <w:numPr>
+          <w:ilvl w:val="0"/>
+          <w:numId w:val="2"/>
+        </w:numPr>
+        <w:ind w:firstLineChars="0"/>
+        <w:rPr>
+          <w:b/>
+        </w:rPr>
+      </w:pPr>
+      <w:r>
+        <w:rPr>
+          <w:rFonts w:hint="eastAsia"/>
+          <w:b/>
+        </w:rPr>
+        <w:t>一对一记账：删除账目</w:t>
+      </w:r>
+    </w:p>
+    <w:p>
+      <w:pPr>
+        <w:ind w:firstLine="360"/>
+      </w:pPr>
+      <w:r>
+        <w:rPr>
+          <w:rFonts w:hint="eastAsia"/>
+        </w:rPr>
+        <w:t>参与者：用户</w:t>
+      </w:r>
+    </w:p>
+    <w:p>
+      <w:pPr>
+        <w:ind w:firstLine="360"/>
+      </w:pPr>
+      <w:r>
+        <w:rPr>
+          <w:rFonts w:hint="eastAsia"/>
+        </w:rPr>
+        <w:t>前置条件：双方用户已经结成记账关系</w:t>
+      </w:r>
+    </w:p>
+    <w:p>
+      <w:pPr>
+        <w:ind w:left="360"/>
+      </w:pPr>
+      <w:r>
+        <w:rPr>
+          <w:rFonts w:hint="eastAsia"/>
+        </w:rPr>
+        <w:t>后置条件：若用例成功，则用户A与用户B间</w:t>
+      </w:r>
+      <w:r>
+        <w:rPr>
+          <w:rFonts w:hint="eastAsia"/>
+        </w:rPr>
+        <w:t>指定账目标记为待确认删除</w:t>
       </w:r>
       <w:r>
         <w:rPr>
@@ -1092,9 +1873,9 @@
       </w:r>
     </w:p>
     <w:p>
-      <w:r>
-        <w:tab/>
-      </w:r>
+      <w:pPr>
+        <w:ind w:firstLine="360"/>
+      </w:pPr>
       <w:r>
         <w:rPr>
           <w:rFonts w:hint="eastAsia"/>
@@ -1103,22 +1884,34 @@
       </w:r>
     </w:p>
     <w:p>
-      <w:r>
-        <w:tab/>
-      </w:r>
-      <w:r>
-        <w:rPr>
-          <w:rFonts w:hint="eastAsia"/>
-        </w:rPr>
-        <w:t>用户A打开新增账目功能，开始用例</w:t>
-      </w:r>
-    </w:p>
-    <w:p>
-      <w:pPr>
-        <w:pStyle w:val="a9"/>
-        <w:numPr>
-          <w:ilvl w:val="0"/>
-          <w:numId w:val="6"/>
+      <w:pPr>
+        <w:ind w:firstLine="360"/>
+      </w:pPr>
+      <w:r>
+        <w:rPr>
+          <w:rFonts w:hint="eastAsia"/>
+        </w:rPr>
+        <w:t>用户A打开</w:t>
+      </w:r>
+      <w:r>
+        <w:rPr>
+          <w:rFonts w:hint="eastAsia"/>
+        </w:rPr>
+        <w:t>删除</w:t>
+      </w:r>
+      <w:r>
+        <w:rPr>
+          <w:rFonts w:hint="eastAsia"/>
+        </w:rPr>
+        <w:t>账目功能，开始用例</w:t>
+      </w:r>
+    </w:p>
+    <w:p>
+      <w:pPr>
+        <w:pStyle w:val="a9"/>
+        <w:numPr>
+          <w:ilvl w:val="0"/>
+          <w:numId w:val="8"/>
         </w:numPr>
         <w:ind w:firstLineChars="0"/>
       </w:pPr>
@@ -1132,55 +1925,1039 @@
         <w:rPr>
           <w:rFonts w:hint="eastAsia"/>
         </w:rPr>
-        <w:t>系统提示用户A输入新账目的资金数目、方向（出/进）、账目说明</w:t>
-      </w:r>
-    </w:p>
-    <w:p>
-      <w:pPr>
-        <w:pStyle w:val="a9"/>
-        <w:numPr>
-          <w:ilvl w:val="0"/>
-          <w:numId w:val="6"/>
-        </w:numPr>
-        <w:ind w:firstLineChars="0"/>
-      </w:pPr>
-      <w:r>
-        <w:rPr>
-          <w:rFonts w:hint="eastAsia"/>
-        </w:rPr>
-        <w:t>用户A输入要求的信息并提交</w:t>
-      </w:r>
-    </w:p>
-    <w:p>
-      <w:pPr>
-        <w:pStyle w:val="a9"/>
-        <w:numPr>
-          <w:ilvl w:val="0"/>
-          <w:numId w:val="6"/>
-        </w:numPr>
-        <w:ind w:firstLineChars="0"/>
-      </w:pPr>
-      <w:r>
-        <w:rPr>
-          <w:rFonts w:hint="eastAsia"/>
-        </w:rPr>
-        <w:t>用户B收到来自A的添加请求并确认后同意</w:t>
-      </w:r>
-    </w:p>
-    <w:p>
-      <w:pPr>
-        <w:pStyle w:val="a9"/>
-        <w:numPr>
-          <w:ilvl w:val="0"/>
-          <w:numId w:val="6"/>
-        </w:numPr>
-        <w:ind w:firstLineChars="0"/>
-      </w:pPr>
-      <w:r>
-        <w:rPr>
-          <w:rFonts w:hint="eastAsia"/>
-        </w:rPr>
-        <w:t>系统新增记录该条账目至该结对关系下</w:t>
+        <w:t>系统提示用户A</w:t>
+      </w:r>
+      <w:r>
+        <w:rPr>
+          <w:rFonts w:hint="eastAsia"/>
+        </w:rPr>
+        <w:t>选择欲删除的账目</w:t>
+      </w:r>
+      <w:r>
+        <w:t xml:space="preserve"> </w:t>
+      </w:r>
+    </w:p>
+    <w:p>
+      <w:pPr>
+        <w:pStyle w:val="a9"/>
+        <w:numPr>
+          <w:ilvl w:val="0"/>
+          <w:numId w:val="8"/>
+        </w:numPr>
+        <w:ind w:firstLineChars="0"/>
+      </w:pPr>
+      <w:r>
+        <w:rPr>
+          <w:rFonts w:hint="eastAsia"/>
+        </w:rPr>
+        <w:t>用户A</w:t>
+      </w:r>
+      <w:r>
+        <w:rPr>
+          <w:rFonts w:hint="eastAsia"/>
+        </w:rPr>
+        <w:t>选中欲删除的账目并</w:t>
+      </w:r>
+      <w:r>
+        <w:rPr>
+          <w:rFonts w:hint="eastAsia"/>
+        </w:rPr>
+        <w:t>提交</w:t>
+      </w:r>
+    </w:p>
+    <w:p>
+      <w:pPr>
+        <w:pStyle w:val="a9"/>
+        <w:numPr>
+          <w:ilvl w:val="0"/>
+          <w:numId w:val="8"/>
+        </w:numPr>
+        <w:ind w:firstLineChars="0"/>
+      </w:pPr>
+      <w:r>
+        <w:rPr>
+          <w:rFonts w:hint="eastAsia"/>
+        </w:rPr>
+        <w:t>服务端确认该请求并标记其为待确认删除</w:t>
+      </w:r>
+    </w:p>
+    <w:p>
+      <w:pPr>
+        <w:ind w:firstLine="420"/>
+      </w:pPr>
+      <w:r>
+        <w:rPr>
+          <w:rFonts w:hint="eastAsia"/>
+        </w:rPr>
+        <w:t>异常事件流：</w:t>
+      </w:r>
+    </w:p>
+    <w:p>
+      <w:pPr>
+        <w:ind w:left="360"/>
+      </w:pPr>
+      <w:r>
+        <w:rPr>
+          <w:rFonts w:hint="eastAsia"/>
+        </w:rPr>
+        <w:t>第2步中，用户A客户端与服务端的通信受阻，回到1</w:t>
+      </w:r>
+      <w:r>
+        <w:t xml:space="preserve"> </w:t>
+      </w:r>
+    </w:p>
+    <w:p>
+      <w:pPr>
+        <w:rPr>
+          <w:b/>
+        </w:rPr>
+      </w:pPr>
+    </w:p>
+    <w:p>
+      <w:pPr>
+        <w:pStyle w:val="a9"/>
+        <w:numPr>
+          <w:ilvl w:val="0"/>
+          <w:numId w:val="2"/>
+        </w:numPr>
+        <w:ind w:firstLineChars="0"/>
+        <w:rPr>
+          <w:b/>
+        </w:rPr>
+      </w:pPr>
+      <w:r>
+        <w:rPr>
+          <w:rFonts w:hint="eastAsia"/>
+          <w:b/>
+        </w:rPr>
+        <w:t>一对一记账：确认账目</w:t>
+      </w:r>
+    </w:p>
+    <w:p>
+      <w:pPr>
+        <w:pStyle w:val="a9"/>
+        <w:numPr>
+          <w:ilvl w:val="0"/>
+          <w:numId w:val="2"/>
+        </w:numPr>
+        <w:ind w:firstLineChars="0"/>
+        <w:rPr>
+          <w:b/>
+        </w:rPr>
+      </w:pPr>
+      <w:r>
+        <w:rPr>
+          <w:rFonts w:hint="eastAsia"/>
+          <w:b/>
+        </w:rPr>
+        <w:t>一对一记账：接受账目</w:t>
+      </w:r>
+    </w:p>
+    <w:p>
+      <w:pPr>
+        <w:pStyle w:val="a9"/>
+        <w:numPr>
+          <w:ilvl w:val="0"/>
+          <w:numId w:val="2"/>
+        </w:numPr>
+        <w:ind w:firstLineChars="0"/>
+        <w:rPr>
+          <w:rFonts w:hint="eastAsia"/>
+          <w:b/>
+        </w:rPr>
+      </w:pPr>
+      <w:r>
+        <w:rPr>
+          <w:rFonts w:hint="eastAsia"/>
+          <w:b/>
+        </w:rPr>
+        <w:t>一对一记账：拒绝账目</w:t>
+      </w:r>
+    </w:p>
+    <w:p>
+      <w:pPr>
+        <w:pStyle w:val="a9"/>
+        <w:numPr>
+          <w:ilvl w:val="0"/>
+          <w:numId w:val="2"/>
+        </w:numPr>
+        <w:ind w:firstLineChars="0"/>
+        <w:rPr>
+          <w:b/>
+        </w:rPr>
+      </w:pPr>
+      <w:r>
+        <w:rPr>
+          <w:rFonts w:hint="eastAsia"/>
+          <w:b/>
+        </w:rPr>
+        <w:t>群组记账：创建新群组</w:t>
+      </w:r>
+    </w:p>
+    <w:p>
+      <w:pPr>
+        <w:ind w:left="360"/>
+      </w:pPr>
+      <w:r>
+        <w:rPr>
+          <w:rFonts w:hint="eastAsia"/>
+        </w:rPr>
+        <w:t>参与者：用户</w:t>
+      </w:r>
+    </w:p>
+    <w:p>
+      <w:pPr>
+        <w:ind w:left="360"/>
+      </w:pPr>
+      <w:r>
+        <w:rPr>
+          <w:rFonts w:hint="eastAsia"/>
+        </w:rPr>
+        <w:t>前置条件：用户已经注册并登录系统</w:t>
+      </w:r>
+    </w:p>
+    <w:p>
+      <w:pPr>
+        <w:ind w:left="360"/>
+      </w:pPr>
+      <w:r>
+        <w:rPr>
+          <w:rFonts w:hint="eastAsia"/>
+        </w:rPr>
+        <w:t>后置条件：</w:t>
+      </w:r>
+      <w:r>
+        <w:rPr>
+          <w:rFonts w:hint="eastAsia"/>
+        </w:rPr>
+        <w:t>若用例成功，则创建一个新的群组和唯一的邀请码，且发起用户将在群组内。反之，系统不做变化</w:t>
+      </w:r>
+    </w:p>
+    <w:p>
+      <w:pPr>
+        <w:ind w:left="360"/>
+      </w:pPr>
+      <w:r>
+        <w:rPr>
+          <w:rFonts w:hint="eastAsia"/>
+        </w:rPr>
+        <w:t>基本事件流：</w:t>
+      </w:r>
+    </w:p>
+    <w:p>
+      <w:pPr>
+        <w:ind w:left="360"/>
+      </w:pPr>
+      <w:r>
+        <w:rPr>
+          <w:rFonts w:hint="eastAsia"/>
+        </w:rPr>
+        <w:t>用户打开创建新群组功能，用例开始：</w:t>
+      </w:r>
+    </w:p>
+    <w:p>
+      <w:pPr>
+        <w:pStyle w:val="a9"/>
+        <w:numPr>
+          <w:ilvl w:val="0"/>
+          <w:numId w:val="11"/>
+        </w:numPr>
+        <w:ind w:firstLineChars="0"/>
+      </w:pPr>
+      <w:r>
+        <w:rPr>
+          <w:rFonts w:hint="eastAsia"/>
+        </w:rPr>
+        <w:t>客户端系统提示用户输入新的群组名称</w:t>
+      </w:r>
+    </w:p>
+    <w:p>
+      <w:pPr>
+        <w:pStyle w:val="a9"/>
+        <w:numPr>
+          <w:ilvl w:val="0"/>
+          <w:numId w:val="11"/>
+        </w:numPr>
+        <w:ind w:firstLineChars="0"/>
+      </w:pPr>
+      <w:r>
+        <w:rPr>
+          <w:rFonts w:hint="eastAsia"/>
+        </w:rPr>
+        <w:t>用户输入新的群组名称并提交</w:t>
+      </w:r>
+    </w:p>
+    <w:p>
+      <w:pPr>
+        <w:pStyle w:val="a9"/>
+        <w:numPr>
+          <w:ilvl w:val="0"/>
+          <w:numId w:val="11"/>
+        </w:numPr>
+        <w:ind w:firstLineChars="0"/>
+      </w:pPr>
+      <w:r>
+        <w:rPr>
+          <w:rFonts w:hint="eastAsia"/>
+        </w:rPr>
+        <w:t>服务端系统受到用户的新群组请求并处理，在系统下创建新的群组并生成唯一</w:t>
+      </w:r>
+      <w:r>
+        <w:rPr>
+          <w:rFonts w:hint="eastAsia"/>
+        </w:rPr>
+        <w:t>群组</w:t>
+      </w:r>
+      <w:bookmarkStart w:id="0" w:name="_GoBack"/>
+      <w:bookmarkEnd w:id="0"/>
+      <w:r>
+        <w:rPr>
+          <w:rFonts w:hint="eastAsia"/>
+        </w:rPr>
+        <w:t>码</w:t>
+      </w:r>
+    </w:p>
+    <w:p>
+      <w:pPr>
+        <w:pStyle w:val="a9"/>
+        <w:numPr>
+          <w:ilvl w:val="0"/>
+          <w:numId w:val="11"/>
+        </w:numPr>
+        <w:ind w:firstLineChars="0"/>
+      </w:pPr>
+      <w:r>
+        <w:rPr>
+          <w:rFonts w:hint="eastAsia"/>
+        </w:rPr>
+        <w:t>服务端将成功信息，群组信息以及</w:t>
+      </w:r>
+      <w:r>
+        <w:rPr>
+          <w:rFonts w:hint="eastAsia"/>
+        </w:rPr>
+        <w:t>群组</w:t>
+      </w:r>
+      <w:r>
+        <w:rPr>
+          <w:rFonts w:hint="eastAsia"/>
+        </w:rPr>
+        <w:t>码返回客户端显示</w:t>
+      </w:r>
+    </w:p>
+    <w:p>
+      <w:pPr>
+        <w:ind w:left="360"/>
+      </w:pPr>
+      <w:r>
+        <w:rPr>
+          <w:rFonts w:hint="eastAsia"/>
+        </w:rPr>
+        <w:t>异常事件流：</w:t>
+      </w:r>
+    </w:p>
+    <w:p>
+      <w:pPr>
+        <w:ind w:left="360"/>
+      </w:pPr>
+      <w:r>
+        <w:rPr>
+          <w:rFonts w:hint="eastAsia"/>
+        </w:rPr>
+        <w:t>第2步中，客户端与服务端之间的通讯受阻，回到第1步；第4步中，客户端与服务端之间的通讯受阻，用例关闭并显示网络错误信息，但用户</w:t>
+      </w:r>
+      <w:r>
+        <w:rPr>
+          <w:rFonts w:hint="eastAsia"/>
+        </w:rPr>
+        <w:t>之后</w:t>
+      </w:r>
+      <w:r>
+        <w:rPr>
+          <w:rFonts w:hint="eastAsia"/>
+        </w:rPr>
+        <w:t>在网络状况良好的情况下查看自己所处群组时可以获取</w:t>
+      </w:r>
+      <w:r>
+        <w:rPr>
+          <w:rFonts w:hint="eastAsia"/>
+        </w:rPr>
+        <w:t>群组信息</w:t>
+      </w:r>
+    </w:p>
+    <w:p>
+      <w:pPr>
+        <w:ind w:left="360"/>
+      </w:pPr>
+    </w:p>
+    <w:p>
+      <w:pPr>
+        <w:pStyle w:val="a9"/>
+        <w:numPr>
+          <w:ilvl w:val="0"/>
+          <w:numId w:val="2"/>
+        </w:numPr>
+        <w:ind w:firstLineChars="0"/>
+        <w:rPr>
+          <w:b/>
+        </w:rPr>
+      </w:pPr>
+      <w:r>
+        <w:rPr>
+          <w:rFonts w:hint="eastAsia"/>
+          <w:b/>
+        </w:rPr>
+        <w:lastRenderedPageBreak/>
+        <w:t>群组记账：加入已有群组</w:t>
+      </w:r>
+    </w:p>
+    <w:p>
+      <w:pPr>
+        <w:ind w:left="360"/>
+      </w:pPr>
+      <w:r>
+        <w:rPr>
+          <w:rFonts w:hint="eastAsia"/>
+        </w:rPr>
+        <w:t>参与者：用户</w:t>
+      </w:r>
+    </w:p>
+    <w:p>
+      <w:pPr>
+        <w:ind w:left="360"/>
+      </w:pPr>
+      <w:r>
+        <w:rPr>
+          <w:rFonts w:hint="eastAsia"/>
+        </w:rPr>
+        <w:t>前置条件：用户已经注册并登录系统，且已经通过其他方式得知群组发起人的群组邀请码</w:t>
+      </w:r>
+    </w:p>
+    <w:p>
+      <w:pPr>
+        <w:ind w:left="360"/>
+      </w:pPr>
+      <w:r>
+        <w:rPr>
+          <w:rFonts w:hint="eastAsia"/>
+        </w:rPr>
+        <w:t>后置条件：若用例成功，则用户加入目标群组</w:t>
+      </w:r>
+      <w:r>
+        <w:rPr>
+          <w:rFonts w:hint="eastAsia"/>
+        </w:rPr>
+        <w:t>，且在群组中有一额外的备注名</w:t>
+      </w:r>
+      <w:r>
+        <w:rPr>
+          <w:rFonts w:hint="eastAsia"/>
+        </w:rPr>
+        <w:t>。反之，系统不做变化</w:t>
+      </w:r>
+    </w:p>
+    <w:p>
+      <w:pPr>
+        <w:ind w:left="360"/>
+      </w:pPr>
+      <w:r>
+        <w:rPr>
+          <w:rFonts w:hint="eastAsia"/>
+        </w:rPr>
+        <w:t>基本事件流：</w:t>
+      </w:r>
+    </w:p>
+    <w:p>
+      <w:pPr>
+        <w:ind w:left="360"/>
+      </w:pPr>
+      <w:r>
+        <w:rPr>
+          <w:rFonts w:hint="eastAsia"/>
+        </w:rPr>
+        <w:t>用户打开加入群组功能，开始用例：</w:t>
+      </w:r>
+    </w:p>
+    <w:p>
+      <w:pPr>
+        <w:pStyle w:val="a9"/>
+        <w:numPr>
+          <w:ilvl w:val="0"/>
+          <w:numId w:val="12"/>
+        </w:numPr>
+        <w:ind w:firstLineChars="0"/>
+      </w:pPr>
+      <w:r>
+        <w:rPr>
+          <w:rFonts w:hint="eastAsia"/>
+        </w:rPr>
+        <w:t>客户端系统提示用户输入邀请码</w:t>
+      </w:r>
+    </w:p>
+    <w:p>
+      <w:pPr>
+        <w:pStyle w:val="a9"/>
+        <w:numPr>
+          <w:ilvl w:val="0"/>
+          <w:numId w:val="12"/>
+        </w:numPr>
+        <w:ind w:firstLineChars="0"/>
+      </w:pPr>
+      <w:r>
+        <w:rPr>
+          <w:rFonts w:hint="eastAsia"/>
+        </w:rPr>
+        <w:t>用户输入邀请码</w:t>
+      </w:r>
+      <w:r>
+        <w:rPr>
+          <w:rFonts w:hint="eastAsia"/>
+        </w:rPr>
+        <w:t>和备注名后</w:t>
+      </w:r>
+      <w:r>
+        <w:rPr>
+          <w:rFonts w:hint="eastAsia"/>
+        </w:rPr>
+        <w:t>并提交</w:t>
+      </w:r>
+    </w:p>
+    <w:p>
+      <w:pPr>
+        <w:pStyle w:val="a9"/>
+        <w:numPr>
+          <w:ilvl w:val="0"/>
+          <w:numId w:val="12"/>
+        </w:numPr>
+        <w:ind w:firstLineChars="0"/>
+      </w:pPr>
+      <w:r>
+        <w:rPr>
+          <w:rFonts w:hint="eastAsia"/>
+        </w:rPr>
+        <w:t>服务端系统根据唯一邀请码找到目标群组，并将用户加入其中</w:t>
+      </w:r>
+    </w:p>
+    <w:p>
+      <w:pPr>
+        <w:pStyle w:val="a9"/>
+        <w:numPr>
+          <w:ilvl w:val="0"/>
+          <w:numId w:val="12"/>
+        </w:numPr>
+        <w:ind w:firstLineChars="0"/>
+      </w:pPr>
+      <w:r>
+        <w:rPr>
+          <w:rFonts w:hint="eastAsia"/>
+        </w:rPr>
+        <w:t>服务端向客户端返回成功信息并显示</w:t>
+      </w:r>
+    </w:p>
+    <w:p>
+      <w:pPr>
+        <w:ind w:left="360"/>
+      </w:pPr>
+      <w:r>
+        <w:rPr>
+          <w:rFonts w:hint="eastAsia"/>
+        </w:rPr>
+        <w:t>异常事件流：</w:t>
+      </w:r>
+    </w:p>
+    <w:p>
+      <w:pPr>
+        <w:ind w:left="360"/>
+      </w:pPr>
+      <w:r>
+        <w:rPr>
+          <w:rFonts w:hint="eastAsia"/>
+        </w:rPr>
+        <w:t>在第2步中，客户端与服务端之间的通信受阻，回到第1步；在第3步中，服务端判断用户的邀请码不合法或者没有对应群组，直接返回失败信息；第3步中，服务端根据邀请码找到群组后，发现该群组无法加入新成员（</w:t>
+      </w:r>
+      <w:r>
+        <w:rPr>
+          <w:rFonts w:hint="eastAsia"/>
+        </w:rPr>
+        <w:t>群组</w:t>
+      </w:r>
+      <w:r>
+        <w:rPr>
+          <w:rFonts w:hint="eastAsia"/>
+        </w:rPr>
+        <w:t>已满</w:t>
+      </w:r>
+      <w:r>
+        <w:rPr>
+          <w:rFonts w:hint="eastAsia"/>
+        </w:rPr>
+        <w:t>2</w:t>
+      </w:r>
+      <w:r>
+        <w:t>0</w:t>
+      </w:r>
+      <w:r>
+        <w:rPr>
+          <w:rFonts w:hint="eastAsia"/>
+        </w:rPr>
+        <w:t>人或者群组已经进行了确认总账</w:t>
+      </w:r>
+      <w:r>
+        <w:rPr>
+          <w:rFonts w:hint="eastAsia"/>
+        </w:rPr>
+        <w:t>）</w:t>
+      </w:r>
+      <w:r>
+        <w:rPr>
+          <w:rFonts w:hint="eastAsia"/>
+        </w:rPr>
+        <w:t>，返回失败信息；第4步中，服务端与客户端的通信受阻，客户端系统显示网络错误信息，但用户下次访问自身相关群组时可以看到本次用例的结果</w:t>
+      </w:r>
+    </w:p>
+    <w:p>
+      <w:pPr>
+        <w:rPr>
+          <w:b/>
+        </w:rPr>
+      </w:pPr>
+    </w:p>
+    <w:p>
+      <w:pPr>
+        <w:pStyle w:val="a9"/>
+        <w:numPr>
+          <w:ilvl w:val="0"/>
+          <w:numId w:val="2"/>
+        </w:numPr>
+        <w:ind w:firstLineChars="0"/>
+        <w:rPr>
+          <w:b/>
+        </w:rPr>
+      </w:pPr>
+      <w:r>
+        <w:rPr>
+          <w:rFonts w:hint="eastAsia"/>
+          <w:b/>
+        </w:rPr>
+        <w:t>群组记账：更新垫付账目</w:t>
+      </w:r>
+    </w:p>
+    <w:p>
+      <w:pPr>
+        <w:ind w:left="360"/>
+      </w:pPr>
+      <w:r>
+        <w:rPr>
+          <w:rFonts w:hint="eastAsia"/>
+        </w:rPr>
+        <w:t>参与者：用户（垫付人）</w:t>
+      </w:r>
+    </w:p>
+    <w:p>
+      <w:pPr>
+        <w:ind w:left="360"/>
+      </w:pPr>
+      <w:r>
+        <w:rPr>
+          <w:rFonts w:hint="eastAsia"/>
+        </w:rPr>
+        <w:t>此用例包含的用例：</w:t>
+      </w:r>
+    </w:p>
+    <w:p>
+      <w:pPr>
+        <w:ind w:left="360"/>
+      </w:pPr>
+      <w:r>
+        <w:rPr>
+          <w:rFonts w:hint="eastAsia"/>
+        </w:rPr>
+        <w:t>1</w:t>
+      </w:r>
+      <w:r>
+        <w:t>3</w:t>
+      </w:r>
+      <w:r>
+        <w:rPr>
+          <w:rFonts w:hint="eastAsia"/>
+        </w:rPr>
+        <w:t>-群组记账：发起垫付账目</w:t>
+      </w:r>
+    </w:p>
+    <w:p>
+      <w:pPr>
+        <w:ind w:left="360"/>
+      </w:pPr>
+      <w:r>
+        <w:rPr>
+          <w:rFonts w:hint="eastAsia"/>
+        </w:rPr>
+        <w:t>1</w:t>
+      </w:r>
+      <w:r>
+        <w:t>4</w:t>
+      </w:r>
+      <w:r>
+        <w:rPr>
+          <w:rFonts w:hint="eastAsia"/>
+        </w:rPr>
+        <w:t>-群组记账：删除垫付账目</w:t>
+      </w:r>
+    </w:p>
+    <w:p>
+      <w:pPr>
+        <w:ind w:left="360"/>
+        <w:rPr>
+          <w:b/>
+        </w:rPr>
+      </w:pPr>
+    </w:p>
+    <w:p>
+      <w:pPr>
+        <w:pStyle w:val="a9"/>
+        <w:numPr>
+          <w:ilvl w:val="0"/>
+          <w:numId w:val="2"/>
+        </w:numPr>
+        <w:ind w:firstLineChars="0"/>
+        <w:rPr>
+          <w:b/>
+        </w:rPr>
+      </w:pPr>
+      <w:r>
+        <w:rPr>
+          <w:rFonts w:hint="eastAsia"/>
+          <w:b/>
+        </w:rPr>
+        <w:t>群组记账：发起垫付账目</w:t>
+      </w:r>
+    </w:p>
+    <w:p>
+      <w:pPr>
+        <w:ind w:left="360"/>
+      </w:pPr>
+      <w:r>
+        <w:rPr>
+          <w:rFonts w:hint="eastAsia"/>
+        </w:rPr>
+        <w:t>参与者：用户（垫付人）</w:t>
+      </w:r>
+    </w:p>
+    <w:p>
+      <w:pPr>
+        <w:ind w:left="360"/>
+      </w:pPr>
+      <w:r>
+        <w:rPr>
+          <w:rFonts w:hint="eastAsia"/>
+        </w:rPr>
+        <w:t>前置条件</w:t>
+      </w:r>
+      <w:r>
+        <w:rPr>
+          <w:rFonts w:hint="eastAsia"/>
+        </w:rPr>
+        <w:t>：用户已经登录且加入了群组</w:t>
+      </w:r>
+      <w:r>
+        <w:rPr>
+          <w:rFonts w:hint="eastAsia"/>
+        </w:rPr>
+        <w:t>，且该群组尚未进行确认总账</w:t>
+      </w:r>
+    </w:p>
+    <w:p>
+      <w:pPr>
+        <w:ind w:left="360"/>
+      </w:pPr>
+      <w:r>
+        <w:rPr>
+          <w:rFonts w:hint="eastAsia"/>
+        </w:rPr>
+        <w:t>后置条件：若用例成功，则在该群组下新增一笔属于该用户的垫付账目，包括发起人（该用户），目标用户（群组中指定的其他需要来结清该笔账目的用户</w:t>
+      </w:r>
+      <w:r>
+        <w:rPr>
+          <w:rFonts w:hint="eastAsia"/>
+        </w:rPr>
+        <w:t>，可能有多个</w:t>
+      </w:r>
+      <w:r>
+        <w:rPr>
+          <w:rFonts w:hint="eastAsia"/>
+        </w:rPr>
+        <w:t>），资金数目</w:t>
+      </w:r>
+    </w:p>
+    <w:p>
+      <w:pPr>
+        <w:ind w:left="360"/>
+      </w:pPr>
+      <w:r>
+        <w:rPr>
+          <w:rFonts w:hint="eastAsia"/>
+        </w:rPr>
+        <w:t>基本事件流：</w:t>
+      </w:r>
+    </w:p>
+    <w:p>
+      <w:pPr>
+        <w:ind w:left="360"/>
+      </w:pPr>
+      <w:r>
+        <w:rPr>
+          <w:rFonts w:hint="eastAsia"/>
+        </w:rPr>
+        <w:t>用户在群组内打开发起账目功能，用例开始：</w:t>
+      </w:r>
+    </w:p>
+    <w:p>
+      <w:pPr>
+        <w:pStyle w:val="a9"/>
+        <w:numPr>
+          <w:ilvl w:val="0"/>
+          <w:numId w:val="13"/>
+        </w:numPr>
+        <w:ind w:firstLineChars="0"/>
+      </w:pPr>
+      <w:r>
+        <w:rPr>
+          <w:rFonts w:hint="eastAsia"/>
+        </w:rPr>
+        <w:t>客户端系统提示用户输入资金数目与目标结清用户</w:t>
+      </w:r>
+    </w:p>
+    <w:p>
+      <w:pPr>
+        <w:pStyle w:val="a9"/>
+        <w:numPr>
+          <w:ilvl w:val="0"/>
+          <w:numId w:val="13"/>
+        </w:numPr>
+        <w:ind w:firstLineChars="0"/>
+      </w:pPr>
+      <w:r>
+        <w:rPr>
+          <w:rFonts w:hint="eastAsia"/>
+        </w:rPr>
+        <w:t>发起用户输入资金数目并</w:t>
+      </w:r>
+      <w:r>
+        <w:rPr>
+          <w:rFonts w:hint="eastAsia"/>
+        </w:rPr>
+        <w:t>选择目标用户后提交</w:t>
+      </w:r>
+    </w:p>
+    <w:p>
+      <w:pPr>
+        <w:pStyle w:val="a9"/>
+        <w:numPr>
+          <w:ilvl w:val="0"/>
+          <w:numId w:val="13"/>
+        </w:numPr>
+        <w:ind w:firstLineChars="0"/>
+      </w:pPr>
+      <w:r>
+        <w:rPr>
+          <w:rFonts w:hint="eastAsia"/>
+        </w:rPr>
+        <w:t>服务端接受到用户发起的账目，在群组下新增该笔账目</w:t>
+      </w:r>
+    </w:p>
+    <w:p>
+      <w:pPr>
+        <w:ind w:left="360"/>
+      </w:pPr>
+      <w:r>
+        <w:rPr>
+          <w:rFonts w:hint="eastAsia"/>
+        </w:rPr>
+        <w:t>异常事件流：</w:t>
+      </w:r>
+    </w:p>
+    <w:p>
+      <w:pPr>
+        <w:ind w:left="360"/>
+      </w:pPr>
+      <w:r>
+        <w:rPr>
+          <w:rFonts w:hint="eastAsia"/>
+        </w:rPr>
+        <w:t>在</w:t>
+      </w:r>
+      <w:r>
+        <w:rPr>
+          <w:rFonts w:hint="eastAsia"/>
+        </w:rPr>
+        <w:t>第</w:t>
+      </w:r>
+      <w:r>
+        <w:t>2</w:t>
+      </w:r>
+      <w:r>
+        <w:rPr>
+          <w:rFonts w:hint="eastAsia"/>
+        </w:rPr>
+        <w:t>步中，客户端与服务端之间的通信受阻，回到第1步；在第3步中，服务端收到请求后，发现该群组无法加入新的账目（账目数量到达上限），则关闭用例并向用户返回错误</w:t>
+      </w:r>
+      <w:r>
+        <w:rPr>
+          <w:rFonts w:hint="eastAsia"/>
+        </w:rPr>
+        <w:t>或</w:t>
+      </w:r>
+      <w:r>
+        <w:rPr>
+          <w:rFonts w:hint="eastAsia"/>
+        </w:rPr>
+        <w:t>失败</w:t>
+      </w:r>
+      <w:r>
+        <w:rPr>
+          <w:rFonts w:hint="eastAsia"/>
+        </w:rPr>
+        <w:t>信息</w:t>
+      </w:r>
+    </w:p>
+    <w:p>
+      <w:pPr>
+        <w:rPr>
+          <w:b/>
+        </w:rPr>
+      </w:pPr>
+    </w:p>
+    <w:p>
+      <w:pPr>
+        <w:pStyle w:val="a9"/>
+        <w:numPr>
+          <w:ilvl w:val="0"/>
+          <w:numId w:val="2"/>
+        </w:numPr>
+        <w:ind w:firstLineChars="0"/>
+        <w:rPr>
+          <w:b/>
+        </w:rPr>
+      </w:pPr>
+      <w:r>
+        <w:rPr>
+          <w:rFonts w:hint="eastAsia"/>
+          <w:b/>
+        </w:rPr>
+        <w:t>群组记账：删除垫付账目</w:t>
+      </w:r>
+    </w:p>
+    <w:p>
+      <w:pPr>
+        <w:ind w:left="360"/>
+      </w:pPr>
+      <w:r>
+        <w:rPr>
+          <w:rFonts w:hint="eastAsia"/>
+        </w:rPr>
+        <w:t>参与者：用户（垫付人）</w:t>
+      </w:r>
+    </w:p>
+    <w:p>
+      <w:pPr>
+        <w:ind w:left="360"/>
+      </w:pPr>
+      <w:r>
+        <w:rPr>
+          <w:rFonts w:hint="eastAsia"/>
+        </w:rPr>
+        <w:t>前置条件：用户在群组中，用户已发起某特定垫付账目，该群组尚未进行确认总账</w:t>
+      </w:r>
+    </w:p>
+    <w:p>
+      <w:pPr>
+        <w:ind w:left="360"/>
+      </w:pPr>
+      <w:r>
+        <w:rPr>
+          <w:rFonts w:hint="eastAsia"/>
+        </w:rPr>
+        <w:lastRenderedPageBreak/>
+        <w:t>后置条件：若用例成功，则在该群组下删除一笔属于该用户的垫付账目</w:t>
+      </w:r>
+    </w:p>
+    <w:p>
+      <w:pPr>
+        <w:ind w:firstLine="360"/>
+      </w:pPr>
+      <w:r>
+        <w:rPr>
+          <w:rFonts w:hint="eastAsia"/>
+        </w:rPr>
+        <w:t>基本事件流：</w:t>
+      </w:r>
+    </w:p>
+    <w:p>
+      <w:pPr>
+        <w:ind w:firstLine="360"/>
+      </w:pPr>
+      <w:r>
+        <w:rPr>
+          <w:rFonts w:hint="eastAsia"/>
+        </w:rPr>
+        <w:t>用户在群组内打开删除垫付账目功能，开始用例</w:t>
+      </w:r>
+    </w:p>
+    <w:p>
+      <w:pPr>
+        <w:pStyle w:val="a9"/>
+        <w:numPr>
+          <w:ilvl w:val="0"/>
+          <w:numId w:val="16"/>
+        </w:numPr>
+        <w:ind w:firstLineChars="0"/>
+      </w:pPr>
+      <w:r>
+        <w:rPr>
+          <w:rFonts w:hint="eastAsia"/>
+        </w:rPr>
+        <w:t>客户端系统提示用户选择欲删除该群组内该用户发起的垫付账目</w:t>
+      </w:r>
+      <w:r>
+        <w:t xml:space="preserve"> </w:t>
+      </w:r>
+    </w:p>
+    <w:p>
+      <w:pPr>
+        <w:pStyle w:val="a9"/>
+        <w:numPr>
+          <w:ilvl w:val="0"/>
+          <w:numId w:val="16"/>
+        </w:numPr>
+        <w:ind w:firstLineChars="0"/>
+      </w:pPr>
+      <w:r>
+        <w:rPr>
+          <w:rFonts w:hint="eastAsia"/>
+        </w:rPr>
+        <w:t>用户选中欲删除的垫付账目并提交</w:t>
+      </w:r>
+      <w:r>
+        <w:rPr>
+          <w:rFonts w:hint="eastAsia"/>
+        </w:rPr>
+        <w:t>，发送请求至服务端</w:t>
+      </w:r>
+    </w:p>
+    <w:p>
+      <w:pPr>
+        <w:pStyle w:val="a9"/>
+        <w:numPr>
+          <w:ilvl w:val="0"/>
+          <w:numId w:val="16"/>
+        </w:numPr>
+        <w:ind w:firstLineChars="0"/>
+      </w:pPr>
+      <w:r>
+        <w:rPr>
+          <w:rFonts w:hint="eastAsia"/>
+        </w:rPr>
+        <w:t>服务端收到来自用户的删除请求，在该群组内删除此垫付账目</w:t>
       </w:r>
     </w:p>
     <w:p>
@@ -1196,25 +2973,881 @@
     </w:p>
     <w:p>
       <w:pPr>
-        <w:ind w:left="420"/>
-      </w:pPr>
-      <w:r>
-        <w:rPr>
-          <w:rFonts w:hint="eastAsia"/>
-        </w:rPr>
-        <w:t>第2步中，用户A客户端与服务端的通信受阻，回到1</w:t>
-      </w:r>
-      <w:r>
-        <w:rPr>
-          <w:rFonts w:hint="eastAsia"/>
-        </w:rPr>
-        <w:t>；第2步中，用户A提交请求后服务端判断该对关系下已有账目达到上限</w:t>
-      </w:r>
-      <w:r>
-        <w:rPr>
-          <w:rFonts w:hint="eastAsia"/>
-        </w:rPr>
-        <w:t>（1</w:t>
+        <w:ind w:left="360"/>
+      </w:pPr>
+      <w:r>
+        <w:rPr>
+          <w:rFonts w:hint="eastAsia"/>
+        </w:rPr>
+        <w:t>在第</w:t>
+      </w:r>
+      <w:r>
+        <w:t>2</w:t>
+      </w:r>
+      <w:r>
+        <w:rPr>
+          <w:rFonts w:hint="eastAsia"/>
+        </w:rPr>
+        <w:t>步中，客户端与服务端之间的通信受阻，回到第1步</w:t>
+      </w:r>
+      <w:r>
+        <w:rPr>
+          <w:rFonts w:hint="eastAsia"/>
+        </w:rPr>
+        <w:t>；第3步中，服务端与客户端的通信受阻，客户端系统显示网络错误信息，但用户下次访问自身相关群组时可以看到本次用例的结果</w:t>
+      </w:r>
+    </w:p>
+    <w:p/>
+    <w:p>
+      <w:pPr>
+        <w:pStyle w:val="a9"/>
+        <w:numPr>
+          <w:ilvl w:val="0"/>
+          <w:numId w:val="2"/>
+        </w:numPr>
+        <w:ind w:firstLineChars="0"/>
+        <w:rPr>
+          <w:b/>
+        </w:rPr>
+      </w:pPr>
+      <w:r>
+        <w:rPr>
+          <w:rFonts w:hint="eastAsia"/>
+          <w:b/>
+        </w:rPr>
+        <w:t>群组记账：确认总账</w:t>
+      </w:r>
+    </w:p>
+    <w:p>
+      <w:pPr>
+        <w:ind w:left="360"/>
+      </w:pPr>
+      <w:r>
+        <w:rPr>
+          <w:rFonts w:hint="eastAsia"/>
+        </w:rPr>
+        <w:t>参与者：用户</w:t>
+      </w:r>
+    </w:p>
+    <w:p>
+      <w:pPr>
+        <w:ind w:left="360"/>
+      </w:pPr>
+      <w:r>
+        <w:rPr>
+          <w:rFonts w:hint="eastAsia"/>
+        </w:rPr>
+        <w:t>前置条件：用户已经加入群组，且群组内所有垫付人都已发起了自己的账目（本项不由本系统保证）</w:t>
+      </w:r>
+    </w:p>
+    <w:p>
+      <w:pPr>
+        <w:ind w:left="360"/>
+      </w:pPr>
+      <w:r>
+        <w:rPr>
+          <w:rFonts w:hint="eastAsia"/>
+        </w:rPr>
+        <w:t>后置条件：若用例成功，则该群组将不可进行添加或删除账目操作，由系统计算群组内所有用户账目收支信息，群组内所有用户的客户端上显示</w:t>
+      </w:r>
+      <w:r>
+        <w:rPr>
+          <w:rFonts w:hint="eastAsia"/>
+        </w:rPr>
+        <w:t>信息，包括计算后该用户和群组内其他用户</w:t>
+      </w:r>
+      <w:r>
+        <w:rPr>
+          <w:rFonts w:hint="eastAsia"/>
+        </w:rPr>
+        <w:t>（若有资金往来）</w:t>
+      </w:r>
+      <w:r>
+        <w:rPr>
+          <w:rFonts w:hint="eastAsia"/>
+        </w:rPr>
+        <w:t>的</w:t>
+      </w:r>
+      <w:r>
+        <w:rPr>
+          <w:rFonts w:hint="eastAsia"/>
+        </w:rPr>
+        <w:t>资金流动信息，以及一个总体收支信息</w:t>
+      </w:r>
+      <w:r>
+        <w:rPr>
+          <w:rFonts w:hint="eastAsia"/>
+        </w:rPr>
+        <w:t>。</w:t>
+      </w:r>
+    </w:p>
+    <w:p>
+      <w:pPr>
+        <w:ind w:left="360"/>
+      </w:pPr>
+      <w:r>
+        <w:rPr>
+          <w:rFonts w:hint="eastAsia"/>
+        </w:rPr>
+        <w:t>基本事件流：</w:t>
+      </w:r>
+    </w:p>
+    <w:p>
+      <w:pPr>
+        <w:ind w:left="360"/>
+      </w:pPr>
+      <w:r>
+        <w:rPr>
+          <w:rFonts w:hint="eastAsia"/>
+        </w:rPr>
+        <w:t>任意一个群组内用户在群组内打开确认总账功能，开始用例</w:t>
+      </w:r>
+    </w:p>
+    <w:p>
+      <w:pPr>
+        <w:pStyle w:val="a9"/>
+        <w:numPr>
+          <w:ilvl w:val="0"/>
+          <w:numId w:val="17"/>
+        </w:numPr>
+        <w:ind w:firstLineChars="0"/>
+      </w:pPr>
+      <w:r>
+        <w:rPr>
+          <w:rFonts w:hint="eastAsia"/>
+        </w:rPr>
+        <w:t>客户端向服务器发送该群组</w:t>
+      </w:r>
+      <w:r>
+        <w:rPr>
+          <w:rFonts w:hint="eastAsia"/>
+        </w:rPr>
+        <w:t>确认总账</w:t>
+      </w:r>
+      <w:r>
+        <w:rPr>
+          <w:rFonts w:hint="eastAsia"/>
+        </w:rPr>
+        <w:t>请求</w:t>
+      </w:r>
+      <w:r>
+        <w:rPr>
+          <w:rFonts w:hint="eastAsia"/>
+        </w:rPr>
+        <w:t>，</w:t>
+      </w:r>
+      <w:r>
+        <w:rPr>
+          <w:rFonts w:hint="eastAsia"/>
+        </w:rPr>
+        <w:t>服务器向群组内所有其他用户发送确认通知</w:t>
+      </w:r>
+    </w:p>
+    <w:p>
+      <w:pPr>
+        <w:pStyle w:val="a9"/>
+        <w:numPr>
+          <w:ilvl w:val="0"/>
+          <w:numId w:val="17"/>
+        </w:numPr>
+        <w:ind w:firstLineChars="0"/>
+      </w:pPr>
+      <w:r>
+        <w:rPr>
+          <w:rFonts w:hint="eastAsia"/>
+        </w:rPr>
+        <w:t>在群组内所有用户都点击确认之后，服务器将该群组标记为已确认总账状态</w:t>
+      </w:r>
+      <w:r>
+        <w:rPr>
+          <w:rFonts w:hint="eastAsia"/>
+        </w:rPr>
+        <w:t>，统计该群组内所有账目信息，计算该群组内所有用户的账目收支信息</w:t>
+      </w:r>
+    </w:p>
+    <w:p>
+      <w:pPr>
+        <w:pStyle w:val="a9"/>
+        <w:numPr>
+          <w:ilvl w:val="0"/>
+          <w:numId w:val="17"/>
+        </w:numPr>
+        <w:ind w:firstLineChars="0"/>
+      </w:pPr>
+      <w:r>
+        <w:rPr>
+          <w:rFonts w:hint="eastAsia"/>
+        </w:rPr>
+        <w:t>服务器向该群组内所有用户发送账目收支信息，</w:t>
+      </w:r>
+      <w:r>
+        <w:rPr>
+          <w:rFonts w:hint="eastAsia"/>
+        </w:rPr>
+        <w:t>在用户客户端上显示最终账目信息。</w:t>
+      </w:r>
+    </w:p>
+    <w:p>
+      <w:pPr>
+        <w:ind w:left="360"/>
+      </w:pPr>
+      <w:r>
+        <w:rPr>
+          <w:rFonts w:hint="eastAsia"/>
+        </w:rPr>
+        <w:t>异常事件流：</w:t>
+      </w:r>
+    </w:p>
+    <w:p>
+      <w:pPr>
+        <w:ind w:left="360"/>
+      </w:pPr>
+      <w:r>
+        <w:rPr>
+          <w:rFonts w:hint="eastAsia"/>
+        </w:rPr>
+        <w:t>在第1步，</w:t>
+      </w:r>
+      <w:bookmarkStart w:id="1" w:name="_Hlk531299762"/>
+      <w:r>
+        <w:rPr>
+          <w:rFonts w:hint="eastAsia"/>
+        </w:rPr>
+        <w:t>发送请求时通信受阻，客户端显示失败信息，回到用例开始</w:t>
+      </w:r>
+      <w:bookmarkEnd w:id="1"/>
+      <w:r>
+        <w:rPr>
+          <w:rFonts w:hint="eastAsia"/>
+        </w:rPr>
+        <w:t>；</w:t>
+      </w:r>
+      <w:bookmarkStart w:id="2" w:name="_Hlk531299780"/>
+      <w:r>
+        <w:rPr>
+          <w:rFonts w:hint="eastAsia"/>
+        </w:rPr>
+        <w:t>在第3步中，服务器向客户端发送账目信息时通信受阻，</w:t>
+      </w:r>
+      <w:r>
+        <w:rPr>
+          <w:rFonts w:hint="eastAsia"/>
+        </w:rPr>
+        <w:t>用例关闭并显示网络错误信息，但用户之后在网络状况良好的情况下</w:t>
+      </w:r>
+      <w:r>
+        <w:rPr>
+          <w:rFonts w:hint="eastAsia"/>
+        </w:rPr>
+        <w:t>可查看到最终和群组内其他用户的账目信息</w:t>
+      </w:r>
+    </w:p>
+    <w:bookmarkEnd w:id="2"/>
+    <w:p>
+      <w:pPr>
+        <w:rPr>
+          <w:b/>
+        </w:rPr>
+      </w:pPr>
+    </w:p>
+    <w:p>
+      <w:pPr>
+        <w:pStyle w:val="a9"/>
+        <w:numPr>
+          <w:ilvl w:val="0"/>
+          <w:numId w:val="2"/>
+        </w:numPr>
+        <w:ind w:firstLineChars="0"/>
+        <w:rPr>
+          <w:b/>
+        </w:rPr>
+      </w:pPr>
+      <w:r>
+        <w:rPr>
+          <w:rFonts w:hint="eastAsia"/>
+          <w:b/>
+        </w:rPr>
+        <w:t>群组记账：结清账目</w:t>
+      </w:r>
+    </w:p>
+    <w:p>
+      <w:pPr>
+        <w:ind w:left="360"/>
+      </w:pPr>
+      <w:r>
+        <w:rPr>
+          <w:rFonts w:hint="eastAsia"/>
+        </w:rPr>
+        <w:t>参与者：用户（垫付账目中被指定结算的用户）</w:t>
+      </w:r>
+    </w:p>
+    <w:p>
+      <w:pPr>
+        <w:ind w:left="360"/>
+      </w:pPr>
+      <w:r>
+        <w:rPr>
+          <w:rFonts w:hint="eastAsia"/>
+        </w:rPr>
+        <w:t>前置条件：用户在群组中，被指定参与垫付账目结算，且该群组已经进行了确认总账</w:t>
+      </w:r>
+    </w:p>
+    <w:p>
+      <w:pPr>
+        <w:ind w:left="360"/>
+      </w:pPr>
+      <w:r>
+        <w:rPr>
+          <w:rFonts w:hint="eastAsia"/>
+        </w:rPr>
+        <w:t>后置条件：若用例成功，用户将其在群组内和其他一个用户（有资金往来）的账目结清</w:t>
+      </w:r>
+    </w:p>
+    <w:p>
+      <w:pPr>
+        <w:ind w:left="360"/>
+      </w:pPr>
+      <w:r>
+        <w:rPr>
+          <w:rFonts w:hint="eastAsia"/>
+        </w:rPr>
+        <w:t>基本事件流：</w:t>
+      </w:r>
+    </w:p>
+    <w:p>
+      <w:pPr>
+        <w:ind w:left="360"/>
+      </w:pPr>
+      <w:r>
+        <w:rPr>
+          <w:rFonts w:hint="eastAsia"/>
+        </w:rPr>
+        <w:t>用户在收到确认总账后发来的账目信息后打开结清账目功能，用例开始</w:t>
+      </w:r>
+    </w:p>
+    <w:p>
+      <w:pPr>
+        <w:pStyle w:val="a9"/>
+        <w:numPr>
+          <w:ilvl w:val="0"/>
+          <w:numId w:val="18"/>
+        </w:numPr>
+        <w:ind w:firstLineChars="0"/>
+      </w:pPr>
+      <w:r>
+        <w:rPr>
+          <w:rFonts w:hint="eastAsia"/>
+        </w:rPr>
+        <w:t>用户选择和群组内另一用户的账目进行结清，点击结清按钮，发送请求至服务端（真实资金往来不通过系统</w:t>
+      </w:r>
+      <w:r>
+        <w:t>）</w:t>
+      </w:r>
+    </w:p>
+    <w:p>
+      <w:pPr>
+        <w:pStyle w:val="a9"/>
+        <w:numPr>
+          <w:ilvl w:val="0"/>
+          <w:numId w:val="18"/>
+        </w:numPr>
+        <w:ind w:firstLineChars="0"/>
+      </w:pPr>
+      <w:r>
+        <w:rPr>
+          <w:rFonts w:hint="eastAsia"/>
+        </w:rPr>
+        <w:t>服务端接收请求，将该群组内这一账目标记为已结清</w:t>
+      </w:r>
+      <w:r>
+        <w:rPr>
+          <w:rFonts w:hint="eastAsia"/>
+        </w:rPr>
+        <w:t>，并检查是否该群组内所有账目已结清</w:t>
+      </w:r>
+    </w:p>
+    <w:p>
+      <w:pPr>
+        <w:pStyle w:val="a9"/>
+        <w:numPr>
+          <w:ilvl w:val="0"/>
+          <w:numId w:val="18"/>
+        </w:numPr>
+        <w:ind w:firstLineChars="0"/>
+      </w:pPr>
+      <w:r>
+        <w:rPr>
+          <w:rFonts w:hint="eastAsia"/>
+        </w:rPr>
+        <w:t>服务端向客户端发送成功信息，客户端对应账目状态显示为已结清</w:t>
+      </w:r>
+    </w:p>
+    <w:p>
+      <w:pPr>
+        <w:ind w:left="360"/>
+      </w:pPr>
+      <w:r>
+        <w:rPr>
+          <w:rFonts w:hint="eastAsia"/>
+        </w:rPr>
+        <w:t>异常事件流：</w:t>
+      </w:r>
+    </w:p>
+    <w:p>
+      <w:pPr>
+        <w:ind w:left="360"/>
+      </w:pPr>
+      <w:r>
+        <w:rPr>
+          <w:rFonts w:hint="eastAsia"/>
+        </w:rPr>
+        <w:t>在第1步中，</w:t>
+      </w:r>
+      <w:r>
+        <w:rPr>
+          <w:rFonts w:hint="eastAsia"/>
+        </w:rPr>
+        <w:t>发送请求时通信受阻，客户端显示失败信息，回到用例开始</w:t>
+      </w:r>
+      <w:r>
+        <w:rPr>
+          <w:rFonts w:hint="eastAsia"/>
+        </w:rPr>
+        <w:t>；</w:t>
+      </w:r>
+      <w:r>
+        <w:rPr>
+          <w:rFonts w:hint="eastAsia"/>
+        </w:rPr>
+        <w:t>在第</w:t>
+      </w:r>
+      <w:r>
+        <w:t>3步中，服务器向客户端发送</w:t>
+      </w:r>
+      <w:r>
+        <w:rPr>
+          <w:rFonts w:hint="eastAsia"/>
+        </w:rPr>
+        <w:t>成功</w:t>
+      </w:r>
+      <w:r>
+        <w:t>信息时通信受阻，用例关闭并显示网络错误信息，但用户之后</w:t>
+      </w:r>
+      <w:r>
+        <w:lastRenderedPageBreak/>
+        <w:t>在网络状况良好的情况下</w:t>
+      </w:r>
+      <w:r>
+        <w:rPr>
+          <w:rFonts w:hint="eastAsia"/>
+        </w:rPr>
+        <w:t>可以看到该</w:t>
+      </w:r>
+      <w:r>
+        <w:rPr>
+          <w:rFonts w:hint="eastAsia"/>
+        </w:rPr>
+        <w:t>账</w:t>
+      </w:r>
+      <w:r>
+        <w:rPr>
+          <w:rFonts w:hint="eastAsia"/>
+        </w:rPr>
+        <w:t>目已结清</w:t>
+      </w:r>
+    </w:p>
+    <w:p>
+      <w:pPr>
+        <w:rPr>
+          <w:rFonts w:hint="eastAsia"/>
+          <w:b/>
+        </w:rPr>
+      </w:pPr>
+    </w:p>
+    <w:p>
+      <w:pPr>
+        <w:pStyle w:val="a9"/>
+        <w:numPr>
+          <w:ilvl w:val="0"/>
+          <w:numId w:val="2"/>
+        </w:numPr>
+        <w:ind w:firstLineChars="0"/>
+        <w:rPr>
+          <w:b/>
+        </w:rPr>
+      </w:pPr>
+      <w:r>
+        <w:rPr>
+          <w:rFonts w:hint="eastAsia"/>
+          <w:b/>
+        </w:rPr>
+        <w:t>群组记账：群组关闭</w:t>
+      </w:r>
+    </w:p>
+    <w:p>
+      <w:pPr>
+        <w:ind w:left="360"/>
+      </w:pPr>
+      <w:r>
+        <w:rPr>
+          <w:rFonts w:hint="eastAsia"/>
+        </w:rPr>
+        <w:t>参与者：无外部角色参与</w:t>
+      </w:r>
+    </w:p>
+    <w:p>
+      <w:pPr>
+        <w:ind w:left="360"/>
+      </w:pPr>
+      <w:r>
+        <w:rPr>
+          <w:rFonts w:hint="eastAsia"/>
+        </w:rPr>
+        <w:t>前置条件：群组进行确认总账且以完成结清所有内部账目</w:t>
+      </w:r>
+    </w:p>
+    <w:p>
+      <w:pPr>
+        <w:ind w:left="360"/>
+      </w:pPr>
+      <w:r>
+        <w:rPr>
+          <w:rFonts w:hint="eastAsia"/>
+        </w:rPr>
+        <w:t>后置条件：群组关闭，系统将其删除</w:t>
+      </w:r>
+    </w:p>
+    <w:p>
+      <w:pPr>
+        <w:ind w:left="360"/>
+      </w:pPr>
+      <w:r>
+        <w:rPr>
+          <w:rFonts w:hint="eastAsia"/>
+        </w:rPr>
+        <w:t>基本事件流：</w:t>
+      </w:r>
+    </w:p>
+    <w:p>
+      <w:pPr>
+        <w:ind w:left="360"/>
+      </w:pPr>
+      <w:r>
+        <w:rPr>
+          <w:rFonts w:hint="eastAsia"/>
+        </w:rPr>
+        <w:t>在一个结清账目用例中，再将其对应账目标记为已结清后，服务端判断该群组内所有账目已结清，用例开始</w:t>
+      </w:r>
+    </w:p>
+    <w:p>
+      <w:pPr>
+        <w:pStyle w:val="a9"/>
+        <w:numPr>
+          <w:ilvl w:val="0"/>
+          <w:numId w:val="19"/>
+        </w:numPr>
+        <w:ind w:firstLineChars="0"/>
+      </w:pPr>
+      <w:r>
+        <w:rPr>
+          <w:rFonts w:hint="eastAsia"/>
+        </w:rPr>
+        <w:t>服务端</w:t>
+      </w:r>
+      <w:r>
+        <w:rPr>
+          <w:rFonts w:hint="eastAsia"/>
+        </w:rPr>
+        <w:t>将此群组从数据库中删除</w:t>
+      </w:r>
+    </w:p>
+    <w:p>
+      <w:pPr>
+        <w:pStyle w:val="a9"/>
+        <w:numPr>
+          <w:ilvl w:val="0"/>
+          <w:numId w:val="19"/>
+        </w:numPr>
+        <w:ind w:firstLineChars="0"/>
+      </w:pPr>
+      <w:r>
+        <w:rPr>
+          <w:rFonts w:hint="eastAsia"/>
+        </w:rPr>
+        <w:t>服务端向该群组内所有用户发送群组关闭信息，所有用户退出该群组。</w:t>
+      </w:r>
+    </w:p>
+    <w:p>
+      <w:pPr>
+        <w:ind w:left="360"/>
+      </w:pPr>
+      <w:r>
+        <w:rPr>
+          <w:rFonts w:hint="eastAsia"/>
+        </w:rPr>
+        <w:t>异常事件流：</w:t>
+      </w:r>
+    </w:p>
+    <w:p>
+      <w:pPr>
+        <w:ind w:left="360"/>
+      </w:pPr>
+      <w:r>
+        <w:rPr>
+          <w:rFonts w:hint="eastAsia"/>
+        </w:rPr>
+        <w:t>无</w:t>
+      </w:r>
+    </w:p>
+    <w:p>
+      <w:pPr>
+        <w:ind w:left="360"/>
+      </w:pPr>
+    </w:p>
+    <w:p>
+      <w:pPr>
+        <w:pStyle w:val="a9"/>
+        <w:numPr>
+          <w:ilvl w:val="0"/>
+          <w:numId w:val="2"/>
+        </w:numPr>
+        <w:ind w:firstLineChars="0"/>
+        <w:rPr>
+          <w:b/>
+        </w:rPr>
+      </w:pPr>
+      <w:r>
+        <w:rPr>
+          <w:rFonts w:hint="eastAsia"/>
+          <w:b/>
+        </w:rPr>
+        <w:t>群组记账：浏览群组</w:t>
+      </w:r>
+    </w:p>
+    <w:p>
+      <w:pPr>
+        <w:pStyle w:val="a9"/>
+        <w:numPr>
+          <w:ilvl w:val="0"/>
+          <w:numId w:val="2"/>
+        </w:numPr>
+        <w:ind w:firstLineChars="0"/>
+        <w:rPr>
+          <w:rFonts w:hint="eastAsia"/>
+          <w:b/>
+        </w:rPr>
+      </w:pPr>
+      <w:r>
+        <w:rPr>
+          <w:rFonts w:hint="eastAsia"/>
+          <w:b/>
+        </w:rPr>
+        <w:t>群组记账：浏览群组内情况</w:t>
+      </w:r>
+    </w:p>
+    <w:p>
+      <w:pPr>
+        <w:ind w:left="360"/>
+      </w:pPr>
+    </w:p>
+    <w:p>
+      <w:pPr>
+        <w:pStyle w:val="a9"/>
+        <w:numPr>
+          <w:ilvl w:val="0"/>
+          <w:numId w:val="2"/>
+        </w:numPr>
+        <w:ind w:firstLineChars="0"/>
+        <w:rPr>
+          <w:b/>
+        </w:rPr>
+      </w:pPr>
+      <w:r>
+        <w:rPr>
+          <w:rFonts w:hint="eastAsia"/>
+          <w:b/>
+        </w:rPr>
+        <w:t>用户账目情况统计</w:t>
+      </w:r>
+    </w:p>
+    <w:p>
+      <w:pPr>
+        <w:ind w:left="360"/>
+      </w:pPr>
+      <w:r>
+        <w:rPr>
+          <w:rFonts w:hint="eastAsia"/>
+        </w:rPr>
+        <w:t>参与者：无外部角色参与</w:t>
+      </w:r>
+    </w:p>
+    <w:p>
+      <w:pPr>
+        <w:ind w:left="360"/>
+      </w:pPr>
+      <w:r>
+        <w:rPr>
+          <w:rFonts w:hint="eastAsia"/>
+        </w:rPr>
+        <w:t>前置条件：用户的群组账目或一对一账目发生了变化</w:t>
+      </w:r>
+    </w:p>
+    <w:p>
+      <w:pPr>
+        <w:ind w:left="360"/>
+      </w:pPr>
+      <w:r>
+        <w:rPr>
+          <w:rFonts w:hint="eastAsia"/>
+        </w:rPr>
+        <w:t>后置条件：用户的统计数据发生改变，并在客户端界面有所体现</w:t>
+      </w:r>
+      <w:r>
+        <w:rPr>
+          <w:rFonts w:hint="eastAsia"/>
+        </w:rPr>
+        <w:t>，在用户与其他用户发出结对请求时也会包含此信息</w:t>
+      </w:r>
+    </w:p>
+    <w:p>
+      <w:pPr>
+        <w:ind w:left="360"/>
+      </w:pPr>
+      <w:r>
+        <w:rPr>
+          <w:rFonts w:hint="eastAsia"/>
+        </w:rPr>
+        <w:t>基本事件流：</w:t>
+      </w:r>
+    </w:p>
+    <w:p>
+      <w:pPr>
+        <w:ind w:left="360"/>
+      </w:pPr>
+      <w:r>
+        <w:rPr>
+          <w:rFonts w:hint="eastAsia"/>
+        </w:rPr>
+        <w:t>在用户的群组账目或一对一账目发生了变化后，用例开始</w:t>
+      </w:r>
+    </w:p>
+    <w:p>
+      <w:pPr>
+        <w:pStyle w:val="a9"/>
+        <w:numPr>
+          <w:ilvl w:val="0"/>
+          <w:numId w:val="21"/>
+        </w:numPr>
+        <w:ind w:firstLineChars="0"/>
+      </w:pPr>
+      <w:r>
+        <w:rPr>
+          <w:rFonts w:hint="eastAsia"/>
+        </w:rPr>
+        <w:t>系统获取该用户在所有记账关系中的出度和入度，计算总账情况</w:t>
+      </w:r>
+    </w:p>
+    <w:p>
+      <w:pPr>
+        <w:pStyle w:val="a9"/>
+        <w:numPr>
+          <w:ilvl w:val="0"/>
+          <w:numId w:val="21"/>
+        </w:numPr>
+        <w:ind w:firstLineChars="0"/>
+      </w:pPr>
+      <w:r>
+        <w:rPr>
+          <w:rFonts w:hint="eastAsia"/>
+        </w:rPr>
+        <w:t>系统根据用户的总账情况计算其信用情况</w:t>
+      </w:r>
+    </w:p>
+    <w:p>
+      <w:pPr>
+        <w:pStyle w:val="a9"/>
+        <w:numPr>
+          <w:ilvl w:val="0"/>
+          <w:numId w:val="21"/>
+        </w:numPr>
+        <w:ind w:firstLineChars="0"/>
+      </w:pPr>
+      <w:r>
+        <w:rPr>
+          <w:rFonts w:hint="eastAsia"/>
+        </w:rPr>
+        <w:t>系统更新用户总账账目及信用情况</w:t>
+      </w:r>
+    </w:p>
+    <w:p>
+      <w:pPr>
+        <w:ind w:left="360"/>
+      </w:pPr>
+      <w:r>
+        <w:rPr>
+          <w:rFonts w:hint="eastAsia"/>
+        </w:rPr>
+        <w:t>异常事件流：</w:t>
+      </w:r>
+    </w:p>
+    <w:p>
+      <w:pPr>
+        <w:ind w:left="360"/>
+      </w:pPr>
+      <w:r>
+        <w:rPr>
+          <w:rFonts w:hint="eastAsia"/>
+        </w:rPr>
+        <w:t>无</w:t>
+      </w:r>
+    </w:p>
+    <w:p>
+      <w:pPr>
+        <w:rPr>
+          <w:b/>
+        </w:rPr>
+      </w:pPr>
+    </w:p>
+    <w:p>
+      <w:pPr>
+        <w:pStyle w:val="2"/>
+        <w:numPr>
+          <w:ilvl w:val="0"/>
+          <w:numId w:val="1"/>
+        </w:numPr>
+      </w:pPr>
+      <w:r>
+        <w:rPr>
+          <w:rFonts w:hint="eastAsia"/>
+        </w:rPr>
+        <w:t>非功能需求描述</w:t>
+      </w:r>
+    </w:p>
+    <w:p>
+      <w:pPr>
+        <w:pStyle w:val="a9"/>
+        <w:numPr>
+          <w:ilvl w:val="0"/>
+          <w:numId w:val="15"/>
+        </w:numPr>
+        <w:ind w:firstLineChars="0"/>
+      </w:pPr>
+      <w:r>
+        <w:rPr>
+          <w:rFonts w:hint="eastAsia"/>
+        </w:rPr>
+        <w:t>数据持久化中的需求</w:t>
+      </w:r>
+    </w:p>
+    <w:p>
+      <w:pPr>
+        <w:ind w:firstLine="360"/>
+      </w:pPr>
+      <w:r>
+        <w:rPr>
+          <w:rFonts w:hint="eastAsia"/>
+        </w:rPr>
+        <w:t>在一对一记账关系下，至多维护1</w:t>
       </w:r>
       <w:r>
         <w:t>00</w:t>
@@ -1223,226 +3856,27 @@
         <w:rPr>
           <w:rFonts w:hint="eastAsia"/>
         </w:rPr>
-        <w:t>条）</w:t>
-      </w:r>
-      <w:r>
-        <w:rPr>
-          <w:rFonts w:hint="eastAsia"/>
-        </w:rPr>
-        <w:t>，则关闭本次用例并提示达到上限，提示用户合并账目</w:t>
-      </w:r>
-      <w:r>
-        <w:rPr>
-          <w:rFonts w:hint="eastAsia"/>
-        </w:rPr>
-        <w:t>；第3步中，用户B拒绝A的请求或者超过指定时间（一周）没有回应，</w:t>
-      </w:r>
-      <w:r>
-        <w:rPr>
-          <w:rFonts w:hint="eastAsia"/>
-        </w:rPr>
-        <w:t>显示失败信息，</w:t>
-      </w:r>
-      <w:r>
-        <w:rPr>
-          <w:rFonts w:hint="eastAsia"/>
-        </w:rPr>
-        <w:t>用例关闭；第3步中，用户B客户端与服务端的通信受阻，该步失败，需要重新进行</w:t>
-      </w:r>
-    </w:p>
-    <w:p>
-      <w:pPr>
-        <w:ind w:left="420"/>
-      </w:pPr>
-    </w:p>
-    <w:p>
-      <w:pPr>
-        <w:pStyle w:val="a9"/>
-        <w:numPr>
-          <w:ilvl w:val="0"/>
-          <w:numId w:val="2"/>
-        </w:numPr>
-        <w:ind w:firstLineChars="0"/>
-        <w:rPr>
-          <w:b/>
-        </w:rPr>
-      </w:pPr>
-      <w:r>
-        <w:rPr>
-          <w:rFonts w:hint="eastAsia"/>
-          <w:b/>
-        </w:rPr>
-        <w:t>一对一记账：使用支付宝直接转账添加账目</w:t>
-      </w:r>
-    </w:p>
-    <w:p>
-      <w:pPr>
-        <w:ind w:left="360" w:firstLine="60"/>
-      </w:pPr>
-      <w:r>
-        <w:rPr>
-          <w:rFonts w:hint="eastAsia"/>
-        </w:rPr>
-        <w:t>此用例为5</w:t>
-      </w:r>
-      <w:r>
-        <w:t xml:space="preserve">. </w:t>
-      </w:r>
-      <w:r>
-        <w:rPr>
-          <w:rFonts w:hint="eastAsia"/>
-        </w:rPr>
-        <w:t>一对一记账：添加账目的扩展用例</w:t>
-      </w:r>
-    </w:p>
-    <w:p>
-      <w:pPr>
-        <w:ind w:left="360" w:firstLine="60"/>
-      </w:pPr>
-      <w:r>
-        <w:rPr>
-          <w:rFonts w:hint="eastAsia"/>
-        </w:rPr>
-        <w:t>参与者：用户（双方，以下记主动方为用户A，被动方为用户B）</w:t>
-      </w:r>
-    </w:p>
-    <w:p>
-      <w:r>
-        <w:rPr>
-          <w:b/>
-        </w:rPr>
-        <w:tab/>
-      </w:r>
-      <w:r>
-        <w:rPr>
-          <w:rFonts w:hint="eastAsia"/>
-        </w:rPr>
-        <w:t>前置条件：双方用户已经结成记账关系</w:t>
-      </w:r>
-    </w:p>
-    <w:p>
-      <w:pPr>
-        <w:ind w:left="420"/>
-      </w:pPr>
-      <w:r>
-        <w:rPr>
-          <w:rFonts w:hint="eastAsia"/>
-        </w:rPr>
-        <w:t>后置条件：若用例成功，则用户A与用户B间新增一笔账目，账目内容包括资金数目，方向，说明与时间。反之，系统不做变化</w:t>
-      </w:r>
-    </w:p>
-    <w:p>
-      <w:r>
-        <w:tab/>
-      </w:r>
-      <w:r>
-        <w:rPr>
-          <w:rFonts w:hint="eastAsia"/>
-        </w:rPr>
-        <w:t>基本事件流：</w:t>
-      </w:r>
-    </w:p>
-    <w:p>
-      <w:r>
-        <w:tab/>
-      </w:r>
-      <w:r>
-        <w:rPr>
-          <w:rFonts w:hint="eastAsia"/>
-        </w:rPr>
-        <w:t>用户A打开新增账目功能，开始用例</w:t>
-      </w:r>
-    </w:p>
-    <w:p>
-      <w:pPr>
-        <w:pStyle w:val="a9"/>
-        <w:numPr>
-          <w:ilvl w:val="0"/>
-          <w:numId w:val="20"/>
-        </w:numPr>
-        <w:ind w:firstLineChars="0"/>
-      </w:pPr>
-      <w:r>
-        <w:rPr>
-          <w:rFonts w:hint="eastAsia"/>
-        </w:rPr>
-        <w:t>客户端系统提示用户A输入新账目的资金数目、方向（出/进）、账目说明</w:t>
-      </w:r>
-    </w:p>
-    <w:p>
-      <w:pPr>
-        <w:pStyle w:val="a9"/>
-        <w:numPr>
-          <w:ilvl w:val="0"/>
-          <w:numId w:val="20"/>
-        </w:numPr>
-        <w:ind w:firstLineChars="0"/>
-      </w:pPr>
-      <w:r>
-        <w:rPr>
-          <w:rFonts w:hint="eastAsia"/>
-        </w:rPr>
-        <w:t>用户A输入要求的信息并提交</w:t>
-      </w:r>
-      <w:r>
-        <w:rPr>
-          <w:rFonts w:hint="eastAsia"/>
-        </w:rPr>
-        <w:t>，选择支付宝直接转账</w:t>
-      </w:r>
-    </w:p>
-    <w:p>
-      <w:pPr>
-        <w:pStyle w:val="a9"/>
-        <w:numPr>
-          <w:ilvl w:val="0"/>
-          <w:numId w:val="20"/>
-        </w:numPr>
-        <w:ind w:firstLineChars="0"/>
-      </w:pPr>
-      <w:r>
-        <w:rPr>
-          <w:rFonts w:hint="eastAsia"/>
-        </w:rPr>
-        <w:t>用户A跳转至支付宝并完成转账</w:t>
-      </w:r>
-    </w:p>
-    <w:p>
-      <w:pPr>
-        <w:pStyle w:val="a9"/>
-        <w:numPr>
-          <w:ilvl w:val="0"/>
-          <w:numId w:val="20"/>
-        </w:numPr>
-        <w:ind w:firstLineChars="0"/>
-      </w:pPr>
-      <w:r>
-        <w:rPr>
-          <w:rFonts w:hint="eastAsia"/>
-        </w:rPr>
-        <w:t>系统新增记录至该结对关系下，无需对方确认</w:t>
-      </w:r>
-    </w:p>
-    <w:p>
-      <w:pPr>
-        <w:ind w:left="420"/>
-      </w:pPr>
-      <w:r>
-        <w:rPr>
-          <w:rFonts w:hint="eastAsia"/>
-        </w:rPr>
-        <w:t>异常事件流：</w:t>
-      </w:r>
-    </w:p>
-    <w:p>
-      <w:pPr>
-        <w:ind w:left="420"/>
-      </w:pPr>
-      <w:r>
-        <w:rPr>
-          <w:rFonts w:hint="eastAsia"/>
-        </w:rPr>
-        <w:t>第2步中，用户A客户端与服务端的通信受阻，回到1；第2步中，用户A提交请求后服务端判断该对关系下已有账目达到上限（1</w:t>
+        <w:t>条账目记录，如用户在上限后仍想要继续添加，则需要先合并原有账目</w:t>
+      </w:r>
+    </w:p>
+    <w:p>
+      <w:pPr>
+        <w:ind w:firstLine="360"/>
+      </w:pPr>
+      <w:r>
+        <w:rPr>
+          <w:rFonts w:hint="eastAsia"/>
+        </w:rPr>
+        <w:t>一个群组至多可加入成员2</w:t>
+      </w:r>
+      <w:r>
+        <w:t>0</w:t>
+      </w:r>
+      <w:r>
+        <w:rPr>
+          <w:rFonts w:hint="eastAsia"/>
+        </w:rPr>
+        <w:t>名，至多维护1</w:t>
       </w:r>
       <w:r>
         <w:t>00</w:t>
@@ -1451,2748 +3885,81 @@
         <w:rPr>
           <w:rFonts w:hint="eastAsia"/>
         </w:rPr>
-        <w:t>条），则关闭本次用例并提示达到上限，提示用户合并账目；第3步中，转账失败或中断，用例失败，退出用例</w:t>
-      </w:r>
-      <w:r>
-        <w:t xml:space="preserve"> </w:t>
-      </w:r>
-    </w:p>
-    <w:p>
-      <w:pPr>
-        <w:ind w:left="360"/>
-      </w:pPr>
-    </w:p>
-    <w:p>
-      <w:pPr>
-        <w:rPr>
-          <w:b/>
-        </w:rPr>
-      </w:pPr>
-    </w:p>
-    <w:p>
-      <w:pPr>
-        <w:pStyle w:val="a9"/>
-        <w:numPr>
-          <w:ilvl w:val="0"/>
-          <w:numId w:val="2"/>
-        </w:numPr>
-        <w:ind w:firstLineChars="0"/>
-        <w:rPr>
-          <w:b/>
-        </w:rPr>
-      </w:pPr>
-      <w:r>
-        <w:rPr>
-          <w:rFonts w:hint="eastAsia"/>
-          <w:b/>
-        </w:rPr>
-        <w:t>一对一记账：合并账目</w:t>
-      </w:r>
-    </w:p>
-    <w:p>
-      <w:pPr>
-        <w:ind w:left="360"/>
-      </w:pPr>
-      <w:r>
-        <w:rPr>
-          <w:rFonts w:hint="eastAsia"/>
-        </w:rPr>
-        <w:t>参与者：用户（双方，以下记主动方为用户A，被动方为用户B）</w:t>
-      </w:r>
-    </w:p>
-    <w:p>
-      <w:pPr>
-        <w:ind w:left="360"/>
-      </w:pPr>
-      <w:r>
-        <w:rPr>
-          <w:rFonts w:hint="eastAsia"/>
-        </w:rPr>
-        <w:t>前置条件：双方用户已经结成记账关系且关系下存在至少一条账目</w:t>
-      </w:r>
-    </w:p>
-    <w:p>
-      <w:pPr>
-        <w:ind w:left="360"/>
-      </w:pPr>
-      <w:r>
-        <w:rPr>
-          <w:rFonts w:hint="eastAsia"/>
-        </w:rPr>
-        <w:t>后置条件：若用例成功，双方的关系下被选择的账目将被删除，取而代之一条新的账目会被添加，其资金数目为所有合并账目之和，说明为合并发起方指定的说明</w:t>
-      </w:r>
-      <w:r>
-        <w:rPr>
-          <w:rFonts w:hint="eastAsia"/>
-        </w:rPr>
-        <w:t>，账目时间为合并的时间</w:t>
-      </w:r>
-      <w:r>
-        <w:rPr>
-          <w:rFonts w:hint="eastAsia"/>
-        </w:rPr>
-        <w:t>。反之，系统不做变化</w:t>
-      </w:r>
-    </w:p>
-    <w:p>
-      <w:pPr>
-        <w:ind w:left="360"/>
-      </w:pPr>
-      <w:r>
-        <w:rPr>
-          <w:rFonts w:hint="eastAsia"/>
-        </w:rPr>
-        <w:t>基本事件流：</w:t>
-      </w:r>
-    </w:p>
-    <w:p>
-      <w:pPr>
-        <w:ind w:left="360"/>
-      </w:pPr>
-      <w:r>
-        <w:rPr>
-          <w:rFonts w:hint="eastAsia"/>
-        </w:rPr>
-        <w:t>用户A打开合并账目功能，开始用例：</w:t>
-      </w:r>
-    </w:p>
-    <w:p>
-      <w:pPr>
-        <w:pStyle w:val="a9"/>
-        <w:numPr>
-          <w:ilvl w:val="0"/>
-          <w:numId w:val="7"/>
-        </w:numPr>
-        <w:ind w:firstLineChars="0"/>
-      </w:pPr>
-      <w:r>
-        <w:rPr>
-          <w:rFonts w:hint="eastAsia"/>
-        </w:rPr>
-        <w:t>客户端系统要求用户A选择需要合并的账目并输入新的说明信息</w:t>
-      </w:r>
-    </w:p>
-    <w:p>
-      <w:pPr>
-        <w:pStyle w:val="a9"/>
-        <w:numPr>
-          <w:ilvl w:val="0"/>
-          <w:numId w:val="7"/>
-        </w:numPr>
-        <w:ind w:firstLineChars="0"/>
-      </w:pPr>
-      <w:r>
-        <w:rPr>
-          <w:rFonts w:hint="eastAsia"/>
-        </w:rPr>
-        <w:t>用户A复选需要合并的账目并输入新的说明信息提交</w:t>
-      </w:r>
-    </w:p>
-    <w:p>
-      <w:pPr>
-        <w:pStyle w:val="a9"/>
-        <w:numPr>
-          <w:ilvl w:val="0"/>
-          <w:numId w:val="7"/>
-        </w:numPr>
-        <w:ind w:firstLineChars="0"/>
-      </w:pPr>
-      <w:r>
-        <w:rPr>
-          <w:rFonts w:hint="eastAsia"/>
-        </w:rPr>
-        <w:t>用户B收到A的合并请求，确认后同意</w:t>
-      </w:r>
-    </w:p>
-    <w:p>
-      <w:pPr>
-        <w:pStyle w:val="a9"/>
-        <w:numPr>
-          <w:ilvl w:val="0"/>
-          <w:numId w:val="7"/>
-        </w:numPr>
-        <w:ind w:firstLineChars="0"/>
-      </w:pPr>
-      <w:r>
-        <w:rPr>
-          <w:rFonts w:hint="eastAsia"/>
-        </w:rPr>
-        <w:t>系统计算出新账目的资金数目，添加新账目（其中包括用户A指定的新说明信息）</w:t>
-      </w:r>
+        <w:t>条垫付账目（单个垫付人发起一次请求计算一次，无论目标结算用户有几人）</w:t>
+      </w:r>
+    </w:p>
+    <w:p/>
+    <w:p>
+      <w:pPr>
+        <w:pStyle w:val="a9"/>
+        <w:numPr>
+          <w:ilvl w:val="0"/>
+          <w:numId w:val="15"/>
+        </w:numPr>
+        <w:ind w:firstLineChars="0"/>
+      </w:pPr>
+      <w:r>
+        <w:rPr>
+          <w:rFonts w:hint="eastAsia"/>
+        </w:rPr>
+        <w:t>性能需求</w:t>
+      </w:r>
+    </w:p>
+    <w:p>
+      <w:pPr>
+        <w:ind w:firstLine="360"/>
+      </w:pPr>
+      <w:r>
+        <w:rPr>
+          <w:rFonts w:hint="eastAsia"/>
+        </w:rPr>
+        <w:t>在服务端处理本系统中会出现的各种请求时，若无特殊情况，从服务端接收到请求开始计算，至处理完毕并回报信息，用时不超过</w:t>
+      </w:r>
+      <w:r>
+        <w:rPr>
+          <w:rFonts w:hint="eastAsia"/>
+        </w:rPr>
+        <w:t>2</w:t>
+      </w:r>
+      <w:r>
+        <w:rPr>
+          <w:rFonts w:hint="eastAsia"/>
+        </w:rPr>
+        <w:t>秒</w:t>
+      </w:r>
+    </w:p>
+    <w:p/>
+    <w:p>
+      <w:pPr>
+        <w:pStyle w:val="a9"/>
+        <w:numPr>
+          <w:ilvl w:val="0"/>
+          <w:numId w:val="15"/>
+        </w:numPr>
+        <w:ind w:firstLineChars="0"/>
+      </w:pPr>
+      <w:r>
+        <w:rPr>
+          <w:rFonts w:hint="eastAsia"/>
+        </w:rPr>
+        <w:t>安全性</w:t>
+      </w:r>
+      <w:r>
+        <w:rPr>
+          <w:rFonts w:hint="eastAsia"/>
+        </w:rPr>
+        <w:t>需求</w:t>
+      </w:r>
+    </w:p>
+    <w:p>
+      <w:pPr>
+        <w:ind w:left="360"/>
+      </w:pPr>
       <w:r>
         <w:rPr>
           <w:rFonts w:hint="eastAsia"/>
         </w:rPr>
         <w:lastRenderedPageBreak/>
-        <w:t>至关系并删除被合并的账目</w:t>
-      </w:r>
-    </w:p>
-    <w:p>
-      <w:pPr>
-        <w:ind w:left="360"/>
-      </w:pPr>
-      <w:r>
-        <w:rPr>
-          <w:rFonts w:hint="eastAsia"/>
-        </w:rPr>
-        <w:t>异常事件流：</w:t>
-      </w:r>
-    </w:p>
-    <w:p>
-      <w:pPr>
-        <w:ind w:left="360"/>
-      </w:pPr>
-      <w:r>
-        <w:rPr>
-          <w:rFonts w:hint="eastAsia"/>
-        </w:rPr>
-        <w:t>第2步中，用户A客户端与服务端的通信受阻，回到1；第3步中，用户B拒绝A的请求或者超过指定时间（一周）没有回应，显示失败信息，用例关闭；第3步中，用户B客户端与服务端的通信受阻，该步失败，需要重新进行</w:t>
-      </w:r>
-    </w:p>
-    <w:p>
-      <w:pPr>
-        <w:ind w:left="360"/>
-      </w:pPr>
-    </w:p>
-    <w:p>
-      <w:pPr>
-        <w:rPr>
-          <w:b/>
-        </w:rPr>
-      </w:pPr>
-    </w:p>
-    <w:p>
-      <w:pPr>
-        <w:pStyle w:val="a9"/>
-        <w:numPr>
-          <w:ilvl w:val="0"/>
-          <w:numId w:val="2"/>
-        </w:numPr>
-        <w:ind w:firstLineChars="0"/>
-        <w:rPr>
-          <w:b/>
-        </w:rPr>
-      </w:pPr>
-      <w:r>
-        <w:rPr>
-          <w:rFonts w:hint="eastAsia"/>
-          <w:b/>
-        </w:rPr>
-        <w:t>一对一记账：删除账目</w:t>
-      </w:r>
-    </w:p>
-    <w:p>
-      <w:pPr>
-        <w:ind w:firstLine="360"/>
-      </w:pPr>
-      <w:r>
-        <w:rPr>
-          <w:rFonts w:hint="eastAsia"/>
-        </w:rPr>
-        <w:t>参与者：用户（双方，以下记主动方为用户A，被动方为用户B）</w:t>
-      </w:r>
-    </w:p>
-    <w:p>
-      <w:pPr>
-        <w:ind w:firstLine="360"/>
-      </w:pPr>
-      <w:r>
-        <w:rPr>
-          <w:rFonts w:hint="eastAsia"/>
-        </w:rPr>
-        <w:t>前置条件：双方用户已经结成记账关系</w:t>
-      </w:r>
-    </w:p>
-    <w:p>
-      <w:pPr>
-        <w:ind w:left="360"/>
-      </w:pPr>
-      <w:r>
-        <w:rPr>
-          <w:rFonts w:hint="eastAsia"/>
-        </w:rPr>
-        <w:t>后置条件：若用例成功，则用户A与用户B间</w:t>
-      </w:r>
-      <w:r>
-        <w:rPr>
-          <w:rFonts w:hint="eastAsia"/>
-        </w:rPr>
-        <w:t>删除一笔指定的</w:t>
-      </w:r>
-      <w:r>
-        <w:rPr>
-          <w:rFonts w:hint="eastAsia"/>
-        </w:rPr>
-        <w:t>账目</w:t>
-      </w:r>
-      <w:r>
-        <w:rPr>
-          <w:rFonts w:hint="eastAsia"/>
-        </w:rPr>
-        <w:t>。反之，系统不做变化</w:t>
-      </w:r>
-    </w:p>
-    <w:p>
-      <w:pPr>
-        <w:ind w:firstLine="360"/>
-      </w:pPr>
-      <w:r>
-        <w:rPr>
-          <w:rFonts w:hint="eastAsia"/>
-        </w:rPr>
-        <w:t>基本事件流：</w:t>
-      </w:r>
-    </w:p>
-    <w:p>
-      <w:pPr>
-        <w:ind w:firstLine="360"/>
-      </w:pPr>
-      <w:r>
-        <w:rPr>
-          <w:rFonts w:hint="eastAsia"/>
-        </w:rPr>
-        <w:t>用户A打开</w:t>
-      </w:r>
-      <w:r>
-        <w:rPr>
-          <w:rFonts w:hint="eastAsia"/>
-        </w:rPr>
-        <w:t>删除</w:t>
-      </w:r>
-      <w:r>
-        <w:rPr>
-          <w:rFonts w:hint="eastAsia"/>
-        </w:rPr>
-        <w:t>账目功能，开始用例</w:t>
-      </w:r>
-    </w:p>
-    <w:p>
-      <w:pPr>
-        <w:pStyle w:val="a9"/>
-        <w:numPr>
-          <w:ilvl w:val="0"/>
-          <w:numId w:val="8"/>
-        </w:numPr>
-        <w:ind w:firstLineChars="0"/>
-      </w:pPr>
-      <w:r>
-        <w:rPr>
-          <w:rFonts w:hint="eastAsia"/>
-        </w:rPr>
-        <w:t>客户端</w:t>
-      </w:r>
-      <w:r>
-        <w:rPr>
-          <w:rFonts w:hint="eastAsia"/>
-        </w:rPr>
-        <w:t>系统提示用户A</w:t>
-      </w:r>
-      <w:r>
-        <w:rPr>
-          <w:rFonts w:hint="eastAsia"/>
-        </w:rPr>
-        <w:t>选择欲删除的账目</w:t>
-      </w:r>
-      <w:r>
-        <w:t xml:space="preserve"> </w:t>
-      </w:r>
-    </w:p>
-    <w:p>
-      <w:pPr>
-        <w:pStyle w:val="a9"/>
-        <w:numPr>
-          <w:ilvl w:val="0"/>
-          <w:numId w:val="8"/>
-        </w:numPr>
-        <w:ind w:firstLineChars="0"/>
-      </w:pPr>
-      <w:r>
-        <w:rPr>
-          <w:rFonts w:hint="eastAsia"/>
-        </w:rPr>
-        <w:t>用户A</w:t>
-      </w:r>
-      <w:r>
-        <w:rPr>
-          <w:rFonts w:hint="eastAsia"/>
-        </w:rPr>
-        <w:t>选中欲删除的账目并</w:t>
-      </w:r>
-      <w:r>
-        <w:rPr>
-          <w:rFonts w:hint="eastAsia"/>
-        </w:rPr>
-        <w:t>提交</w:t>
-      </w:r>
-    </w:p>
-    <w:p>
-      <w:pPr>
-        <w:pStyle w:val="a9"/>
-        <w:numPr>
-          <w:ilvl w:val="0"/>
-          <w:numId w:val="8"/>
-        </w:numPr>
-        <w:ind w:firstLineChars="0"/>
-      </w:pPr>
-      <w:r>
-        <w:rPr>
-          <w:rFonts w:hint="eastAsia"/>
-        </w:rPr>
-        <w:t>用户B收到来自A的</w:t>
-      </w:r>
-      <w:r>
-        <w:rPr>
-          <w:rFonts w:hint="eastAsia"/>
-        </w:rPr>
-        <w:t>删除</w:t>
-      </w:r>
-      <w:r>
-        <w:rPr>
-          <w:rFonts w:hint="eastAsia"/>
-        </w:rPr>
-        <w:t>请求并确认后同意</w:t>
-      </w:r>
-    </w:p>
-    <w:p>
-      <w:pPr>
-        <w:pStyle w:val="a9"/>
-        <w:numPr>
-          <w:ilvl w:val="0"/>
-          <w:numId w:val="8"/>
-        </w:numPr>
-        <w:ind w:firstLineChars="0"/>
-      </w:pPr>
-      <w:r>
-        <w:rPr>
-          <w:rFonts w:hint="eastAsia"/>
-        </w:rPr>
-        <w:t>系统于</w:t>
-      </w:r>
-      <w:r>
-        <w:rPr>
-          <w:rFonts w:hint="eastAsia"/>
-        </w:rPr>
-        <w:t>该结对关系下</w:t>
-      </w:r>
-      <w:r>
-        <w:rPr>
-          <w:rFonts w:hint="eastAsia"/>
-        </w:rPr>
-        <w:t>删除指定的账目</w:t>
-      </w:r>
-    </w:p>
-    <w:p>
-      <w:pPr>
-        <w:ind w:firstLine="420"/>
-      </w:pPr>
-      <w:r>
-        <w:rPr>
-          <w:rFonts w:hint="eastAsia"/>
-        </w:rPr>
-        <w:t>异常事件流：</w:t>
-      </w:r>
-    </w:p>
-    <w:p>
-      <w:pPr>
-        <w:ind w:left="360"/>
-      </w:pPr>
-      <w:r>
-        <w:rPr>
-          <w:rFonts w:hint="eastAsia"/>
-        </w:rPr>
-        <w:t>第2步中，用户A客户端与服务端的通信受阻，回到1；第3步中，用户B拒绝A的请求或者超过指定时间（一周）没有回应，显示失败信息，用例关闭；第3步中，用户B客户端与服务端的通信受阻，该步失败，需要重新进行</w:t>
-      </w:r>
-    </w:p>
-    <w:p>
-      <w:pPr>
-        <w:rPr>
-          <w:b/>
-        </w:rPr>
-      </w:pPr>
-    </w:p>
-    <w:p>
-      <w:pPr>
-        <w:pStyle w:val="a9"/>
-        <w:numPr>
-          <w:ilvl w:val="0"/>
-          <w:numId w:val="2"/>
-        </w:numPr>
-        <w:ind w:firstLineChars="0"/>
-        <w:rPr>
-          <w:b/>
-        </w:rPr>
-      </w:pPr>
-      <w:r>
-        <w:rPr>
-          <w:rFonts w:hint="eastAsia"/>
-          <w:b/>
-        </w:rPr>
-        <w:t>一对一记账：计算总账</w:t>
-      </w:r>
-    </w:p>
-    <w:p>
-      <w:pPr>
-        <w:ind w:left="360"/>
-      </w:pPr>
-      <w:r>
-        <w:rPr>
-          <w:rFonts w:hint="eastAsia"/>
-        </w:rPr>
-        <w:t>参与者：无外部角色参与</w:t>
-      </w:r>
-    </w:p>
-    <w:p>
-      <w:pPr>
-        <w:ind w:left="360"/>
-      </w:pPr>
-      <w:r>
-        <w:rPr>
-          <w:rFonts w:hint="eastAsia"/>
-        </w:rPr>
-        <w:t>前置条件：一对用户记账关系下的账目发生变动（增删合）</w:t>
-      </w:r>
-    </w:p>
-    <w:p>
-      <w:pPr>
-        <w:ind w:left="360"/>
-      </w:pPr>
-      <w:r>
-        <w:rPr>
-          <w:rFonts w:hint="eastAsia"/>
-        </w:rPr>
-        <w:t>后置条件：若用例成功，则系统在该对用户记账关系下更新总账信息，总账信息包括一个带有方向的资金数目</w:t>
-      </w:r>
-      <w:r>
-        <w:rPr>
-          <w:rFonts w:hint="eastAsia"/>
-        </w:rPr>
-        <w:t>，双方的客户端上均会显示该信息</w:t>
-      </w:r>
-    </w:p>
-    <w:p>
-      <w:pPr>
-        <w:ind w:left="360"/>
-      </w:pPr>
-      <w:r>
-        <w:rPr>
-          <w:rFonts w:hint="eastAsia"/>
-        </w:rPr>
-        <w:t>基本事件流：</w:t>
-      </w:r>
-    </w:p>
-    <w:p>
-      <w:pPr>
-        <w:ind w:left="360"/>
-      </w:pPr>
-      <w:r>
-        <w:rPr>
-          <w:rFonts w:hint="eastAsia"/>
-        </w:rPr>
-        <w:t>记账关系下的账目发生变动，用例开始：</w:t>
-      </w:r>
-    </w:p>
-    <w:p>
-      <w:pPr>
-        <w:pStyle w:val="a9"/>
-        <w:numPr>
-          <w:ilvl w:val="0"/>
-          <w:numId w:val="9"/>
-        </w:numPr>
-        <w:ind w:firstLineChars="0"/>
-      </w:pPr>
-      <w:r>
-        <w:rPr>
-          <w:rFonts w:hint="eastAsia"/>
-        </w:rPr>
-        <w:t>系统获取该对关系下的最新所有账目信息</w:t>
-      </w:r>
-    </w:p>
-    <w:p>
-      <w:pPr>
-        <w:pStyle w:val="a9"/>
-        <w:numPr>
-          <w:ilvl w:val="0"/>
-          <w:numId w:val="9"/>
-        </w:numPr>
-        <w:ind w:firstLineChars="0"/>
-      </w:pPr>
-      <w:r>
-        <w:rPr>
-          <w:rFonts w:hint="eastAsia"/>
-        </w:rPr>
-        <w:t>系统对获取到的账目信息进行统计计算得到结果</w:t>
-      </w:r>
-    </w:p>
-    <w:p>
-      <w:pPr>
-        <w:pStyle w:val="a9"/>
-        <w:numPr>
-          <w:ilvl w:val="0"/>
-          <w:numId w:val="9"/>
-        </w:numPr>
-        <w:ind w:firstLineChars="0"/>
-      </w:pPr>
-      <w:r>
-        <w:rPr>
-          <w:rFonts w:hint="eastAsia"/>
-        </w:rPr>
-        <w:t>系统用新计算的结果替代关系下原来的总账信息</w:t>
-      </w:r>
-      <w:r>
-        <w:rPr>
-          <w:rFonts w:hint="eastAsia"/>
-        </w:rPr>
-        <w:t>，若是该关系第一次触发本用例则为新建信息（</w:t>
-      </w:r>
-      <w:r>
-        <w:rPr>
-          <w:rFonts w:hint="eastAsia"/>
-        </w:rPr>
-        <w:t>替代一个空值</w:t>
-      </w:r>
-      <w:r>
-        <w:rPr>
-          <w:rFonts w:hint="eastAsia"/>
-        </w:rPr>
-        <w:t>）</w:t>
-      </w:r>
-    </w:p>
-    <w:p>
-      <w:pPr>
-        <w:ind w:left="360"/>
-      </w:pPr>
-      <w:r>
-        <w:rPr>
-          <w:rFonts w:hint="eastAsia"/>
-        </w:rPr>
-        <w:t>异常事件流：无</w:t>
-      </w:r>
-    </w:p>
-    <w:p>
-      <w:pPr>
-        <w:rPr>
-          <w:b/>
-        </w:rPr>
-      </w:pPr>
-    </w:p>
-    <w:p>
-      <w:pPr>
-        <w:pStyle w:val="a9"/>
-        <w:numPr>
-          <w:ilvl w:val="0"/>
-          <w:numId w:val="2"/>
-        </w:numPr>
-        <w:ind w:firstLineChars="0"/>
-        <w:rPr>
-          <w:b/>
-        </w:rPr>
-      </w:pPr>
-      <w:r>
-        <w:rPr>
-          <w:rFonts w:hint="eastAsia"/>
-          <w:b/>
-        </w:rPr>
-        <w:t>一对一记账：账目提醒</w:t>
-      </w:r>
-    </w:p>
-    <w:p>
-      <w:pPr>
-        <w:ind w:left="360"/>
-      </w:pPr>
-      <w:r>
-        <w:rPr>
-          <w:rFonts w:hint="eastAsia"/>
-        </w:rPr>
-        <w:t>参与者：外部推送系统</w:t>
-      </w:r>
-    </w:p>
-    <w:p>
-      <w:pPr>
-        <w:ind w:left="360"/>
-      </w:pPr>
-      <w:r>
-        <w:rPr>
-          <w:rFonts w:hint="eastAsia"/>
-        </w:rPr>
-        <w:t>前置条件：用户间的结对关系存在</w:t>
-      </w:r>
-    </w:p>
-    <w:p>
-      <w:pPr>
-        <w:ind w:left="360"/>
-      </w:pPr>
-      <w:r>
-        <w:rPr>
-          <w:rFonts w:hint="eastAsia"/>
-        </w:rPr>
-        <w:t>后置条件：若用例成功，系统将通过外部的推送接口向用户发送到目前为止的总账目信息</w:t>
-      </w:r>
-      <w:r>
-        <w:rPr>
-          <w:rFonts w:hint="eastAsia"/>
-        </w:rPr>
-        <w:t>以及提醒还款信息</w:t>
-      </w:r>
-    </w:p>
-    <w:p>
-      <w:pPr>
-        <w:ind w:left="360"/>
-      </w:pPr>
-      <w:r>
-        <w:rPr>
-          <w:rFonts w:hint="eastAsia"/>
-        </w:rPr>
-        <w:t>基本事件流：</w:t>
-      </w:r>
-    </w:p>
-    <w:p>
-      <w:pPr>
-        <w:ind w:left="360"/>
-      </w:pPr>
-      <w:r>
-        <w:rPr>
-          <w:rFonts w:hint="eastAsia"/>
-        </w:rPr>
-        <w:t>当到达指定时间时（暂定每月1日早1</w:t>
-      </w:r>
-      <w:r>
-        <w:t>0</w:t>
-      </w:r>
-      <w:r>
-        <w:rPr>
-          <w:rFonts w:hint="eastAsia"/>
-        </w:rPr>
-        <w:t>:0</w:t>
-      </w:r>
-      <w:r>
-        <w:t>0</w:t>
-      </w:r>
-      <w:r>
-        <w:rPr>
-          <w:rFonts w:hint="eastAsia"/>
-        </w:rPr>
-        <w:t>），用例开始</w:t>
-      </w:r>
-    </w:p>
-    <w:p>
-      <w:pPr>
-        <w:pStyle w:val="a9"/>
-        <w:numPr>
-          <w:ilvl w:val="0"/>
-          <w:numId w:val="10"/>
-        </w:numPr>
-        <w:ind w:firstLineChars="0"/>
-      </w:pPr>
-      <w:r>
-        <w:rPr>
-          <w:rFonts w:hint="eastAsia"/>
-        </w:rPr>
-        <w:t>系统获取关系对下的总账信息</w:t>
-      </w:r>
-    </w:p>
-    <w:p>
-      <w:pPr>
-        <w:pStyle w:val="a9"/>
-        <w:numPr>
-          <w:ilvl w:val="0"/>
-          <w:numId w:val="10"/>
-        </w:numPr>
-        <w:ind w:firstLineChars="0"/>
-      </w:pPr>
-      <w:r>
-        <w:rPr>
-          <w:rFonts w:hint="eastAsia"/>
-        </w:rPr>
-        <w:lastRenderedPageBreak/>
-        <w:t>系统通过外部推送系统的接口，将总账信息和提醒信息发送给关系对的双方用户</w:t>
-      </w:r>
-    </w:p>
-    <w:p>
-      <w:pPr>
-        <w:ind w:left="360"/>
-      </w:pPr>
-      <w:r>
-        <w:rPr>
-          <w:rFonts w:hint="eastAsia"/>
-        </w:rPr>
-        <w:t>异常事件流：无</w:t>
-      </w:r>
-    </w:p>
-    <w:p>
-      <w:pPr>
-        <w:rPr>
-          <w:b/>
-        </w:rPr>
-      </w:pPr>
-    </w:p>
-    <w:p>
-      <w:pPr>
-        <w:pStyle w:val="a9"/>
-        <w:numPr>
-          <w:ilvl w:val="0"/>
-          <w:numId w:val="2"/>
-        </w:numPr>
-        <w:ind w:firstLineChars="0"/>
-        <w:rPr>
-          <w:b/>
-        </w:rPr>
-      </w:pPr>
-      <w:r>
-        <w:rPr>
-          <w:rFonts w:hint="eastAsia"/>
-          <w:b/>
-        </w:rPr>
-        <w:t>群组记账：创建新群组</w:t>
-      </w:r>
-    </w:p>
-    <w:p>
-      <w:pPr>
-        <w:ind w:left="360"/>
-      </w:pPr>
-      <w:r>
-        <w:rPr>
-          <w:rFonts w:hint="eastAsia"/>
-        </w:rPr>
-        <w:t>参与者：用户</w:t>
-      </w:r>
-    </w:p>
-    <w:p>
-      <w:pPr>
-        <w:ind w:left="360"/>
-      </w:pPr>
-      <w:r>
-        <w:rPr>
-          <w:rFonts w:hint="eastAsia"/>
-        </w:rPr>
-        <w:t>前置条件：用户已经注册并登录系统</w:t>
-      </w:r>
-    </w:p>
-    <w:p>
-      <w:pPr>
-        <w:ind w:left="360"/>
-      </w:pPr>
-      <w:r>
-        <w:rPr>
-          <w:rFonts w:hint="eastAsia"/>
-        </w:rPr>
-        <w:t>后置条件：</w:t>
-      </w:r>
-      <w:r>
-        <w:rPr>
-          <w:rFonts w:hint="eastAsia"/>
-        </w:rPr>
-        <w:t>若用例成功，则创建一个新的群组和唯一的邀请码，且发起用户将在群组内。反之，系统不做变化</w:t>
-      </w:r>
-    </w:p>
-    <w:p>
-      <w:pPr>
-        <w:ind w:left="360"/>
-      </w:pPr>
-      <w:r>
-        <w:rPr>
-          <w:rFonts w:hint="eastAsia"/>
-        </w:rPr>
-        <w:t>基本事件流：</w:t>
-      </w:r>
-    </w:p>
-    <w:p>
-      <w:pPr>
-        <w:ind w:left="360"/>
-      </w:pPr>
-      <w:r>
-        <w:rPr>
-          <w:rFonts w:hint="eastAsia"/>
-        </w:rPr>
-        <w:t>用户打开创建新群组功能，用例开始：</w:t>
-      </w:r>
-    </w:p>
-    <w:p>
-      <w:pPr>
-        <w:pStyle w:val="a9"/>
-        <w:numPr>
-          <w:ilvl w:val="0"/>
-          <w:numId w:val="11"/>
-        </w:numPr>
-        <w:ind w:firstLineChars="0"/>
-      </w:pPr>
-      <w:r>
-        <w:rPr>
-          <w:rFonts w:hint="eastAsia"/>
-        </w:rPr>
-        <w:t>客户端系统提示用户输入新的群组名称</w:t>
-      </w:r>
-    </w:p>
-    <w:p>
-      <w:pPr>
-        <w:pStyle w:val="a9"/>
-        <w:numPr>
-          <w:ilvl w:val="0"/>
-          <w:numId w:val="11"/>
-        </w:numPr>
-        <w:ind w:firstLineChars="0"/>
-      </w:pPr>
-      <w:r>
-        <w:rPr>
-          <w:rFonts w:hint="eastAsia"/>
-        </w:rPr>
-        <w:t>用户输入新的群组名称并提交</w:t>
-      </w:r>
-    </w:p>
-    <w:p>
-      <w:pPr>
-        <w:pStyle w:val="a9"/>
-        <w:numPr>
-          <w:ilvl w:val="0"/>
-          <w:numId w:val="11"/>
-        </w:numPr>
-        <w:ind w:firstLineChars="0"/>
-      </w:pPr>
-      <w:r>
-        <w:rPr>
-          <w:rFonts w:hint="eastAsia"/>
-        </w:rPr>
-        <w:t>服务端系统受到用户的新群组请求并处理，在系统下创建新的群组并生成唯一邀请码</w:t>
-      </w:r>
-    </w:p>
-    <w:p>
-      <w:pPr>
-        <w:pStyle w:val="a9"/>
-        <w:numPr>
-          <w:ilvl w:val="0"/>
-          <w:numId w:val="11"/>
-        </w:numPr>
-        <w:ind w:firstLineChars="0"/>
-      </w:pPr>
-      <w:r>
-        <w:rPr>
-          <w:rFonts w:hint="eastAsia"/>
-        </w:rPr>
-        <w:t>服务端将成功信息，群组信息以及邀请码返回客户端显示</w:t>
-      </w:r>
-    </w:p>
-    <w:p>
-      <w:pPr>
-        <w:ind w:left="360"/>
-      </w:pPr>
-      <w:r>
-        <w:rPr>
-          <w:rFonts w:hint="eastAsia"/>
-        </w:rPr>
-        <w:t>异常事件流：</w:t>
-      </w:r>
-    </w:p>
-    <w:p>
-      <w:pPr>
-        <w:ind w:left="360"/>
-      </w:pPr>
-      <w:r>
-        <w:rPr>
-          <w:rFonts w:hint="eastAsia"/>
-        </w:rPr>
-        <w:t>第2步中，客户端与服务端之间的通讯受阻，回到第1步；第4步中，客户端与服务端之间的通讯受阻，用例关闭并显示网络错误信息，但用户</w:t>
-      </w:r>
-      <w:r>
-        <w:rPr>
-          <w:rFonts w:hint="eastAsia"/>
-        </w:rPr>
-        <w:t>之后</w:t>
-      </w:r>
-      <w:r>
-        <w:rPr>
-          <w:rFonts w:hint="eastAsia"/>
-        </w:rPr>
-        <w:t>在网络状况良好的情况下查看自己所处群组时可以获取</w:t>
-      </w:r>
-      <w:r>
-        <w:rPr>
-          <w:rFonts w:hint="eastAsia"/>
-        </w:rPr>
-        <w:t>群组信息</w:t>
-      </w:r>
-    </w:p>
-    <w:p>
-      <w:pPr>
-        <w:ind w:left="360"/>
-      </w:pPr>
-    </w:p>
-    <w:p>
-      <w:pPr>
-        <w:pStyle w:val="a9"/>
-        <w:numPr>
-          <w:ilvl w:val="0"/>
-          <w:numId w:val="2"/>
-        </w:numPr>
-        <w:ind w:firstLineChars="0"/>
-        <w:rPr>
-          <w:b/>
-        </w:rPr>
-      </w:pPr>
-      <w:r>
-        <w:rPr>
-          <w:rFonts w:hint="eastAsia"/>
-          <w:b/>
-        </w:rPr>
-        <w:t>群组记账：加入已有群组</w:t>
-      </w:r>
-    </w:p>
-    <w:p>
-      <w:pPr>
-        <w:ind w:left="360"/>
-      </w:pPr>
-      <w:r>
-        <w:rPr>
-          <w:rFonts w:hint="eastAsia"/>
-        </w:rPr>
-        <w:t>参与者：用户</w:t>
-      </w:r>
-    </w:p>
-    <w:p>
-      <w:pPr>
-        <w:ind w:left="360"/>
-      </w:pPr>
-      <w:r>
-        <w:rPr>
-          <w:rFonts w:hint="eastAsia"/>
-        </w:rPr>
-        <w:t>前置条件：用户已经注册并登录系统，且已经通过其他方式得知群组发起人的群组邀请码</w:t>
-      </w:r>
-    </w:p>
-    <w:p>
-      <w:pPr>
-        <w:ind w:left="360"/>
-      </w:pPr>
-      <w:r>
-        <w:rPr>
-          <w:rFonts w:hint="eastAsia"/>
-        </w:rPr>
-        <w:t>后置条件：若用例成功，则用户加入目标群组</w:t>
-      </w:r>
-      <w:r>
-        <w:rPr>
-          <w:rFonts w:hint="eastAsia"/>
-        </w:rPr>
-        <w:t>，且在群组中有一额外的备注名</w:t>
-      </w:r>
-      <w:r>
-        <w:rPr>
-          <w:rFonts w:hint="eastAsia"/>
-        </w:rPr>
-        <w:t>。反之，系统不做变化</w:t>
-      </w:r>
-    </w:p>
-    <w:p>
-      <w:pPr>
-        <w:ind w:left="360"/>
-      </w:pPr>
-      <w:r>
-        <w:rPr>
-          <w:rFonts w:hint="eastAsia"/>
-        </w:rPr>
-        <w:t>基本事件流：</w:t>
-      </w:r>
-    </w:p>
-    <w:p>
-      <w:pPr>
-        <w:ind w:left="360"/>
-      </w:pPr>
-      <w:r>
-        <w:rPr>
-          <w:rFonts w:hint="eastAsia"/>
-        </w:rPr>
-        <w:t>用户打开加入群组功能，开始用例：</w:t>
-      </w:r>
-    </w:p>
-    <w:p>
-      <w:pPr>
-        <w:pStyle w:val="a9"/>
-        <w:numPr>
-          <w:ilvl w:val="0"/>
-          <w:numId w:val="12"/>
-        </w:numPr>
-        <w:ind w:firstLineChars="0"/>
-      </w:pPr>
-      <w:r>
-        <w:rPr>
-          <w:rFonts w:hint="eastAsia"/>
-        </w:rPr>
-        <w:t>客户端系统提示用户输入邀请码</w:t>
-      </w:r>
-    </w:p>
-    <w:p>
-      <w:pPr>
-        <w:pStyle w:val="a9"/>
-        <w:numPr>
-          <w:ilvl w:val="0"/>
-          <w:numId w:val="12"/>
-        </w:numPr>
-        <w:ind w:firstLineChars="0"/>
-      </w:pPr>
-      <w:r>
-        <w:rPr>
-          <w:rFonts w:hint="eastAsia"/>
-        </w:rPr>
-        <w:t>用户输入邀请码</w:t>
-      </w:r>
-      <w:r>
-        <w:rPr>
-          <w:rFonts w:hint="eastAsia"/>
-        </w:rPr>
-        <w:t>和备注名后</w:t>
-      </w:r>
-      <w:r>
-        <w:rPr>
-          <w:rFonts w:hint="eastAsia"/>
-        </w:rPr>
-        <w:t>并提交</w:t>
-      </w:r>
-    </w:p>
-    <w:p>
-      <w:pPr>
-        <w:pStyle w:val="a9"/>
-        <w:numPr>
-          <w:ilvl w:val="0"/>
-          <w:numId w:val="12"/>
-        </w:numPr>
-        <w:ind w:firstLineChars="0"/>
-      </w:pPr>
-      <w:r>
-        <w:rPr>
-          <w:rFonts w:hint="eastAsia"/>
-        </w:rPr>
-        <w:t>服务端系统根据唯一邀请码找到目标群组，并将用户加入其中</w:t>
-      </w:r>
-    </w:p>
-    <w:p>
-      <w:pPr>
-        <w:pStyle w:val="a9"/>
-        <w:numPr>
-          <w:ilvl w:val="0"/>
-          <w:numId w:val="12"/>
-        </w:numPr>
-        <w:ind w:firstLineChars="0"/>
-      </w:pPr>
-      <w:r>
-        <w:rPr>
-          <w:rFonts w:hint="eastAsia"/>
-        </w:rPr>
-        <w:t>服务端向客户端返回成功信息并显示</w:t>
-      </w:r>
-    </w:p>
-    <w:p>
-      <w:pPr>
-        <w:ind w:left="360"/>
-      </w:pPr>
-      <w:r>
-        <w:rPr>
-          <w:rFonts w:hint="eastAsia"/>
-        </w:rPr>
-        <w:t>异常事件流：</w:t>
-      </w:r>
-    </w:p>
-    <w:p>
-      <w:pPr>
-        <w:ind w:left="360"/>
-      </w:pPr>
-      <w:r>
-        <w:rPr>
-          <w:rFonts w:hint="eastAsia"/>
-        </w:rPr>
-        <w:t>在第2步中，客户端与服务端之间的通信受阻，回到第1步；在第3步中，服务端判断用户的邀请码不合法或者没有对应群组，直接返回失败信息；第3步中，服务端根据邀请码找到群组后，发现该群组无法加入新成员（</w:t>
-      </w:r>
-      <w:r>
-        <w:rPr>
-          <w:rFonts w:hint="eastAsia"/>
-        </w:rPr>
-        <w:t>群组</w:t>
-      </w:r>
-      <w:r>
-        <w:rPr>
-          <w:rFonts w:hint="eastAsia"/>
-        </w:rPr>
-        <w:t>已满</w:t>
-      </w:r>
-      <w:r>
-        <w:rPr>
-          <w:rFonts w:hint="eastAsia"/>
-        </w:rPr>
-        <w:t>2</w:t>
-      </w:r>
-      <w:r>
-        <w:t>0</w:t>
-      </w:r>
-      <w:r>
-        <w:rPr>
-          <w:rFonts w:hint="eastAsia"/>
-        </w:rPr>
-        <w:t>人或者群组已经进行了确认总账</w:t>
-      </w:r>
-      <w:r>
-        <w:rPr>
-          <w:rFonts w:hint="eastAsia"/>
-        </w:rPr>
-        <w:t>）</w:t>
-      </w:r>
-      <w:r>
-        <w:rPr>
-          <w:rFonts w:hint="eastAsia"/>
-        </w:rPr>
-        <w:t>，返回失败信息；第4步中，服务端与客户端的通信受阻，客户端系统显示网络错误信息，但用户下次访问自身相关群组时可以看到本次用例的结果</w:t>
-      </w:r>
-    </w:p>
-    <w:p>
-      <w:pPr>
-        <w:rPr>
-          <w:b/>
-        </w:rPr>
-      </w:pPr>
-    </w:p>
-    <w:p>
-      <w:pPr>
-        <w:pStyle w:val="a9"/>
-        <w:numPr>
-          <w:ilvl w:val="0"/>
-          <w:numId w:val="2"/>
-        </w:numPr>
-        <w:ind w:firstLineChars="0"/>
-        <w:rPr>
-          <w:b/>
-        </w:rPr>
-      </w:pPr>
-      <w:r>
-        <w:rPr>
-          <w:rFonts w:hint="eastAsia"/>
-          <w:b/>
-        </w:rPr>
-        <w:t>群组记账：更新垫付账目</w:t>
-      </w:r>
-    </w:p>
-    <w:p>
-      <w:pPr>
-        <w:ind w:left="360"/>
-      </w:pPr>
-      <w:r>
-        <w:rPr>
-          <w:rFonts w:hint="eastAsia"/>
-        </w:rPr>
-        <w:t>参与者：用户（垫付人）</w:t>
-      </w:r>
-    </w:p>
-    <w:p>
-      <w:pPr>
-        <w:ind w:left="360"/>
-      </w:pPr>
-      <w:r>
-        <w:rPr>
-          <w:rFonts w:hint="eastAsia"/>
-        </w:rPr>
-        <w:t>此用例包含的用例：</w:t>
-      </w:r>
-    </w:p>
-    <w:p>
-      <w:pPr>
-        <w:ind w:left="360"/>
-      </w:pPr>
-      <w:r>
-        <w:rPr>
-          <w:rFonts w:hint="eastAsia"/>
-        </w:rPr>
-        <w:t>1</w:t>
-      </w:r>
-      <w:r>
-        <w:t>3</w:t>
-      </w:r>
-      <w:r>
-        <w:rPr>
-          <w:rFonts w:hint="eastAsia"/>
-        </w:rPr>
-        <w:t>-群组记账：发起垫付账目</w:t>
-      </w:r>
-    </w:p>
-    <w:p>
-      <w:pPr>
-        <w:ind w:left="360"/>
-      </w:pPr>
-      <w:r>
-        <w:rPr>
-          <w:rFonts w:hint="eastAsia"/>
-        </w:rPr>
-        <w:t>1</w:t>
-      </w:r>
-      <w:r>
-        <w:t>4</w:t>
-      </w:r>
-      <w:r>
-        <w:rPr>
-          <w:rFonts w:hint="eastAsia"/>
-        </w:rPr>
-        <w:t>-群组记账：删除垫付账目</w:t>
-      </w:r>
-    </w:p>
-    <w:p>
-      <w:pPr>
-        <w:ind w:left="360"/>
-        <w:rPr>
-          <w:b/>
-        </w:rPr>
-      </w:pPr>
-    </w:p>
-    <w:p>
-      <w:pPr>
-        <w:pStyle w:val="a9"/>
-        <w:numPr>
-          <w:ilvl w:val="0"/>
-          <w:numId w:val="2"/>
-        </w:numPr>
-        <w:ind w:firstLineChars="0"/>
-        <w:rPr>
-          <w:b/>
-        </w:rPr>
-      </w:pPr>
-      <w:r>
-        <w:rPr>
-          <w:rFonts w:hint="eastAsia"/>
-          <w:b/>
-        </w:rPr>
-        <w:t>群组记账：发起垫付账目</w:t>
-      </w:r>
-    </w:p>
-    <w:p>
-      <w:pPr>
-        <w:ind w:left="360"/>
-      </w:pPr>
-      <w:r>
-        <w:rPr>
-          <w:rFonts w:hint="eastAsia"/>
-        </w:rPr>
-        <w:t>参与者：用户（垫付人）</w:t>
-      </w:r>
-    </w:p>
-    <w:p>
-      <w:pPr>
-        <w:ind w:left="360"/>
-      </w:pPr>
-      <w:r>
-        <w:rPr>
-          <w:rFonts w:hint="eastAsia"/>
-        </w:rPr>
-        <w:t>前置条件</w:t>
-      </w:r>
-      <w:r>
-        <w:rPr>
-          <w:rFonts w:hint="eastAsia"/>
-        </w:rPr>
-        <w:t>：用户已经登录且加入了群组</w:t>
-      </w:r>
-      <w:r>
-        <w:rPr>
-          <w:rFonts w:hint="eastAsia"/>
-        </w:rPr>
-        <w:t>，且该群组尚未进行确认总账</w:t>
-      </w:r>
-    </w:p>
-    <w:p>
-      <w:pPr>
-        <w:ind w:left="360"/>
-      </w:pPr>
-      <w:r>
-        <w:rPr>
-          <w:rFonts w:hint="eastAsia"/>
-        </w:rPr>
-        <w:t>后置条件：若用例成功，则在该群组下新增一笔属于该用户的垫付账目，包括发起人（该用户），目标用户（群组中指定的其他需要来结清该笔账目的用户</w:t>
-      </w:r>
-      <w:r>
-        <w:rPr>
-          <w:rFonts w:hint="eastAsia"/>
-        </w:rPr>
-        <w:t>，可能有多个</w:t>
-      </w:r>
-      <w:r>
-        <w:rPr>
-          <w:rFonts w:hint="eastAsia"/>
-        </w:rPr>
-        <w:t>），资金数目</w:t>
-      </w:r>
-    </w:p>
-    <w:p>
-      <w:pPr>
-        <w:ind w:left="360"/>
-      </w:pPr>
-      <w:r>
-        <w:rPr>
-          <w:rFonts w:hint="eastAsia"/>
-        </w:rPr>
-        <w:t>基本事件流：</w:t>
-      </w:r>
-    </w:p>
-    <w:p>
-      <w:pPr>
-        <w:ind w:left="360"/>
-      </w:pPr>
-      <w:r>
-        <w:rPr>
-          <w:rFonts w:hint="eastAsia"/>
-        </w:rPr>
-        <w:t>用户在群组内打开发起账目功能，用例开始：</w:t>
-      </w:r>
-    </w:p>
-    <w:p>
-      <w:pPr>
-        <w:pStyle w:val="a9"/>
-        <w:numPr>
-          <w:ilvl w:val="0"/>
-          <w:numId w:val="13"/>
-        </w:numPr>
-        <w:ind w:firstLineChars="0"/>
-      </w:pPr>
-      <w:r>
-        <w:rPr>
-          <w:rFonts w:hint="eastAsia"/>
-        </w:rPr>
-        <w:t>客户端系统提示用户输入资金数目与目标结清用户</w:t>
-      </w:r>
-    </w:p>
-    <w:p>
-      <w:pPr>
-        <w:pStyle w:val="a9"/>
-        <w:numPr>
-          <w:ilvl w:val="0"/>
-          <w:numId w:val="13"/>
-        </w:numPr>
-        <w:ind w:firstLineChars="0"/>
-      </w:pPr>
-      <w:r>
-        <w:rPr>
-          <w:rFonts w:hint="eastAsia"/>
-        </w:rPr>
-        <w:t>发起用户输入资金数目并</w:t>
-      </w:r>
-      <w:r>
-        <w:rPr>
-          <w:rFonts w:hint="eastAsia"/>
-        </w:rPr>
-        <w:t>选择目标用户后提交</w:t>
-      </w:r>
-    </w:p>
-    <w:p>
-      <w:pPr>
-        <w:pStyle w:val="a9"/>
-        <w:numPr>
-          <w:ilvl w:val="0"/>
-          <w:numId w:val="13"/>
-        </w:numPr>
-        <w:ind w:firstLineChars="0"/>
-      </w:pPr>
-      <w:r>
-        <w:rPr>
-          <w:rFonts w:hint="eastAsia"/>
-        </w:rPr>
-        <w:t>服务端接受到用户发起的账目，在群组下新增该笔账目</w:t>
-      </w:r>
-    </w:p>
-    <w:p>
-      <w:pPr>
-        <w:ind w:left="360"/>
-      </w:pPr>
-      <w:r>
-        <w:rPr>
-          <w:rFonts w:hint="eastAsia"/>
-        </w:rPr>
-        <w:t>异常事件流：</w:t>
-      </w:r>
-    </w:p>
-    <w:p>
-      <w:pPr>
-        <w:ind w:left="360"/>
-      </w:pPr>
-      <w:r>
-        <w:rPr>
-          <w:rFonts w:hint="eastAsia"/>
-        </w:rPr>
-        <w:t>在</w:t>
-      </w:r>
-      <w:r>
-        <w:rPr>
-          <w:rFonts w:hint="eastAsia"/>
-        </w:rPr>
-        <w:t>第</w:t>
-      </w:r>
-      <w:r>
-        <w:t>2</w:t>
-      </w:r>
-      <w:r>
-        <w:rPr>
-          <w:rFonts w:hint="eastAsia"/>
-        </w:rPr>
-        <w:t>步中，客户端与服务端之间的通信受阻，回到第1步；在第3步中，服务端收到请求后，发现该群组无法加入新的账目（账目数量到达上限），则关闭用例并向用户返回错误</w:t>
-      </w:r>
-      <w:r>
-        <w:rPr>
-          <w:rFonts w:hint="eastAsia"/>
-        </w:rPr>
-        <w:t>或</w:t>
-      </w:r>
-      <w:r>
-        <w:rPr>
-          <w:rFonts w:hint="eastAsia"/>
-        </w:rPr>
-        <w:t>失败</w:t>
-      </w:r>
-      <w:r>
-        <w:rPr>
-          <w:rFonts w:hint="eastAsia"/>
-        </w:rPr>
-        <w:t>信息</w:t>
-      </w:r>
-    </w:p>
-    <w:p>
-      <w:pPr>
-        <w:rPr>
-          <w:b/>
-        </w:rPr>
-      </w:pPr>
-    </w:p>
-    <w:p>
-      <w:pPr>
-        <w:pStyle w:val="a9"/>
-        <w:numPr>
-          <w:ilvl w:val="0"/>
-          <w:numId w:val="2"/>
-        </w:numPr>
-        <w:ind w:firstLineChars="0"/>
-        <w:rPr>
-          <w:b/>
-        </w:rPr>
-      </w:pPr>
-      <w:r>
-        <w:rPr>
-          <w:rFonts w:hint="eastAsia"/>
-          <w:b/>
-        </w:rPr>
-        <w:t>群组记账：删除垫付账目</w:t>
-      </w:r>
-    </w:p>
-    <w:p>
-      <w:pPr>
-        <w:ind w:left="360"/>
-      </w:pPr>
-      <w:r>
-        <w:rPr>
-          <w:rFonts w:hint="eastAsia"/>
-        </w:rPr>
-        <w:t>参与者：用户（垫付人）</w:t>
-      </w:r>
-    </w:p>
-    <w:p>
-      <w:pPr>
-        <w:ind w:left="360"/>
-      </w:pPr>
-      <w:r>
-        <w:rPr>
-          <w:rFonts w:hint="eastAsia"/>
-        </w:rPr>
-        <w:t>前置条件：用户在群组中，用户已发起某特定垫付账目，该群组尚未进行确认总账</w:t>
-      </w:r>
-    </w:p>
-    <w:p>
-      <w:pPr>
-        <w:ind w:left="360"/>
-      </w:pPr>
-      <w:r>
-        <w:rPr>
-          <w:rFonts w:hint="eastAsia"/>
-        </w:rPr>
-        <w:t>后置条件：若用例成功，则在该群组下删除一笔属于该用户的垫付账目</w:t>
-      </w:r>
-    </w:p>
-    <w:p>
-      <w:pPr>
-        <w:ind w:firstLine="360"/>
-      </w:pPr>
-      <w:r>
-        <w:rPr>
-          <w:rFonts w:hint="eastAsia"/>
-        </w:rPr>
-        <w:t>基本事件流：</w:t>
-      </w:r>
-    </w:p>
-    <w:p>
-      <w:pPr>
-        <w:ind w:firstLine="360"/>
-      </w:pPr>
-      <w:r>
-        <w:rPr>
-          <w:rFonts w:hint="eastAsia"/>
-        </w:rPr>
-        <w:t>用户在群组内打开删除垫付账目功能，开始用例</w:t>
-      </w:r>
-    </w:p>
-    <w:p>
-      <w:pPr>
-        <w:pStyle w:val="a9"/>
-        <w:numPr>
-          <w:ilvl w:val="0"/>
-          <w:numId w:val="16"/>
-        </w:numPr>
-        <w:ind w:firstLineChars="0"/>
-      </w:pPr>
-      <w:r>
-        <w:rPr>
-          <w:rFonts w:hint="eastAsia"/>
-        </w:rPr>
-        <w:t>客户端系统提示用户选择欲删除该群组内该用户发起的垫付账目</w:t>
-      </w:r>
-      <w:r>
-        <w:t xml:space="preserve"> </w:t>
-      </w:r>
-    </w:p>
-    <w:p>
-      <w:pPr>
-        <w:pStyle w:val="a9"/>
-        <w:numPr>
-          <w:ilvl w:val="0"/>
-          <w:numId w:val="16"/>
-        </w:numPr>
-        <w:ind w:firstLineChars="0"/>
-      </w:pPr>
-      <w:r>
-        <w:rPr>
-          <w:rFonts w:hint="eastAsia"/>
-        </w:rPr>
-        <w:t>用户选中欲删除的垫付账目并提交</w:t>
-      </w:r>
-      <w:r>
-        <w:rPr>
-          <w:rFonts w:hint="eastAsia"/>
-        </w:rPr>
-        <w:t>，发送请求至服务端</w:t>
-      </w:r>
-    </w:p>
-    <w:p>
-      <w:pPr>
-        <w:pStyle w:val="a9"/>
-        <w:numPr>
-          <w:ilvl w:val="0"/>
-          <w:numId w:val="16"/>
-        </w:numPr>
-        <w:ind w:firstLineChars="0"/>
-      </w:pPr>
-      <w:r>
-        <w:rPr>
-          <w:rFonts w:hint="eastAsia"/>
-        </w:rPr>
-        <w:t>服务端收到来自用户的删除请求，在该群组内删除此垫付账目</w:t>
-      </w:r>
-    </w:p>
-    <w:p>
-      <w:pPr>
-        <w:ind w:left="420"/>
-      </w:pPr>
-      <w:r>
-        <w:rPr>
-          <w:rFonts w:hint="eastAsia"/>
-        </w:rPr>
-        <w:t>异常事件流：</w:t>
-      </w:r>
-    </w:p>
-    <w:p>
-      <w:pPr>
-        <w:ind w:left="360"/>
-      </w:pPr>
-      <w:r>
-        <w:rPr>
-          <w:rFonts w:hint="eastAsia"/>
-        </w:rPr>
-        <w:t>在第</w:t>
-      </w:r>
-      <w:r>
-        <w:t>2</w:t>
-      </w:r>
-      <w:r>
-        <w:rPr>
-          <w:rFonts w:hint="eastAsia"/>
-        </w:rPr>
-        <w:t>步中，客户端与服务端之间的通信受阻，回到第1步</w:t>
-      </w:r>
-      <w:r>
-        <w:rPr>
-          <w:rFonts w:hint="eastAsia"/>
-        </w:rPr>
-        <w:t>；第3步中，服务端与客户端的通信受阻，客户端系统显示网络错误信息，但用户下次访问自身相关群组时可以看到本次用例的结果</w:t>
-      </w:r>
-    </w:p>
-    <w:p/>
-    <w:p>
-      <w:pPr>
-        <w:pStyle w:val="a9"/>
-        <w:numPr>
-          <w:ilvl w:val="0"/>
-          <w:numId w:val="2"/>
-        </w:numPr>
-        <w:ind w:firstLineChars="0"/>
-        <w:rPr>
-          <w:b/>
-        </w:rPr>
-      </w:pPr>
-      <w:r>
-        <w:rPr>
-          <w:rFonts w:hint="eastAsia"/>
-          <w:b/>
-        </w:rPr>
-        <w:t>群组记账：确认总账</w:t>
-      </w:r>
-    </w:p>
-    <w:p>
-      <w:pPr>
-        <w:ind w:left="360"/>
-      </w:pPr>
-      <w:r>
-        <w:rPr>
-          <w:rFonts w:hint="eastAsia"/>
-        </w:rPr>
-        <w:t>参与者：用户</w:t>
-      </w:r>
-    </w:p>
-    <w:p>
-      <w:pPr>
-        <w:ind w:left="360"/>
-      </w:pPr>
-      <w:r>
-        <w:rPr>
-          <w:rFonts w:hint="eastAsia"/>
-        </w:rPr>
-        <w:t>前置条件：用户已经加入群组，且群组内所有垫付人都已发起了自己的账目（本项不由本系统保证）</w:t>
-      </w:r>
-    </w:p>
-    <w:p>
-      <w:pPr>
-        <w:ind w:left="360"/>
-      </w:pPr>
-      <w:r>
-        <w:rPr>
-          <w:rFonts w:hint="eastAsia"/>
-        </w:rPr>
-        <w:t>后置条件：若用例成功，则该群组将不可进行添加或删除账目操作，由系统计算群组内所有用户账目收支信息，群组内所有用户的客户端上显示</w:t>
-      </w:r>
-      <w:r>
-        <w:rPr>
-          <w:rFonts w:hint="eastAsia"/>
-        </w:rPr>
-        <w:t>信息，包括计算后该用户和群组内其他用户</w:t>
-      </w:r>
-      <w:r>
-        <w:rPr>
-          <w:rFonts w:hint="eastAsia"/>
-        </w:rPr>
-        <w:t>（若有资金往来）</w:t>
-      </w:r>
-      <w:r>
-        <w:rPr>
-          <w:rFonts w:hint="eastAsia"/>
-        </w:rPr>
-        <w:t>的</w:t>
-      </w:r>
-      <w:r>
-        <w:rPr>
-          <w:rFonts w:hint="eastAsia"/>
-        </w:rPr>
-        <w:t>资金流动信息，以及一个总体收支信息</w:t>
-      </w:r>
-      <w:r>
-        <w:rPr>
-          <w:rFonts w:hint="eastAsia"/>
-        </w:rPr>
-        <w:t>。</w:t>
-      </w:r>
-    </w:p>
-    <w:p>
-      <w:pPr>
-        <w:ind w:left="360"/>
-      </w:pPr>
-      <w:r>
-        <w:rPr>
-          <w:rFonts w:hint="eastAsia"/>
-        </w:rPr>
-        <w:t>基本事件流：</w:t>
-      </w:r>
-    </w:p>
-    <w:p>
-      <w:pPr>
-        <w:ind w:left="360"/>
-      </w:pPr>
-      <w:r>
-        <w:rPr>
-          <w:rFonts w:hint="eastAsia"/>
-        </w:rPr>
-        <w:t>任意一个群组内用户在群组内打开确认总账功能，开始用例</w:t>
-      </w:r>
-    </w:p>
-    <w:p>
-      <w:pPr>
-        <w:pStyle w:val="a9"/>
-        <w:numPr>
-          <w:ilvl w:val="0"/>
-          <w:numId w:val="17"/>
-        </w:numPr>
-        <w:ind w:firstLineChars="0"/>
-      </w:pPr>
-      <w:r>
-        <w:rPr>
-          <w:rFonts w:hint="eastAsia"/>
-        </w:rPr>
-        <w:t>客户端向服务器发送该群组</w:t>
-      </w:r>
-      <w:r>
-        <w:rPr>
-          <w:rFonts w:hint="eastAsia"/>
-        </w:rPr>
-        <w:t>确认总账</w:t>
-      </w:r>
-      <w:r>
-        <w:rPr>
-          <w:rFonts w:hint="eastAsia"/>
-        </w:rPr>
-        <w:t>请求</w:t>
-      </w:r>
-      <w:r>
-        <w:rPr>
-          <w:rFonts w:hint="eastAsia"/>
-        </w:rPr>
-        <w:t>，</w:t>
-      </w:r>
-      <w:r>
-        <w:rPr>
-          <w:rFonts w:hint="eastAsia"/>
-        </w:rPr>
-        <w:t>服务器向群组内所有其他用户发送确认通知</w:t>
-      </w:r>
-    </w:p>
-    <w:p>
-      <w:pPr>
-        <w:pStyle w:val="a9"/>
-        <w:numPr>
-          <w:ilvl w:val="0"/>
-          <w:numId w:val="17"/>
-        </w:numPr>
-        <w:ind w:firstLineChars="0"/>
-      </w:pPr>
-      <w:r>
-        <w:rPr>
-          <w:rFonts w:hint="eastAsia"/>
-        </w:rPr>
-        <w:t>在群组内所有用户都点击确认之后，服务器将该群组标记为已确认总账状态</w:t>
-      </w:r>
-      <w:r>
-        <w:rPr>
-          <w:rFonts w:hint="eastAsia"/>
-        </w:rPr>
-        <w:t>，统计该群组内所有账目信息，计算该群组内所有用户的账目收支信息</w:t>
-      </w:r>
-    </w:p>
-    <w:p>
-      <w:pPr>
-        <w:pStyle w:val="a9"/>
-        <w:numPr>
-          <w:ilvl w:val="0"/>
-          <w:numId w:val="17"/>
-        </w:numPr>
-        <w:ind w:firstLineChars="0"/>
-      </w:pPr>
-      <w:r>
-        <w:rPr>
-          <w:rFonts w:hint="eastAsia"/>
-        </w:rPr>
-        <w:lastRenderedPageBreak/>
-        <w:t>服务器向该群组内所有用户发送账目收支信息，</w:t>
-      </w:r>
-      <w:r>
-        <w:rPr>
-          <w:rFonts w:hint="eastAsia"/>
-        </w:rPr>
-        <w:t>在用户客户端上显示最终账目信息。</w:t>
-      </w:r>
-    </w:p>
-    <w:p>
-      <w:pPr>
-        <w:ind w:left="360"/>
-      </w:pPr>
-      <w:r>
-        <w:rPr>
-          <w:rFonts w:hint="eastAsia"/>
-        </w:rPr>
-        <w:t>异常事件流：</w:t>
-      </w:r>
-    </w:p>
-    <w:p>
-      <w:pPr>
-        <w:ind w:left="360"/>
-      </w:pPr>
-      <w:r>
-        <w:rPr>
-          <w:rFonts w:hint="eastAsia"/>
-        </w:rPr>
-        <w:t>在第1步，</w:t>
-      </w:r>
-      <w:bookmarkStart w:id="0" w:name="_Hlk531299762"/>
-      <w:r>
-        <w:rPr>
-          <w:rFonts w:hint="eastAsia"/>
-        </w:rPr>
-        <w:t>发送请求时通信受阻，客户端显示失败信息，回到用例开始</w:t>
-      </w:r>
-      <w:bookmarkEnd w:id="0"/>
-      <w:r>
-        <w:rPr>
-          <w:rFonts w:hint="eastAsia"/>
-        </w:rPr>
-        <w:t>；</w:t>
-      </w:r>
-      <w:bookmarkStart w:id="1" w:name="_Hlk531299780"/>
-      <w:r>
-        <w:rPr>
-          <w:rFonts w:hint="eastAsia"/>
-        </w:rPr>
-        <w:t>在第3步中，服务器向客户端发送账目信息时通信受阻，</w:t>
-      </w:r>
-      <w:r>
-        <w:rPr>
-          <w:rFonts w:hint="eastAsia"/>
-        </w:rPr>
-        <w:t>用例关闭并显示网络错误信息，但用户之后在网络状况良好的情况下</w:t>
-      </w:r>
-      <w:r>
-        <w:rPr>
-          <w:rFonts w:hint="eastAsia"/>
-        </w:rPr>
-        <w:t>可查看到最终和群组内其他用户的账目信息</w:t>
-      </w:r>
-    </w:p>
-    <w:bookmarkEnd w:id="1"/>
-    <w:p>
-      <w:pPr>
-        <w:rPr>
-          <w:b/>
-        </w:rPr>
-      </w:pPr>
-    </w:p>
-    <w:p>
-      <w:pPr>
-        <w:pStyle w:val="a9"/>
-        <w:numPr>
-          <w:ilvl w:val="0"/>
-          <w:numId w:val="2"/>
-        </w:numPr>
-        <w:ind w:firstLineChars="0"/>
-        <w:rPr>
-          <w:b/>
-        </w:rPr>
-      </w:pPr>
-      <w:r>
-        <w:rPr>
-          <w:rFonts w:hint="eastAsia"/>
-          <w:b/>
-        </w:rPr>
-        <w:t>群组记账：结清账目</w:t>
-      </w:r>
-    </w:p>
-    <w:p>
-      <w:pPr>
-        <w:ind w:left="360"/>
-      </w:pPr>
-      <w:r>
-        <w:rPr>
-          <w:rFonts w:hint="eastAsia"/>
-        </w:rPr>
-        <w:t>参与者：用户（垫付账目中被指定结算的用户）</w:t>
-      </w:r>
-    </w:p>
-    <w:p>
-      <w:pPr>
-        <w:ind w:left="360"/>
-      </w:pPr>
-      <w:r>
-        <w:rPr>
-          <w:rFonts w:hint="eastAsia"/>
-        </w:rPr>
-        <w:t>前置条件：用户在群组中，被指定参与垫付账目结算，且该群组已经进行了确认总账</w:t>
-      </w:r>
-    </w:p>
-    <w:p>
-      <w:pPr>
-        <w:ind w:left="360"/>
-      </w:pPr>
-      <w:r>
-        <w:rPr>
-          <w:rFonts w:hint="eastAsia"/>
-        </w:rPr>
-        <w:t>后置条件：若用例成功，用户将其在群组内和其他一个用户（有资金往来）的账目结清</w:t>
-      </w:r>
-    </w:p>
-    <w:p>
-      <w:pPr>
-        <w:ind w:left="360"/>
-      </w:pPr>
-      <w:r>
-        <w:rPr>
-          <w:rFonts w:hint="eastAsia"/>
-        </w:rPr>
-        <w:t>基本事件流：</w:t>
-      </w:r>
-    </w:p>
-    <w:p>
-      <w:pPr>
-        <w:ind w:left="360"/>
-      </w:pPr>
-      <w:r>
-        <w:rPr>
-          <w:rFonts w:hint="eastAsia"/>
-        </w:rPr>
-        <w:t>用户在收到确认总账后发来的账目信息后打开结清账目功能，用例开始</w:t>
-      </w:r>
-    </w:p>
-    <w:p>
-      <w:pPr>
-        <w:pStyle w:val="a9"/>
-        <w:numPr>
-          <w:ilvl w:val="0"/>
-          <w:numId w:val="18"/>
-        </w:numPr>
-        <w:ind w:firstLineChars="0"/>
-      </w:pPr>
-      <w:r>
-        <w:rPr>
-          <w:rFonts w:hint="eastAsia"/>
-        </w:rPr>
-        <w:t>用户选择和群组内另一用户的账目进行结清，点击结清按钮，发送请求至服务端（真实资金往来不通过系统</w:t>
-      </w:r>
-      <w:r>
-        <w:t>）</w:t>
-      </w:r>
-    </w:p>
-    <w:p>
-      <w:pPr>
-        <w:pStyle w:val="a9"/>
-        <w:numPr>
-          <w:ilvl w:val="0"/>
-          <w:numId w:val="18"/>
-        </w:numPr>
-        <w:ind w:firstLineChars="0"/>
-      </w:pPr>
-      <w:r>
-        <w:rPr>
-          <w:rFonts w:hint="eastAsia"/>
-        </w:rPr>
-        <w:t>服务端接收请求，将该群组内这一账目标记为已结清</w:t>
-      </w:r>
-      <w:r>
-        <w:rPr>
-          <w:rFonts w:hint="eastAsia"/>
-        </w:rPr>
-        <w:t>，并检查是否该群组内所有账目已结清</w:t>
-      </w:r>
-    </w:p>
-    <w:p>
-      <w:pPr>
-        <w:pStyle w:val="a9"/>
-        <w:numPr>
-          <w:ilvl w:val="0"/>
-          <w:numId w:val="18"/>
-        </w:numPr>
-        <w:ind w:firstLineChars="0"/>
-      </w:pPr>
-      <w:r>
-        <w:rPr>
-          <w:rFonts w:hint="eastAsia"/>
-        </w:rPr>
-        <w:t>服务端向客户端发送成功信息，客户端对应账目状态显示为已结清</w:t>
-      </w:r>
-    </w:p>
-    <w:p>
-      <w:pPr>
-        <w:ind w:left="360"/>
-      </w:pPr>
-      <w:r>
-        <w:rPr>
-          <w:rFonts w:hint="eastAsia"/>
-        </w:rPr>
-        <w:t>异常事件流：</w:t>
-      </w:r>
-    </w:p>
-    <w:p>
-      <w:pPr>
-        <w:ind w:left="360"/>
-      </w:pPr>
-      <w:r>
-        <w:rPr>
-          <w:rFonts w:hint="eastAsia"/>
-        </w:rPr>
-        <w:t>在第1步中，</w:t>
-      </w:r>
-      <w:r>
-        <w:rPr>
-          <w:rFonts w:hint="eastAsia"/>
-        </w:rPr>
-        <w:t>发送请求时通信受阻，客户端显示失败信息，回到用例开始</w:t>
-      </w:r>
-      <w:r>
-        <w:rPr>
-          <w:rFonts w:hint="eastAsia"/>
-        </w:rPr>
-        <w:t>；</w:t>
-      </w:r>
-      <w:r>
-        <w:rPr>
-          <w:rFonts w:hint="eastAsia"/>
-        </w:rPr>
-        <w:t>在第</w:t>
-      </w:r>
-      <w:r>
-        <w:t>3步中，服务器向客户端发送</w:t>
-      </w:r>
-      <w:r>
-        <w:rPr>
-          <w:rFonts w:hint="eastAsia"/>
-        </w:rPr>
-        <w:t>成功</w:t>
-      </w:r>
-      <w:r>
-        <w:t>信息时通信受阻，用例关闭并显示网络错误信息，但用户之后在网络状况良好的情况下</w:t>
-      </w:r>
-      <w:r>
-        <w:rPr>
-          <w:rFonts w:hint="eastAsia"/>
-        </w:rPr>
-        <w:t>可以看到该</w:t>
-      </w:r>
-      <w:r>
-        <w:rPr>
-          <w:rFonts w:hint="eastAsia"/>
-        </w:rPr>
-        <w:t>账</w:t>
-      </w:r>
-      <w:r>
-        <w:rPr>
-          <w:rFonts w:hint="eastAsia"/>
-        </w:rPr>
-        <w:t>目已结清</w:t>
-      </w:r>
-    </w:p>
-    <w:p>
-      <w:pPr>
-        <w:rPr>
-          <w:b/>
-        </w:rPr>
-      </w:pPr>
-    </w:p>
-    <w:p>
-      <w:pPr>
-        <w:pStyle w:val="a9"/>
-        <w:numPr>
-          <w:ilvl w:val="0"/>
-          <w:numId w:val="2"/>
-        </w:numPr>
-        <w:ind w:firstLineChars="0"/>
-        <w:rPr>
-          <w:b/>
-        </w:rPr>
-      </w:pPr>
-      <w:r>
-        <w:rPr>
-          <w:rFonts w:hint="eastAsia"/>
-          <w:b/>
-        </w:rPr>
-        <w:t>群组记账：群组内账目提醒</w:t>
-      </w:r>
-    </w:p>
-    <w:p>
-      <w:pPr>
-        <w:ind w:left="360"/>
-      </w:pPr>
-      <w:r>
-        <w:rPr>
-          <w:rFonts w:hint="eastAsia"/>
-        </w:rPr>
-        <w:t>参与者：外部推送系统</w:t>
-      </w:r>
-    </w:p>
-    <w:p>
-      <w:pPr>
-        <w:ind w:left="360"/>
-      </w:pPr>
-      <w:r>
-        <w:rPr>
-          <w:rFonts w:hint="eastAsia"/>
-        </w:rPr>
-        <w:t>前置条件：群组内仍有未结清的账目存在</w:t>
-      </w:r>
-    </w:p>
-    <w:p>
-      <w:pPr>
-        <w:ind w:left="360"/>
-      </w:pPr>
-      <w:r>
-        <w:rPr>
-          <w:rFonts w:hint="eastAsia"/>
-        </w:rPr>
-        <w:t>后置条件：若用例成功，系统将通过外部的推送接口向用户发送群组内账目信息以及提醒还款信息</w:t>
-      </w:r>
-    </w:p>
-    <w:p>
-      <w:pPr>
-        <w:ind w:left="360"/>
-      </w:pPr>
-      <w:r>
-        <w:rPr>
-          <w:rFonts w:hint="eastAsia"/>
-        </w:rPr>
-        <w:t>基本事件流：</w:t>
-      </w:r>
-    </w:p>
-    <w:p>
-      <w:pPr>
-        <w:ind w:left="360"/>
-      </w:pPr>
-      <w:r>
-        <w:rPr>
-          <w:rFonts w:hint="eastAsia"/>
-        </w:rPr>
-        <w:t>当到达指定时间时（暂定每月1日早1</w:t>
-      </w:r>
-      <w:r>
-        <w:t>0</w:t>
-      </w:r>
-      <w:r>
-        <w:rPr>
-          <w:rFonts w:hint="eastAsia"/>
-        </w:rPr>
-        <w:t>:0</w:t>
-      </w:r>
-      <w:r>
-        <w:t>0</w:t>
-      </w:r>
-      <w:r>
-        <w:rPr>
-          <w:rFonts w:hint="eastAsia"/>
-        </w:rPr>
-        <w:t>），用例开始</w:t>
-      </w:r>
-    </w:p>
-    <w:p>
-      <w:pPr>
-        <w:pStyle w:val="a9"/>
-        <w:numPr>
-          <w:ilvl w:val="0"/>
-          <w:numId w:val="10"/>
-        </w:numPr>
-        <w:ind w:firstLineChars="0"/>
-      </w:pPr>
-      <w:r>
-        <w:rPr>
-          <w:rFonts w:hint="eastAsia"/>
-        </w:rPr>
-        <w:t>系统获取用户在该群组内所有为结清的账目</w:t>
-      </w:r>
-      <w:r>
-        <w:rPr>
-          <w:rFonts w:hint="eastAsia"/>
-        </w:rPr>
-        <w:t>信息</w:t>
-      </w:r>
-    </w:p>
-    <w:p>
-      <w:pPr>
-        <w:pStyle w:val="a9"/>
-        <w:numPr>
-          <w:ilvl w:val="0"/>
-          <w:numId w:val="10"/>
-        </w:numPr>
-        <w:ind w:firstLineChars="0"/>
-      </w:pPr>
-      <w:r>
-        <w:rPr>
-          <w:rFonts w:hint="eastAsia"/>
-        </w:rPr>
-        <w:t>系统通过外部推送系统的接口，将所有账目信息和提醒信息发送给账目对应的双方用户</w:t>
-      </w:r>
-    </w:p>
-    <w:p>
-      <w:pPr>
-        <w:ind w:left="360"/>
-      </w:pPr>
-      <w:r>
-        <w:rPr>
-          <w:rFonts w:hint="eastAsia"/>
-        </w:rPr>
-        <w:t>异常事件流：无</w:t>
-      </w:r>
-    </w:p>
-    <w:p>
-      <w:pPr>
-        <w:rPr>
-          <w:b/>
-        </w:rPr>
-      </w:pPr>
-    </w:p>
-    <w:p>
-      <w:pPr>
-        <w:pStyle w:val="a9"/>
-        <w:numPr>
-          <w:ilvl w:val="0"/>
-          <w:numId w:val="2"/>
-        </w:numPr>
-        <w:ind w:firstLineChars="0"/>
-        <w:rPr>
-          <w:b/>
-        </w:rPr>
-      </w:pPr>
-      <w:r>
-        <w:rPr>
-          <w:rFonts w:hint="eastAsia"/>
-          <w:b/>
-        </w:rPr>
-        <w:t>群组记账：群组关闭</w:t>
-      </w:r>
-    </w:p>
-    <w:p>
-      <w:pPr>
-        <w:ind w:left="360"/>
-      </w:pPr>
-      <w:r>
-        <w:rPr>
-          <w:rFonts w:hint="eastAsia"/>
-        </w:rPr>
-        <w:t>参与者：无外部角色参与</w:t>
-      </w:r>
-    </w:p>
-    <w:p>
-      <w:pPr>
-        <w:ind w:left="360"/>
-      </w:pPr>
-      <w:r>
-        <w:rPr>
-          <w:rFonts w:hint="eastAsia"/>
-        </w:rPr>
-        <w:t>前置条件：群组进行确认总账且以完成结清所有内部账目</w:t>
-      </w:r>
-    </w:p>
-    <w:p>
-      <w:pPr>
-        <w:ind w:left="360"/>
-      </w:pPr>
-      <w:r>
-        <w:rPr>
-          <w:rFonts w:hint="eastAsia"/>
-        </w:rPr>
-        <w:t>后置条件：群组关闭，系统将其删除</w:t>
-      </w:r>
-    </w:p>
-    <w:p>
-      <w:pPr>
-        <w:ind w:left="360"/>
-      </w:pPr>
-      <w:r>
-        <w:rPr>
-          <w:rFonts w:hint="eastAsia"/>
-        </w:rPr>
-        <w:t>基本事件流：</w:t>
-      </w:r>
-    </w:p>
-    <w:p>
-      <w:pPr>
-        <w:ind w:left="360"/>
-      </w:pPr>
-      <w:r>
-        <w:rPr>
-          <w:rFonts w:hint="eastAsia"/>
-        </w:rPr>
-        <w:t>在一个结清账目用例中，再将其对应账目标记为已结清后，服务端判断该群组内所有账目已结清，用例开始</w:t>
-      </w:r>
-    </w:p>
-    <w:p>
-      <w:pPr>
-        <w:pStyle w:val="a9"/>
-        <w:numPr>
-          <w:ilvl w:val="0"/>
-          <w:numId w:val="19"/>
-        </w:numPr>
-        <w:ind w:firstLineChars="0"/>
-      </w:pPr>
-      <w:r>
-        <w:rPr>
-          <w:rFonts w:hint="eastAsia"/>
-        </w:rPr>
-        <w:t>服务端</w:t>
-      </w:r>
-      <w:r>
-        <w:rPr>
-          <w:rFonts w:hint="eastAsia"/>
-        </w:rPr>
-        <w:t>将此群组从数据库中删除</w:t>
-      </w:r>
-    </w:p>
-    <w:p>
-      <w:pPr>
-        <w:pStyle w:val="a9"/>
-        <w:numPr>
-          <w:ilvl w:val="0"/>
-          <w:numId w:val="19"/>
-        </w:numPr>
-        <w:ind w:firstLineChars="0"/>
-      </w:pPr>
-      <w:r>
-        <w:rPr>
-          <w:rFonts w:hint="eastAsia"/>
-        </w:rPr>
-        <w:t>服务端向该群组内所有用户发送群组关闭信息，所有用户退出该群组。</w:t>
-      </w:r>
-    </w:p>
-    <w:p>
-      <w:pPr>
-        <w:ind w:left="360"/>
-      </w:pPr>
-      <w:r>
-        <w:rPr>
-          <w:rFonts w:hint="eastAsia"/>
-        </w:rPr>
-        <w:t>异常事件流：</w:t>
-      </w:r>
-    </w:p>
-    <w:p>
-      <w:pPr>
-        <w:ind w:left="360"/>
-      </w:pPr>
-      <w:r>
-        <w:rPr>
-          <w:rFonts w:hint="eastAsia"/>
-        </w:rPr>
-        <w:lastRenderedPageBreak/>
-        <w:t>无</w:t>
-      </w:r>
-    </w:p>
-    <w:p>
-      <w:pPr>
-        <w:ind w:left="360"/>
-      </w:pPr>
-    </w:p>
-    <w:p>
-      <w:pPr>
-        <w:pStyle w:val="a9"/>
-        <w:numPr>
-          <w:ilvl w:val="0"/>
-          <w:numId w:val="2"/>
-        </w:numPr>
-        <w:ind w:firstLineChars="0"/>
-        <w:rPr>
-          <w:b/>
-        </w:rPr>
-      </w:pPr>
-      <w:r>
-        <w:rPr>
-          <w:rFonts w:hint="eastAsia"/>
-          <w:b/>
-        </w:rPr>
-        <w:t>用户账目情况统计</w:t>
-      </w:r>
-    </w:p>
-    <w:p>
-      <w:pPr>
-        <w:ind w:left="360"/>
-      </w:pPr>
-      <w:r>
-        <w:rPr>
-          <w:rFonts w:hint="eastAsia"/>
-        </w:rPr>
-        <w:t>参与者：无外部角色参与</w:t>
-      </w:r>
-    </w:p>
-    <w:p>
-      <w:pPr>
-        <w:ind w:left="360"/>
-      </w:pPr>
-      <w:r>
-        <w:rPr>
-          <w:rFonts w:hint="eastAsia"/>
-        </w:rPr>
-        <w:t>前置条件：用户的群组账目或一对一账目发生了变化</w:t>
-      </w:r>
-    </w:p>
-    <w:p>
-      <w:pPr>
-        <w:ind w:left="360"/>
-      </w:pPr>
-      <w:r>
-        <w:rPr>
-          <w:rFonts w:hint="eastAsia"/>
-        </w:rPr>
-        <w:t>后置条件：用户的统计数据发生改变，并在客户端界面有所体现</w:t>
-      </w:r>
-      <w:r>
-        <w:rPr>
-          <w:rFonts w:hint="eastAsia"/>
-        </w:rPr>
-        <w:t>，在用户与其他用户发出结对请求时也会包含此信息</w:t>
-      </w:r>
-    </w:p>
-    <w:p>
-      <w:pPr>
-        <w:ind w:left="360"/>
-      </w:pPr>
-      <w:r>
-        <w:rPr>
-          <w:rFonts w:hint="eastAsia"/>
-        </w:rPr>
-        <w:t>基本事件流：</w:t>
-      </w:r>
-    </w:p>
-    <w:p>
-      <w:pPr>
-        <w:ind w:left="360"/>
-      </w:pPr>
-      <w:r>
-        <w:rPr>
-          <w:rFonts w:hint="eastAsia"/>
-        </w:rPr>
-        <w:t>在用户的群组账目或一对一账目发生了变化后，用例开始</w:t>
-      </w:r>
-    </w:p>
-    <w:p>
-      <w:pPr>
-        <w:pStyle w:val="a9"/>
-        <w:numPr>
-          <w:ilvl w:val="0"/>
-          <w:numId w:val="21"/>
-        </w:numPr>
-        <w:ind w:firstLineChars="0"/>
-      </w:pPr>
-      <w:r>
-        <w:rPr>
-          <w:rFonts w:hint="eastAsia"/>
-        </w:rPr>
-        <w:t>系统获取该用户在所有记账关系中的出度和入度，计算总账情况</w:t>
-      </w:r>
-    </w:p>
-    <w:p>
-      <w:pPr>
-        <w:pStyle w:val="a9"/>
-        <w:numPr>
-          <w:ilvl w:val="0"/>
-          <w:numId w:val="21"/>
-        </w:numPr>
-        <w:ind w:firstLineChars="0"/>
-      </w:pPr>
-      <w:r>
-        <w:rPr>
-          <w:rFonts w:hint="eastAsia"/>
-        </w:rPr>
-        <w:t>系统根据用户的总账情况计算其信用情况</w:t>
-      </w:r>
-    </w:p>
-    <w:p>
-      <w:pPr>
-        <w:pStyle w:val="a9"/>
-        <w:numPr>
-          <w:ilvl w:val="0"/>
-          <w:numId w:val="21"/>
-        </w:numPr>
-        <w:ind w:firstLineChars="0"/>
-      </w:pPr>
-      <w:r>
-        <w:rPr>
-          <w:rFonts w:hint="eastAsia"/>
-        </w:rPr>
-        <w:t>系统更新用户总账账目及信用情况</w:t>
-      </w:r>
-    </w:p>
-    <w:p>
-      <w:pPr>
-        <w:ind w:left="360"/>
-      </w:pPr>
-      <w:r>
-        <w:rPr>
-          <w:rFonts w:hint="eastAsia"/>
-        </w:rPr>
-        <w:t>异常事件流：</w:t>
-      </w:r>
-    </w:p>
-    <w:p>
-      <w:pPr>
-        <w:ind w:left="360"/>
-      </w:pPr>
-      <w:r>
-        <w:rPr>
-          <w:rFonts w:hint="eastAsia"/>
-        </w:rPr>
-        <w:t>无</w:t>
-      </w:r>
-    </w:p>
-    <w:p>
-      <w:pPr>
-        <w:rPr>
-          <w:b/>
-        </w:rPr>
-      </w:pPr>
-    </w:p>
-    <w:p>
-      <w:pPr>
-        <w:pStyle w:val="2"/>
-        <w:numPr>
-          <w:ilvl w:val="0"/>
-          <w:numId w:val="1"/>
-        </w:numPr>
-      </w:pPr>
-      <w:r>
-        <w:rPr>
-          <w:rFonts w:hint="eastAsia"/>
-        </w:rPr>
-        <w:t>非功能需求描述</w:t>
-      </w:r>
-    </w:p>
-    <w:p>
-      <w:pPr>
-        <w:pStyle w:val="a9"/>
-        <w:numPr>
-          <w:ilvl w:val="0"/>
-          <w:numId w:val="15"/>
-        </w:numPr>
-        <w:ind w:firstLineChars="0"/>
-      </w:pPr>
-      <w:r>
-        <w:rPr>
-          <w:rFonts w:hint="eastAsia"/>
-        </w:rPr>
-        <w:t>数据持久化中的需求</w:t>
-      </w:r>
-    </w:p>
-    <w:p>
-      <w:pPr>
-        <w:ind w:firstLine="360"/>
-      </w:pPr>
-      <w:r>
-        <w:rPr>
-          <w:rFonts w:hint="eastAsia"/>
-        </w:rPr>
-        <w:t>在一对一记账关系下，至多维护1</w:t>
-      </w:r>
-      <w:r>
-        <w:t>00</w:t>
-      </w:r>
-      <w:r>
-        <w:rPr>
-          <w:rFonts w:hint="eastAsia"/>
-        </w:rPr>
-        <w:t>条账目记录，如用户在上限后仍想要继续添加，则需要先合并原有账目</w:t>
-      </w:r>
-    </w:p>
-    <w:p>
-      <w:pPr>
-        <w:ind w:firstLine="360"/>
-      </w:pPr>
-      <w:r>
-        <w:rPr>
-          <w:rFonts w:hint="eastAsia"/>
-        </w:rPr>
-        <w:t>用户发起的结成记账关系、添加删除合并账目请求至多维持一周，即七天，超过此时间对方未做回应则视作拒绝，请求失败</w:t>
-      </w:r>
-    </w:p>
-    <w:p>
-      <w:pPr>
-        <w:ind w:firstLine="360"/>
-      </w:pPr>
-      <w:r>
-        <w:rPr>
-          <w:rFonts w:hint="eastAsia"/>
-        </w:rPr>
-        <w:t>一个群组至多可加入成员2</w:t>
-      </w:r>
-      <w:r>
-        <w:t>0</w:t>
-      </w:r>
-      <w:r>
-        <w:rPr>
-          <w:rFonts w:hint="eastAsia"/>
-        </w:rPr>
-        <w:t>名，至多维护1</w:t>
-      </w:r>
-      <w:r>
-        <w:t>00</w:t>
-      </w:r>
-      <w:r>
-        <w:rPr>
-          <w:rFonts w:hint="eastAsia"/>
-        </w:rPr>
-        <w:t>条垫付账目（单个垫付人发起一次请求计算一次，无论目标结算用户有几人）</w:t>
-      </w:r>
-    </w:p>
-    <w:p/>
-    <w:p>
-      <w:pPr>
-        <w:pStyle w:val="a9"/>
-        <w:numPr>
-          <w:ilvl w:val="0"/>
-          <w:numId w:val="15"/>
-        </w:numPr>
-        <w:ind w:firstLineChars="0"/>
-      </w:pPr>
-      <w:r>
-        <w:rPr>
-          <w:rFonts w:hint="eastAsia"/>
-        </w:rPr>
-        <w:t>性能需求</w:t>
-      </w:r>
-    </w:p>
-    <w:p>
-      <w:pPr>
-        <w:ind w:firstLine="360"/>
-      </w:pPr>
-      <w:r>
-        <w:rPr>
-          <w:rFonts w:hint="eastAsia"/>
-        </w:rPr>
-        <w:t>在服务端处理本系统中会出现的各种请求时，若无特殊情况，从服务端接收到请求开始计算，至处理完毕并回报信息，用时不超过</w:t>
-      </w:r>
-      <w:r>
-        <w:rPr>
-          <w:rFonts w:hint="eastAsia"/>
-        </w:rPr>
-        <w:t>2</w:t>
-      </w:r>
-      <w:r>
-        <w:rPr>
-          <w:rFonts w:hint="eastAsia"/>
-        </w:rPr>
-        <w:t>秒</w:t>
-      </w:r>
-    </w:p>
-    <w:p/>
-    <w:p>
-      <w:pPr>
-        <w:pStyle w:val="a9"/>
-        <w:numPr>
-          <w:ilvl w:val="0"/>
-          <w:numId w:val="15"/>
-        </w:numPr>
-        <w:ind w:firstLineChars="0"/>
-      </w:pPr>
-      <w:r>
-        <w:rPr>
-          <w:rFonts w:hint="eastAsia"/>
-        </w:rPr>
-        <w:t>安全性</w:t>
-      </w:r>
-      <w:r>
-        <w:rPr>
-          <w:rFonts w:hint="eastAsia"/>
-        </w:rPr>
-        <w:t>需求</w:t>
-      </w:r>
-    </w:p>
-    <w:p>
-      <w:pPr>
-        <w:ind w:left="360"/>
-      </w:pPr>
-      <w:r>
-        <w:rPr>
-          <w:rFonts w:hint="eastAsia"/>
-        </w:rPr>
         <w:t>在涉及跳转第三方转账的敏感操作时，需要满足与第三方转账接口之间连接幂等性要求</w:t>
       </w:r>
     </w:p>
@@ -4210,12 +3977,7 @@
     <w:p>
       <w:pPr>
         <w:ind w:left="360"/>
-        <w:rPr>
-          <w:rFonts w:hint="eastAsia"/>
-        </w:rPr>
-      </w:pPr>
-      <w:bookmarkStart w:id="2" w:name="_GoBack"/>
-      <w:bookmarkEnd w:id="2"/>
+      </w:pPr>
     </w:p>
     <w:sectPr>
       <w:pgSz w:w="11906" w:h="16838"/>
@@ -7097,7 +6859,7 @@
 </file>
 
 <file path=customXml/itemProps1.xml><?xml version="1.0" encoding="utf-8"?>
-<ds:datastoreItem xmlns:ds="http://schemas.openxmlformats.org/officeDocument/2006/customXml" ds:itemID="{35BC1463-8A53-4E22-B371-C3E556ECB4E8}">
+<ds:datastoreItem xmlns:ds="http://schemas.openxmlformats.org/officeDocument/2006/customXml" ds:itemID="{A254E7D3-E9D9-40EE-A1ED-287CE4FEE32B}">
   <ds:schemaRefs>
     <ds:schemaRef ds:uri="http://schemas.openxmlformats.org/officeDocument/2006/bibliography"/>
   </ds:schemaRefs>

--- a/rBook需求规约3.0.docx
+++ b/rBook需求规约3.0.docx
@@ -81,11 +81,6 @@
       </w:r>
     </w:p>
     <w:p>
-      <w:pPr>
-        <w:rPr>
-          <w:rFonts w:hint="eastAsia"/>
-        </w:rPr>
-      </w:pPr>
       <w:r>
         <w:rPr>
           <w:rFonts w:hint="eastAsia"/>
@@ -134,11 +129,6 @@
       </w:r>
     </w:p>
     <w:p>
-      <w:pPr>
-        <w:rPr>
-          <w:rFonts w:hint="eastAsia"/>
-        </w:rPr>
-      </w:pPr>
       <w:r>
         <w:rPr>
           <w:rFonts w:hint="eastAsia"/>
@@ -269,7 +259,7 @@
         <w:rPr>
           <w:rFonts w:hint="eastAsia"/>
         </w:rPr>
-        <w:t>本系统的客户端程序运行于Android系统，会使用到Android系统中相关的推送服务接口进行提醒功能的实现。</w:t>
+        <w:t>本系统的客户端程序运行于Android系统</w:t>
       </w:r>
     </w:p>
     <w:p>
@@ -280,7 +270,7 @@
         <w:rPr>
           <w:rFonts w:hint="eastAsia"/>
         </w:rPr>
-        <w:t>此外，本系统的服务端使用Apache</w:t>
+        <w:t>本系统的服务端使用Apache</w:t>
       </w:r>
       <w:r>
         <w:t xml:space="preserve"> </w:t>
@@ -295,7 +285,13 @@
         <w:rPr>
           <w:rFonts w:hint="eastAsia"/>
         </w:rPr>
-        <w:t>为容器进行相关部署，以SpringBoot作为基本框架进行开发。</w:t>
+        <w:t>为容器进行相关部署，以SpringBoot</w:t>
+      </w:r>
+      <w:r>
+        <w:rPr>
+          <w:rFonts w:hint="eastAsia"/>
+        </w:rPr>
+        <w:t>作为基本框架进行开发</w:t>
       </w:r>
     </w:p>
     <w:p>
@@ -315,7 +311,37 @@
         <w:rPr>
           <w:rFonts w:hint="eastAsia"/>
         </w:rPr>
-        <w:t>j图数据库。</w:t>
+        <w:t>j</w:t>
+      </w:r>
+      <w:r>
+        <w:rPr>
+          <w:rFonts w:hint="eastAsia"/>
+        </w:rPr>
+        <w:t>图数据库</w:t>
+      </w:r>
+      <w:r>
+        <w:rPr>
+          <w:rFonts w:hint="eastAsia"/>
+        </w:rPr>
+        <w:t>，使用Neo</w:t>
+      </w:r>
+      <w:r>
+        <w:t>4</w:t>
+      </w:r>
+      <w:r>
+        <w:rPr>
+          <w:rFonts w:hint="eastAsia"/>
+        </w:rPr>
+        <w:t>j</w:t>
+      </w:r>
+      <w:r>
+        <w:t xml:space="preserve"> </w:t>
+      </w:r>
+      <w:r>
+        <w:rPr>
+          <w:rFonts w:hint="eastAsia"/>
+        </w:rPr>
+        <w:t>Driver连接数据库</w:t>
       </w:r>
     </w:p>
     <w:p>
@@ -788,7 +814,6 @@
         </w:numPr>
         <w:ind w:firstLineChars="0"/>
         <w:rPr>
-          <w:rFonts w:hint="eastAsia"/>
           <w:b/>
         </w:rPr>
       </w:pPr>
@@ -924,9 +949,6 @@
           <w:numId w:val="5"/>
         </w:numPr>
         <w:ind w:firstLineChars="0"/>
-        <w:rPr>
-          <w:rFonts w:hint="eastAsia"/>
-        </w:rPr>
       </w:pPr>
       <w:r>
         <w:rPr>
@@ -2062,7 +2084,6 @@
         </w:numPr>
         <w:ind w:firstLineChars="0"/>
         <w:rPr>
-          <w:rFonts w:hint="eastAsia"/>
           <w:b/>
         </w:rPr>
       </w:pPr>
@@ -2207,6 +2228,1006 @@
           <w:rFonts w:hint="eastAsia"/>
         </w:rPr>
         <w:t>群组</w:t>
+      </w:r>
+      <w:r>
+        <w:rPr>
+          <w:rFonts w:hint="eastAsia"/>
+        </w:rPr>
+        <w:t>码</w:t>
+      </w:r>
+    </w:p>
+    <w:p>
+      <w:pPr>
+        <w:pStyle w:val="a9"/>
+        <w:numPr>
+          <w:ilvl w:val="0"/>
+          <w:numId w:val="11"/>
+        </w:numPr>
+        <w:ind w:firstLineChars="0"/>
+      </w:pPr>
+      <w:r>
+        <w:rPr>
+          <w:rFonts w:hint="eastAsia"/>
+        </w:rPr>
+        <w:t>服务端将成功信息，群组信息以及</w:t>
+      </w:r>
+      <w:r>
+        <w:rPr>
+          <w:rFonts w:hint="eastAsia"/>
+        </w:rPr>
+        <w:t>群组</w:t>
+      </w:r>
+      <w:r>
+        <w:rPr>
+          <w:rFonts w:hint="eastAsia"/>
+        </w:rPr>
+        <w:t>码返回客户端显示</w:t>
+      </w:r>
+    </w:p>
+    <w:p>
+      <w:pPr>
+        <w:ind w:left="360"/>
+      </w:pPr>
+      <w:r>
+        <w:rPr>
+          <w:rFonts w:hint="eastAsia"/>
+        </w:rPr>
+        <w:t>异常事件流：</w:t>
+      </w:r>
+    </w:p>
+    <w:p>
+      <w:pPr>
+        <w:ind w:left="360"/>
+      </w:pPr>
+      <w:r>
+        <w:rPr>
+          <w:rFonts w:hint="eastAsia"/>
+        </w:rPr>
+        <w:t>第2步中，客户端与服务端之间的通讯受阻，回到第1步；第4步中，客户端与服务端之间的通讯受阻，用例关闭并显示网络错误信息，但用户</w:t>
+      </w:r>
+      <w:r>
+        <w:rPr>
+          <w:rFonts w:hint="eastAsia"/>
+        </w:rPr>
+        <w:t>之后</w:t>
+      </w:r>
+      <w:r>
+        <w:rPr>
+          <w:rFonts w:hint="eastAsia"/>
+        </w:rPr>
+        <w:t>在网络状况良好的情况下查看自己所处群组时可以获取</w:t>
+      </w:r>
+      <w:r>
+        <w:rPr>
+          <w:rFonts w:hint="eastAsia"/>
+        </w:rPr>
+        <w:t>群组信息</w:t>
+      </w:r>
+    </w:p>
+    <w:p>
+      <w:pPr>
+        <w:ind w:left="360"/>
+      </w:pPr>
+    </w:p>
+    <w:p>
+      <w:pPr>
+        <w:pStyle w:val="a9"/>
+        <w:numPr>
+          <w:ilvl w:val="0"/>
+          <w:numId w:val="2"/>
+        </w:numPr>
+        <w:ind w:firstLineChars="0"/>
+        <w:rPr>
+          <w:b/>
+        </w:rPr>
+      </w:pPr>
+      <w:r>
+        <w:rPr>
+          <w:rFonts w:hint="eastAsia"/>
+          <w:b/>
+        </w:rPr>
+        <w:lastRenderedPageBreak/>
+        <w:t>群组记账：加入已有群组</w:t>
+      </w:r>
+    </w:p>
+    <w:p>
+      <w:pPr>
+        <w:ind w:left="360"/>
+      </w:pPr>
+      <w:r>
+        <w:rPr>
+          <w:rFonts w:hint="eastAsia"/>
+        </w:rPr>
+        <w:t>参与者：用户</w:t>
+      </w:r>
+    </w:p>
+    <w:p>
+      <w:pPr>
+        <w:ind w:left="360"/>
+      </w:pPr>
+      <w:r>
+        <w:rPr>
+          <w:rFonts w:hint="eastAsia"/>
+        </w:rPr>
+        <w:t>前置条件：用户已经注册并登录系统，且已经通过其他方式得知群组发起人的群组邀请码</w:t>
+      </w:r>
+    </w:p>
+    <w:p>
+      <w:pPr>
+        <w:ind w:left="360"/>
+      </w:pPr>
+      <w:r>
+        <w:rPr>
+          <w:rFonts w:hint="eastAsia"/>
+        </w:rPr>
+        <w:t>后置条件：若用例成功，则用户加入目标群组</w:t>
+      </w:r>
+      <w:r>
+        <w:rPr>
+          <w:rFonts w:hint="eastAsia"/>
+        </w:rPr>
+        <w:t>，</w:t>
+      </w:r>
+      <w:r>
+        <w:rPr>
+          <w:rFonts w:hint="eastAsia"/>
+        </w:rPr>
+        <w:t>反之，系统不做变化</w:t>
+      </w:r>
+    </w:p>
+    <w:p>
+      <w:pPr>
+        <w:ind w:left="360"/>
+      </w:pPr>
+      <w:r>
+        <w:rPr>
+          <w:rFonts w:hint="eastAsia"/>
+        </w:rPr>
+        <w:t>基本事件流：</w:t>
+      </w:r>
+    </w:p>
+    <w:p>
+      <w:pPr>
+        <w:ind w:left="360"/>
+      </w:pPr>
+      <w:r>
+        <w:rPr>
+          <w:rFonts w:hint="eastAsia"/>
+        </w:rPr>
+        <w:t>用户打开加入群组功能，开始用例：</w:t>
+      </w:r>
+    </w:p>
+    <w:p>
+      <w:pPr>
+        <w:pStyle w:val="a9"/>
+        <w:numPr>
+          <w:ilvl w:val="0"/>
+          <w:numId w:val="12"/>
+        </w:numPr>
+        <w:ind w:firstLineChars="0"/>
+      </w:pPr>
+      <w:r>
+        <w:rPr>
+          <w:rFonts w:hint="eastAsia"/>
+        </w:rPr>
+        <w:t>客户端系统提示用户输入</w:t>
+      </w:r>
+      <w:r>
+        <w:rPr>
+          <w:rFonts w:hint="eastAsia"/>
+        </w:rPr>
+        <w:t>群组</w:t>
+      </w:r>
+      <w:r>
+        <w:rPr>
+          <w:rFonts w:hint="eastAsia"/>
+        </w:rPr>
+        <w:t>码</w:t>
+      </w:r>
+    </w:p>
+    <w:p>
+      <w:pPr>
+        <w:pStyle w:val="a9"/>
+        <w:numPr>
+          <w:ilvl w:val="0"/>
+          <w:numId w:val="12"/>
+        </w:numPr>
+        <w:ind w:firstLineChars="0"/>
+      </w:pPr>
+      <w:r>
+        <w:rPr>
+          <w:rFonts w:hint="eastAsia"/>
+        </w:rPr>
+        <w:t>用户输入</w:t>
+      </w:r>
+      <w:r>
+        <w:rPr>
+          <w:rFonts w:hint="eastAsia"/>
+        </w:rPr>
+        <w:t>群组</w:t>
+      </w:r>
+      <w:r>
+        <w:rPr>
+          <w:rFonts w:hint="eastAsia"/>
+        </w:rPr>
+        <w:t>码</w:t>
+      </w:r>
+      <w:r>
+        <w:rPr>
+          <w:rFonts w:hint="eastAsia"/>
+        </w:rPr>
+        <w:t>后</w:t>
+      </w:r>
+      <w:r>
+        <w:rPr>
+          <w:rFonts w:hint="eastAsia"/>
+        </w:rPr>
+        <w:t>提交</w:t>
+      </w:r>
+    </w:p>
+    <w:p>
+      <w:pPr>
+        <w:pStyle w:val="a9"/>
+        <w:numPr>
+          <w:ilvl w:val="0"/>
+          <w:numId w:val="12"/>
+        </w:numPr>
+        <w:ind w:firstLineChars="0"/>
+      </w:pPr>
+      <w:r>
+        <w:rPr>
+          <w:rFonts w:hint="eastAsia"/>
+        </w:rPr>
+        <w:t>服务端系统根据唯一邀请码找到目标群组，并将用户加入其中</w:t>
+      </w:r>
+    </w:p>
+    <w:p>
+      <w:pPr>
+        <w:pStyle w:val="a9"/>
+        <w:numPr>
+          <w:ilvl w:val="0"/>
+          <w:numId w:val="12"/>
+        </w:numPr>
+        <w:ind w:firstLineChars="0"/>
+      </w:pPr>
+      <w:r>
+        <w:rPr>
+          <w:rFonts w:hint="eastAsia"/>
+        </w:rPr>
+        <w:t>服务端向客户端返回成功信息并显示</w:t>
+      </w:r>
+    </w:p>
+    <w:p>
+      <w:pPr>
+        <w:ind w:left="360"/>
+      </w:pPr>
+      <w:r>
+        <w:rPr>
+          <w:rFonts w:hint="eastAsia"/>
+        </w:rPr>
+        <w:t>异常事件流：</w:t>
+      </w:r>
+    </w:p>
+    <w:p>
+      <w:pPr>
+        <w:ind w:left="360"/>
+      </w:pPr>
+      <w:r>
+        <w:rPr>
+          <w:rFonts w:hint="eastAsia"/>
+        </w:rPr>
+        <w:t>在第2步中，客户端与服务端之间的通信受阻，回到第1步；在第3步中，服务端判断用户的邀请码不合法或者没有对应群组，直接返回失败信息；第3步中，服务端根据邀请码找到群组后，发现该群组无法加入新成员（</w:t>
+      </w:r>
+      <w:r>
+        <w:rPr>
+          <w:rFonts w:hint="eastAsia"/>
+        </w:rPr>
+        <w:t>群组</w:t>
+      </w:r>
+      <w:r>
+        <w:rPr>
+          <w:rFonts w:hint="eastAsia"/>
+        </w:rPr>
+        <w:t>已满</w:t>
+      </w:r>
+      <w:r>
+        <w:rPr>
+          <w:rFonts w:hint="eastAsia"/>
+        </w:rPr>
+        <w:t>2</w:t>
+      </w:r>
+      <w:r>
+        <w:t>0</w:t>
+      </w:r>
+      <w:r>
+        <w:rPr>
+          <w:rFonts w:hint="eastAsia"/>
+        </w:rPr>
+        <w:t>人或者群组已经进行了确认总账</w:t>
+      </w:r>
+      <w:r>
+        <w:rPr>
+          <w:rFonts w:hint="eastAsia"/>
+        </w:rPr>
+        <w:t>）</w:t>
+      </w:r>
+      <w:r>
+        <w:rPr>
+          <w:rFonts w:hint="eastAsia"/>
+        </w:rPr>
+        <w:t>，返回失败信息；第4步中，服务端与客户端的通信受阻，客户端系统显示网络错误信息，但用户下次访问自身相关群组时可以看到本次用例的结果</w:t>
+      </w:r>
+    </w:p>
+    <w:p>
+      <w:pPr>
+        <w:rPr>
+          <w:b/>
+        </w:rPr>
+      </w:pPr>
+    </w:p>
+    <w:p>
+      <w:pPr>
+        <w:pStyle w:val="a9"/>
+        <w:numPr>
+          <w:ilvl w:val="0"/>
+          <w:numId w:val="2"/>
+        </w:numPr>
+        <w:ind w:firstLineChars="0"/>
+        <w:rPr>
+          <w:b/>
+        </w:rPr>
+      </w:pPr>
+      <w:r>
+        <w:rPr>
+          <w:rFonts w:hint="eastAsia"/>
+          <w:b/>
+        </w:rPr>
+        <w:t>群组记账：更新垫付账目</w:t>
+      </w:r>
+    </w:p>
+    <w:p>
+      <w:pPr>
+        <w:ind w:left="360"/>
+      </w:pPr>
+      <w:r>
+        <w:rPr>
+          <w:rFonts w:hint="eastAsia"/>
+        </w:rPr>
+        <w:t>参与者：用户（垫付人）</w:t>
+      </w:r>
+    </w:p>
+    <w:p>
+      <w:pPr>
+        <w:ind w:left="360"/>
+      </w:pPr>
+      <w:r>
+        <w:rPr>
+          <w:rFonts w:hint="eastAsia"/>
+        </w:rPr>
+        <w:t>此用例包含的用例：</w:t>
+      </w:r>
+    </w:p>
+    <w:p>
+      <w:pPr>
+        <w:ind w:left="360"/>
+      </w:pPr>
+      <w:r>
+        <w:rPr>
+          <w:rFonts w:hint="eastAsia"/>
+        </w:rPr>
+        <w:t>1</w:t>
+      </w:r>
+      <w:r>
+        <w:t>7</w:t>
+      </w:r>
+      <w:r>
+        <w:rPr>
+          <w:rFonts w:hint="eastAsia"/>
+        </w:rPr>
+        <w:t>-群组记账：发起垫付账目</w:t>
+      </w:r>
+    </w:p>
+    <w:p>
+      <w:pPr>
+        <w:ind w:left="360"/>
+      </w:pPr>
+      <w:r>
+        <w:t>18</w:t>
+      </w:r>
+      <w:r>
+        <w:rPr>
+          <w:rFonts w:hint="eastAsia"/>
+        </w:rPr>
+        <w:t>-群组记账：删除垫付账目</w:t>
+      </w:r>
+    </w:p>
+    <w:p>
+      <w:pPr>
+        <w:ind w:left="360"/>
+        <w:rPr>
+          <w:b/>
+        </w:rPr>
+      </w:pPr>
+    </w:p>
+    <w:p>
+      <w:pPr>
+        <w:pStyle w:val="a9"/>
+        <w:numPr>
+          <w:ilvl w:val="0"/>
+          <w:numId w:val="2"/>
+        </w:numPr>
+        <w:ind w:firstLineChars="0"/>
+        <w:rPr>
+          <w:b/>
+        </w:rPr>
+      </w:pPr>
+      <w:r>
+        <w:rPr>
+          <w:rFonts w:hint="eastAsia"/>
+          <w:b/>
+        </w:rPr>
+        <w:t>群组记账：发起垫付账目</w:t>
+      </w:r>
+    </w:p>
+    <w:p>
+      <w:pPr>
+        <w:ind w:left="360"/>
+      </w:pPr>
+      <w:r>
+        <w:rPr>
+          <w:rFonts w:hint="eastAsia"/>
+        </w:rPr>
+        <w:t>参与者：用户（垫付人）</w:t>
+      </w:r>
+    </w:p>
+    <w:p>
+      <w:pPr>
+        <w:ind w:left="360"/>
+      </w:pPr>
+      <w:r>
+        <w:rPr>
+          <w:rFonts w:hint="eastAsia"/>
+        </w:rPr>
+        <w:t>前置条件</w:t>
+      </w:r>
+      <w:r>
+        <w:rPr>
+          <w:rFonts w:hint="eastAsia"/>
+        </w:rPr>
+        <w:t>：用户已经登录且加入了群组</w:t>
+      </w:r>
+      <w:r>
+        <w:rPr>
+          <w:rFonts w:hint="eastAsia"/>
+        </w:rPr>
+        <w:t>，且该群组尚未进行确认总账</w:t>
+      </w:r>
+    </w:p>
+    <w:p>
+      <w:pPr>
+        <w:ind w:left="360"/>
+      </w:pPr>
+      <w:r>
+        <w:rPr>
+          <w:rFonts w:hint="eastAsia"/>
+        </w:rPr>
+        <w:t>后置条件：若用例成功，则在该群组下新增一笔属于该用户的垫付账目，包括发起人（该用户），目标用户（群组中指定的其他需要来结清该笔账目的用户</w:t>
+      </w:r>
+      <w:r>
+        <w:rPr>
+          <w:rFonts w:hint="eastAsia"/>
+        </w:rPr>
+        <w:t>，可能有多个</w:t>
+      </w:r>
+      <w:r>
+        <w:rPr>
+          <w:rFonts w:hint="eastAsia"/>
+        </w:rPr>
+        <w:t>），资金数目</w:t>
+      </w:r>
+    </w:p>
+    <w:p>
+      <w:pPr>
+        <w:ind w:left="360"/>
+      </w:pPr>
+      <w:r>
+        <w:rPr>
+          <w:rFonts w:hint="eastAsia"/>
+        </w:rPr>
+        <w:t>基本事件流：</w:t>
+      </w:r>
+    </w:p>
+    <w:p>
+      <w:pPr>
+        <w:ind w:left="360"/>
+      </w:pPr>
+      <w:r>
+        <w:rPr>
+          <w:rFonts w:hint="eastAsia"/>
+        </w:rPr>
+        <w:t>用户在群组内打开发起账目功能，用例开始：</w:t>
+      </w:r>
+    </w:p>
+    <w:p>
+      <w:pPr>
+        <w:pStyle w:val="a9"/>
+        <w:numPr>
+          <w:ilvl w:val="0"/>
+          <w:numId w:val="13"/>
+        </w:numPr>
+        <w:ind w:firstLineChars="0"/>
+      </w:pPr>
+      <w:r>
+        <w:rPr>
+          <w:rFonts w:hint="eastAsia"/>
+        </w:rPr>
+        <w:t>客户端系统提示用户输入资金数目与目标结清用户</w:t>
+      </w:r>
+    </w:p>
+    <w:p>
+      <w:pPr>
+        <w:pStyle w:val="a9"/>
+        <w:numPr>
+          <w:ilvl w:val="0"/>
+          <w:numId w:val="13"/>
+        </w:numPr>
+        <w:ind w:firstLineChars="0"/>
+      </w:pPr>
+      <w:r>
+        <w:rPr>
+          <w:rFonts w:hint="eastAsia"/>
+        </w:rPr>
+        <w:t>发起用户输入资金数目并</w:t>
+      </w:r>
+      <w:r>
+        <w:rPr>
+          <w:rFonts w:hint="eastAsia"/>
+        </w:rPr>
+        <w:t>选择目标用户后提交</w:t>
+      </w:r>
+    </w:p>
+    <w:p>
+      <w:pPr>
+        <w:pStyle w:val="a9"/>
+        <w:numPr>
+          <w:ilvl w:val="0"/>
+          <w:numId w:val="13"/>
+        </w:numPr>
+        <w:ind w:firstLineChars="0"/>
+      </w:pPr>
+      <w:r>
+        <w:rPr>
+          <w:rFonts w:hint="eastAsia"/>
+        </w:rPr>
+        <w:t>服务端接受到用户发起的账目，在群组下新增该笔账目</w:t>
+      </w:r>
+    </w:p>
+    <w:p>
+      <w:pPr>
+        <w:ind w:left="360"/>
+      </w:pPr>
+      <w:r>
+        <w:rPr>
+          <w:rFonts w:hint="eastAsia"/>
+        </w:rPr>
+        <w:t>异常事件流：</w:t>
+      </w:r>
+    </w:p>
+    <w:p>
+      <w:pPr>
+        <w:ind w:left="360"/>
+      </w:pPr>
+      <w:r>
+        <w:rPr>
+          <w:rFonts w:hint="eastAsia"/>
+        </w:rPr>
+        <w:t>在</w:t>
+      </w:r>
+      <w:r>
+        <w:rPr>
+          <w:rFonts w:hint="eastAsia"/>
+        </w:rPr>
+        <w:t>第</w:t>
+      </w:r>
+      <w:r>
+        <w:t>2</w:t>
+      </w:r>
+      <w:r>
+        <w:rPr>
+          <w:rFonts w:hint="eastAsia"/>
+        </w:rPr>
+        <w:t>步中，客户端与服务端之间的通信受阻，回到第1步；在第3步中，服务端收到请求后，发现该群组无法加入新的账目（账目数量到达上限），则关闭用例并向用户返回错误</w:t>
+      </w:r>
+      <w:r>
+        <w:rPr>
+          <w:rFonts w:hint="eastAsia"/>
+        </w:rPr>
+        <w:t>或</w:t>
+      </w:r>
+      <w:r>
+        <w:rPr>
+          <w:rFonts w:hint="eastAsia"/>
+        </w:rPr>
+        <w:t>失败</w:t>
+      </w:r>
+      <w:r>
+        <w:rPr>
+          <w:rFonts w:hint="eastAsia"/>
+        </w:rPr>
+        <w:t>信息</w:t>
+      </w:r>
+    </w:p>
+    <w:p>
+      <w:pPr>
+        <w:rPr>
+          <w:b/>
+        </w:rPr>
+      </w:pPr>
+    </w:p>
+    <w:p>
+      <w:pPr>
+        <w:pStyle w:val="a9"/>
+        <w:numPr>
+          <w:ilvl w:val="0"/>
+          <w:numId w:val="2"/>
+        </w:numPr>
+        <w:ind w:firstLineChars="0"/>
+        <w:rPr>
+          <w:b/>
+        </w:rPr>
+      </w:pPr>
+      <w:r>
+        <w:rPr>
+          <w:rFonts w:hint="eastAsia"/>
+          <w:b/>
+        </w:rPr>
+        <w:t>群组记账：删除垫付账目</w:t>
+      </w:r>
+    </w:p>
+    <w:p>
+      <w:pPr>
+        <w:ind w:left="360"/>
+      </w:pPr>
+      <w:r>
+        <w:rPr>
+          <w:rFonts w:hint="eastAsia"/>
+        </w:rPr>
+        <w:t>参与者：用户（垫付人）</w:t>
+      </w:r>
+    </w:p>
+    <w:p>
+      <w:pPr>
+        <w:ind w:left="360"/>
+      </w:pPr>
+      <w:r>
+        <w:rPr>
+          <w:rFonts w:hint="eastAsia"/>
+        </w:rPr>
+        <w:t>前置条件：用户在群组中，用户已发起某特定垫付账目，该群组尚未进行确认总账</w:t>
+      </w:r>
+    </w:p>
+    <w:p>
+      <w:pPr>
+        <w:ind w:left="360"/>
+      </w:pPr>
+      <w:r>
+        <w:rPr>
+          <w:rFonts w:hint="eastAsia"/>
+        </w:rPr>
+        <w:t>后置条件：若用例成功，则在该群组下删除一笔属于该用户的垫付账目</w:t>
+      </w:r>
+    </w:p>
+    <w:p>
+      <w:pPr>
+        <w:ind w:firstLine="360"/>
+      </w:pPr>
+      <w:r>
+        <w:rPr>
+          <w:rFonts w:hint="eastAsia"/>
+        </w:rPr>
+        <w:lastRenderedPageBreak/>
+        <w:t>基本事件流：</w:t>
+      </w:r>
+    </w:p>
+    <w:p>
+      <w:pPr>
+        <w:ind w:firstLine="360"/>
+      </w:pPr>
+      <w:r>
+        <w:rPr>
+          <w:rFonts w:hint="eastAsia"/>
+        </w:rPr>
+        <w:t>用户在群组内打开删除垫付账目功能，开始用例</w:t>
+      </w:r>
+    </w:p>
+    <w:p>
+      <w:pPr>
+        <w:pStyle w:val="a9"/>
+        <w:numPr>
+          <w:ilvl w:val="0"/>
+          <w:numId w:val="16"/>
+        </w:numPr>
+        <w:ind w:firstLineChars="0"/>
+      </w:pPr>
+      <w:r>
+        <w:rPr>
+          <w:rFonts w:hint="eastAsia"/>
+        </w:rPr>
+        <w:t>客户端系统提示用户选择欲删除该群组内该用户发起的垫付账目</w:t>
+      </w:r>
+      <w:r>
+        <w:t xml:space="preserve"> </w:t>
+      </w:r>
+    </w:p>
+    <w:p>
+      <w:pPr>
+        <w:pStyle w:val="a9"/>
+        <w:numPr>
+          <w:ilvl w:val="0"/>
+          <w:numId w:val="16"/>
+        </w:numPr>
+        <w:ind w:firstLineChars="0"/>
+      </w:pPr>
+      <w:r>
+        <w:rPr>
+          <w:rFonts w:hint="eastAsia"/>
+        </w:rPr>
+        <w:t>用户选中欲删除的垫付账目并提交</w:t>
+      </w:r>
+      <w:r>
+        <w:rPr>
+          <w:rFonts w:hint="eastAsia"/>
+        </w:rPr>
+        <w:t>，发送请求至服务端</w:t>
+      </w:r>
+    </w:p>
+    <w:p>
+      <w:pPr>
+        <w:pStyle w:val="a9"/>
+        <w:numPr>
+          <w:ilvl w:val="0"/>
+          <w:numId w:val="16"/>
+        </w:numPr>
+        <w:ind w:firstLineChars="0"/>
+      </w:pPr>
+      <w:r>
+        <w:rPr>
+          <w:rFonts w:hint="eastAsia"/>
+        </w:rPr>
+        <w:t>服务端收到来自用户的删除请求，在该群组内删除此垫付账目</w:t>
+      </w:r>
+    </w:p>
+    <w:p>
+      <w:pPr>
+        <w:ind w:left="420"/>
+      </w:pPr>
+      <w:r>
+        <w:rPr>
+          <w:rFonts w:hint="eastAsia"/>
+        </w:rPr>
+        <w:t>异常事件流：</w:t>
+      </w:r>
+    </w:p>
+    <w:p>
+      <w:pPr>
+        <w:ind w:left="360"/>
+      </w:pPr>
+      <w:r>
+        <w:rPr>
+          <w:rFonts w:hint="eastAsia"/>
+        </w:rPr>
+        <w:t>在第</w:t>
+      </w:r>
+      <w:r>
+        <w:t>2</w:t>
+      </w:r>
+      <w:r>
+        <w:rPr>
+          <w:rFonts w:hint="eastAsia"/>
+        </w:rPr>
+        <w:t>步中，客户端与服务端之间的通信受阻，回到第1步</w:t>
+      </w:r>
+      <w:r>
+        <w:rPr>
+          <w:rFonts w:hint="eastAsia"/>
+        </w:rPr>
+        <w:t>；第3步中，服务端与客户端的通信受阻，客户端系统显示网络错误信息，但用户下次访问自身相关群组时可以看到本次用例的结果</w:t>
+      </w:r>
+    </w:p>
+    <w:p/>
+    <w:p>
+      <w:pPr>
+        <w:pStyle w:val="a9"/>
+        <w:numPr>
+          <w:ilvl w:val="0"/>
+          <w:numId w:val="2"/>
+        </w:numPr>
+        <w:ind w:firstLineChars="0"/>
+        <w:rPr>
+          <w:b/>
+        </w:rPr>
+      </w:pPr>
+      <w:r>
+        <w:rPr>
+          <w:rFonts w:hint="eastAsia"/>
+          <w:b/>
+        </w:rPr>
+        <w:t>群组记账：确认总账</w:t>
+      </w:r>
+    </w:p>
+    <w:p>
+      <w:pPr>
+        <w:ind w:left="360"/>
+      </w:pPr>
+      <w:r>
+        <w:rPr>
+          <w:rFonts w:hint="eastAsia"/>
+        </w:rPr>
+        <w:t>参与者：用户</w:t>
+      </w:r>
+    </w:p>
+    <w:p>
+      <w:pPr>
+        <w:ind w:left="360"/>
+      </w:pPr>
+      <w:r>
+        <w:rPr>
+          <w:rFonts w:hint="eastAsia"/>
+        </w:rPr>
+        <w:t>前置条件：用户已经加入群组，且已发起了自己</w:t>
+      </w:r>
+      <w:r>
+        <w:rPr>
+          <w:rFonts w:hint="eastAsia"/>
+        </w:rPr>
+        <w:t>应当发起</w:t>
+      </w:r>
+      <w:r>
+        <w:rPr>
+          <w:rFonts w:hint="eastAsia"/>
+        </w:rPr>
+        <w:t>的账目（本项不由本系统保证）</w:t>
+      </w:r>
+    </w:p>
+    <w:p>
+      <w:pPr>
+        <w:ind w:left="360"/>
+      </w:pPr>
+      <w:r>
+        <w:rPr>
+          <w:rFonts w:hint="eastAsia"/>
+        </w:rPr>
+        <w:t>后置条件：若用例成功，</w:t>
+      </w:r>
+      <w:r>
+        <w:rPr>
+          <w:rFonts w:hint="eastAsia"/>
+        </w:rPr>
+        <w:t>用户不得在群组内发起垫付账目。当群组内所有用户都执行该用例并成功，群组将变成确认状态，</w:t>
+      </w:r>
+      <w:r>
+        <w:rPr>
+          <w:rFonts w:hint="eastAsia"/>
+        </w:rPr>
+        <w:t>将不可进行添加或删除账目操作，由系统计算群组内所有用户账目收支信息，群组内所有用户的客户端上显示</w:t>
+      </w:r>
+      <w:r>
+        <w:rPr>
+          <w:rFonts w:hint="eastAsia"/>
+        </w:rPr>
+        <w:t>信息，包括计算后该用户和群组内其他用户</w:t>
+      </w:r>
+      <w:r>
+        <w:rPr>
+          <w:rFonts w:hint="eastAsia"/>
+        </w:rPr>
+        <w:t>（若有资金往来）</w:t>
+      </w:r>
+      <w:r>
+        <w:rPr>
+          <w:rFonts w:hint="eastAsia"/>
+        </w:rPr>
+        <w:t>的</w:t>
+      </w:r>
+      <w:r>
+        <w:rPr>
+          <w:rFonts w:hint="eastAsia"/>
+        </w:rPr>
+        <w:t>资金流动信息，以及一个总体收支信息</w:t>
+      </w:r>
+      <w:r>
+        <w:rPr>
+          <w:rFonts w:hint="eastAsia"/>
+        </w:rPr>
+        <w:t>。</w:t>
+      </w:r>
+    </w:p>
+    <w:p>
+      <w:pPr>
+        <w:ind w:left="360"/>
+      </w:pPr>
+      <w:r>
+        <w:rPr>
+          <w:rFonts w:hint="eastAsia"/>
+        </w:rPr>
+        <w:t>基本事件流：</w:t>
+      </w:r>
+    </w:p>
+    <w:p>
+      <w:pPr>
+        <w:ind w:left="360"/>
+      </w:pPr>
+      <w:r>
+        <w:rPr>
+          <w:rFonts w:hint="eastAsia"/>
+        </w:rPr>
+        <w:t>任意一个群组内用户在群组内打开确认总账功能，开始用例</w:t>
+      </w:r>
+    </w:p>
+    <w:p>
+      <w:pPr>
+        <w:pStyle w:val="a9"/>
+        <w:numPr>
+          <w:ilvl w:val="0"/>
+          <w:numId w:val="17"/>
+        </w:numPr>
+        <w:ind w:firstLineChars="0"/>
+      </w:pPr>
+      <w:r>
+        <w:rPr>
+          <w:rFonts w:hint="eastAsia"/>
+        </w:rPr>
+        <w:t>客户端向服务器发送该群组</w:t>
+      </w:r>
+      <w:r>
+        <w:rPr>
+          <w:rFonts w:hint="eastAsia"/>
+        </w:rPr>
+        <w:t>确认总账</w:t>
+      </w:r>
+      <w:r>
+        <w:rPr>
+          <w:rFonts w:hint="eastAsia"/>
+        </w:rPr>
+        <w:t>请求</w:t>
+      </w:r>
+    </w:p>
+    <w:p>
+      <w:pPr>
+        <w:pStyle w:val="a9"/>
+        <w:numPr>
+          <w:ilvl w:val="0"/>
+          <w:numId w:val="17"/>
+        </w:numPr>
+        <w:ind w:firstLineChars="0"/>
+      </w:pPr>
+      <w:r>
+        <w:rPr>
+          <w:rFonts w:hint="eastAsia"/>
+        </w:rPr>
+        <w:t>服务器收到请求并使用户进入确认状态</w:t>
+      </w:r>
+    </w:p>
+    <w:p>
+      <w:pPr>
+        <w:pStyle w:val="a9"/>
+        <w:numPr>
+          <w:ilvl w:val="0"/>
+          <w:numId w:val="17"/>
+        </w:numPr>
+        <w:ind w:firstLineChars="0"/>
+      </w:pPr>
+      <w:r>
+        <w:rPr>
+          <w:rFonts w:hint="eastAsia"/>
+        </w:rPr>
+        <w:t>服务器判断是否所有用户都已经确认，若是则</w:t>
+      </w:r>
+      <w:r>
+        <w:rPr>
+          <w:rFonts w:hint="eastAsia"/>
+        </w:rPr>
+        <w:t>计算资金流动后</w:t>
       </w:r>
       <w:bookmarkStart w:id="0" w:name="_GoBack"/>
       <w:bookmarkEnd w:id="0"/>
@@ -2214,35 +3235,7 @@
         <w:rPr>
           <w:rFonts w:hint="eastAsia"/>
         </w:rPr>
-        <w:t>码</w:t>
-      </w:r>
-    </w:p>
-    <w:p>
-      <w:pPr>
-        <w:pStyle w:val="a9"/>
-        <w:numPr>
-          <w:ilvl w:val="0"/>
-          <w:numId w:val="11"/>
-        </w:numPr>
-        <w:ind w:firstLineChars="0"/>
-      </w:pPr>
-      <w:r>
-        <w:rPr>
-          <w:rFonts w:hint="eastAsia"/>
-        </w:rPr>
-        <w:t>服务端将成功信息，群组信息以及</w:t>
-      </w:r>
-      <w:r>
-        <w:rPr>
-          <w:rFonts w:hint="eastAsia"/>
-        </w:rPr>
-        <w:t>群组</w:t>
-      </w:r>
-      <w:r>
-        <w:rPr>
-          <w:rFonts w:hint="eastAsia"/>
-        </w:rPr>
-        <w:t>码返回客户端显示</w:t>
+        <w:t>转换群组至确认状态</w:t>
       </w:r>
     </w:p>
     <w:p>
@@ -2264,30 +3257,33 @@
         <w:rPr>
           <w:rFonts w:hint="eastAsia"/>
         </w:rPr>
-        <w:t>第2步中，客户端与服务端之间的通讯受阻，回到第1步；第4步中，客户端与服务端之间的通讯受阻，用例关闭并显示网络错误信息，但用户</w:t>
-      </w:r>
-      <w:r>
-        <w:rPr>
-          <w:rFonts w:hint="eastAsia"/>
-        </w:rPr>
-        <w:t>之后</w:t>
-      </w:r>
-      <w:r>
-        <w:rPr>
-          <w:rFonts w:hint="eastAsia"/>
-        </w:rPr>
-        <w:t>在网络状况良好的情况下查看自己所处群组时可以获取</w:t>
-      </w:r>
-      <w:r>
-        <w:rPr>
-          <w:rFonts w:hint="eastAsia"/>
-        </w:rPr>
-        <w:t>群组信息</w:t>
-      </w:r>
-    </w:p>
-    <w:p>
-      <w:pPr>
-        <w:ind w:left="360"/>
+        <w:t>在第1步，</w:t>
+      </w:r>
+      <w:bookmarkStart w:id="1" w:name="_Hlk531299762"/>
+      <w:r>
+        <w:rPr>
+          <w:rFonts w:hint="eastAsia"/>
+        </w:rPr>
+        <w:t>发送请求时通信受阻，客户端显示失败信息，回到用例开始</w:t>
+      </w:r>
+      <w:bookmarkEnd w:id="1"/>
+      <w:r>
+        <w:rPr>
+          <w:rFonts w:hint="eastAsia"/>
+        </w:rPr>
+        <w:t>；</w:t>
+      </w:r>
+      <w:bookmarkStart w:id="2" w:name="_Hlk531299780"/>
+      <w:r>
+        <w:t xml:space="preserve"> </w:t>
+      </w:r>
+    </w:p>
+    <w:bookmarkEnd w:id="2"/>
+    <w:p>
+      <w:pPr>
+        <w:rPr>
+          <w:b/>
+        </w:rPr>
       </w:pPr>
     </w:p>
     <w:p>
@@ -2307,53 +3303,250 @@
           <w:rFonts w:hint="eastAsia"/>
           <w:b/>
         </w:rPr>
+        <w:t>群组记账：结清账目</w:t>
+      </w:r>
+    </w:p>
+    <w:p>
+      <w:pPr>
+        <w:ind w:left="360"/>
+      </w:pPr>
+      <w:r>
+        <w:rPr>
+          <w:rFonts w:hint="eastAsia"/>
+        </w:rPr>
+        <w:t>参与者：用户（垫付账目中被指定结算的用户）</w:t>
+      </w:r>
+    </w:p>
+    <w:p>
+      <w:pPr>
+        <w:ind w:left="360"/>
+      </w:pPr>
+      <w:r>
+        <w:rPr>
+          <w:rFonts w:hint="eastAsia"/>
+        </w:rPr>
+        <w:t>前置条件：用户在群组中，被指定参与垫付账目结算，且该群组已经进行了确认总账</w:t>
+      </w:r>
+    </w:p>
+    <w:p>
+      <w:pPr>
+        <w:ind w:left="360"/>
+      </w:pPr>
+      <w:r>
+        <w:rPr>
+          <w:rFonts w:hint="eastAsia"/>
+        </w:rPr>
+        <w:t>后置条件：若用例成功，用户将其在群组内和其他一个用户（有资金往来）的账目结清</w:t>
+      </w:r>
+    </w:p>
+    <w:p>
+      <w:pPr>
+        <w:ind w:left="360"/>
+      </w:pPr>
+      <w:r>
+        <w:rPr>
+          <w:rFonts w:hint="eastAsia"/>
+        </w:rPr>
+        <w:t>基本事件流：</w:t>
+      </w:r>
+    </w:p>
+    <w:p>
+      <w:pPr>
+        <w:ind w:left="360"/>
+      </w:pPr>
+      <w:r>
+        <w:rPr>
+          <w:rFonts w:hint="eastAsia"/>
+        </w:rPr>
+        <w:t>用户在收到确认总账后发来的账目信息后打开结清账目功能，用例开始</w:t>
+      </w:r>
+    </w:p>
+    <w:p>
+      <w:pPr>
+        <w:pStyle w:val="a9"/>
+        <w:numPr>
+          <w:ilvl w:val="0"/>
+          <w:numId w:val="18"/>
+        </w:numPr>
+        <w:ind w:firstLineChars="0"/>
+      </w:pPr>
+      <w:r>
+        <w:rPr>
+          <w:rFonts w:hint="eastAsia"/>
+        </w:rPr>
+        <w:t>用户选择和群组内另一用户的账目进行结清，点击结清按钮，发送请求至服务端（真实资金往来不通过系统</w:t>
+      </w:r>
+      <w:r>
+        <w:t>）</w:t>
+      </w:r>
+    </w:p>
+    <w:p>
+      <w:pPr>
+        <w:pStyle w:val="a9"/>
+        <w:numPr>
+          <w:ilvl w:val="0"/>
+          <w:numId w:val="18"/>
+        </w:numPr>
+        <w:ind w:firstLineChars="0"/>
+      </w:pPr>
+      <w:r>
+        <w:rPr>
+          <w:rFonts w:hint="eastAsia"/>
+        </w:rPr>
+        <w:t>服务端接收请求，将该群组内这一账目标记为已结清</w:t>
+      </w:r>
+      <w:r>
+        <w:rPr>
+          <w:rFonts w:hint="eastAsia"/>
+        </w:rPr>
+        <w:t>，并检查是否该群组内所有账目已结清</w:t>
+      </w:r>
+    </w:p>
+    <w:p>
+      <w:pPr>
+        <w:pStyle w:val="a9"/>
+        <w:numPr>
+          <w:ilvl w:val="0"/>
+          <w:numId w:val="18"/>
+        </w:numPr>
+        <w:ind w:firstLineChars="0"/>
+      </w:pPr>
+      <w:r>
+        <w:rPr>
+          <w:rFonts w:hint="eastAsia"/>
+        </w:rPr>
+        <w:t>服务端向客户端发送成功信息，客户端对应账目状态显示为已结清</w:t>
+      </w:r>
+    </w:p>
+    <w:p>
+      <w:pPr>
+        <w:ind w:left="360"/>
+      </w:pPr>
+      <w:r>
+        <w:rPr>
+          <w:rFonts w:hint="eastAsia"/>
+        </w:rPr>
+        <w:t>异常事件流：</w:t>
+      </w:r>
+    </w:p>
+    <w:p>
+      <w:pPr>
+        <w:ind w:left="360"/>
+      </w:pPr>
+      <w:r>
+        <w:rPr>
+          <w:rFonts w:hint="eastAsia"/>
+        </w:rPr>
+        <w:t>在第1步中，</w:t>
+      </w:r>
+      <w:r>
+        <w:rPr>
+          <w:rFonts w:hint="eastAsia"/>
+        </w:rPr>
+        <w:t>发送请求时通信受阻，客户端显示失败信息，回到用例开始</w:t>
+      </w:r>
+      <w:r>
+        <w:rPr>
+          <w:rFonts w:hint="eastAsia"/>
+        </w:rPr>
+        <w:t>；</w:t>
+      </w:r>
+      <w:r>
+        <w:rPr>
+          <w:rFonts w:hint="eastAsia"/>
+        </w:rPr>
+        <w:t>在第</w:t>
+      </w:r>
+      <w:r>
+        <w:t>3步中，服务器向客户端发送</w:t>
+      </w:r>
+      <w:r>
+        <w:rPr>
+          <w:rFonts w:hint="eastAsia"/>
+        </w:rPr>
+        <w:t>成功</w:t>
+      </w:r>
+      <w:r>
+        <w:t>信息时通信受阻，用例关闭并显示网络错误信息，但用户之后在网络状况良好的情况下</w:t>
+      </w:r>
+      <w:r>
+        <w:rPr>
+          <w:rFonts w:hint="eastAsia"/>
+        </w:rPr>
+        <w:t>可以看到该</w:t>
+      </w:r>
+      <w:r>
+        <w:rPr>
+          <w:rFonts w:hint="eastAsia"/>
+        </w:rPr>
+        <w:t>账</w:t>
+      </w:r>
+      <w:r>
+        <w:rPr>
+          <w:rFonts w:hint="eastAsia"/>
+        </w:rPr>
+        <w:t>目已结清</w:t>
+      </w:r>
+    </w:p>
+    <w:p>
+      <w:pPr>
+        <w:rPr>
+          <w:b/>
+        </w:rPr>
+      </w:pPr>
+    </w:p>
+    <w:p>
+      <w:pPr>
+        <w:pStyle w:val="a9"/>
+        <w:numPr>
+          <w:ilvl w:val="0"/>
+          <w:numId w:val="2"/>
+        </w:numPr>
+        <w:ind w:firstLineChars="0"/>
+        <w:rPr>
+          <w:b/>
+        </w:rPr>
+      </w:pPr>
+      <w:r>
+        <w:rPr>
+          <w:rFonts w:hint="eastAsia"/>
+          <w:b/>
+        </w:rPr>
+        <w:t>群组记账：群组关闭</w:t>
+      </w:r>
+    </w:p>
+    <w:p>
+      <w:pPr>
+        <w:ind w:left="360"/>
+      </w:pPr>
+      <w:r>
+        <w:rPr>
+          <w:rFonts w:hint="eastAsia"/>
+        </w:rPr>
+        <w:t>参与者：无外部角色参与</w:t>
+      </w:r>
+    </w:p>
+    <w:p>
+      <w:pPr>
+        <w:ind w:left="360"/>
+      </w:pPr>
+      <w:r>
+        <w:rPr>
+          <w:rFonts w:hint="eastAsia"/>
+        </w:rPr>
+        <w:t>前置条件：群组进行确认总账且以完成结清所有内部账目</w:t>
+      </w:r>
+    </w:p>
+    <w:p>
+      <w:pPr>
+        <w:ind w:left="360"/>
+      </w:pPr>
+      <w:r>
+        <w:rPr>
+          <w:rFonts w:hint="eastAsia"/>
+        </w:rPr>
         <w:lastRenderedPageBreak/>
-        <w:t>群组记账：加入已有群组</w:t>
-      </w:r>
-    </w:p>
-    <w:p>
-      <w:pPr>
-        <w:ind w:left="360"/>
-      </w:pPr>
-      <w:r>
-        <w:rPr>
-          <w:rFonts w:hint="eastAsia"/>
-        </w:rPr>
-        <w:t>参与者：用户</w:t>
-      </w:r>
-    </w:p>
-    <w:p>
-      <w:pPr>
-        <w:ind w:left="360"/>
-      </w:pPr>
-      <w:r>
-        <w:rPr>
-          <w:rFonts w:hint="eastAsia"/>
-        </w:rPr>
-        <w:t>前置条件：用户已经注册并登录系统，且已经通过其他方式得知群组发起人的群组邀请码</w:t>
-      </w:r>
-    </w:p>
-    <w:p>
-      <w:pPr>
-        <w:ind w:left="360"/>
-      </w:pPr>
-      <w:r>
-        <w:rPr>
-          <w:rFonts w:hint="eastAsia"/>
-        </w:rPr>
-        <w:t>后置条件：若用例成功，则用户加入目标群组</w:t>
-      </w:r>
-      <w:r>
-        <w:rPr>
-          <w:rFonts w:hint="eastAsia"/>
-        </w:rPr>
-        <w:t>，且在群组中有一额外的备注名</w:t>
-      </w:r>
-      <w:r>
-        <w:rPr>
-          <w:rFonts w:hint="eastAsia"/>
-        </w:rPr>
-        <w:t>。反之，系统不做变化</w:t>
+        <w:t>后置条件：群组关闭，系统将其删除</w:t>
       </w:r>
     </w:p>
     <w:p>
@@ -2375,83 +3568,45 @@
         <w:rPr>
           <w:rFonts w:hint="eastAsia"/>
         </w:rPr>
-        <w:t>用户打开加入群组功能，开始用例：</w:t>
-      </w:r>
-    </w:p>
-    <w:p>
-      <w:pPr>
-        <w:pStyle w:val="a9"/>
-        <w:numPr>
-          <w:ilvl w:val="0"/>
-          <w:numId w:val="12"/>
-        </w:numPr>
-        <w:ind w:firstLineChars="0"/>
-      </w:pPr>
-      <w:r>
-        <w:rPr>
-          <w:rFonts w:hint="eastAsia"/>
-        </w:rPr>
-        <w:t>客户端系统提示用户输入邀请码</w:t>
-      </w:r>
-    </w:p>
-    <w:p>
-      <w:pPr>
-        <w:pStyle w:val="a9"/>
-        <w:numPr>
-          <w:ilvl w:val="0"/>
-          <w:numId w:val="12"/>
-        </w:numPr>
-        <w:ind w:firstLineChars="0"/>
-      </w:pPr>
-      <w:r>
-        <w:rPr>
-          <w:rFonts w:hint="eastAsia"/>
-        </w:rPr>
-        <w:t>用户输入邀请码</w:t>
-      </w:r>
-      <w:r>
-        <w:rPr>
-          <w:rFonts w:hint="eastAsia"/>
-        </w:rPr>
-        <w:t>和备注名后</w:t>
-      </w:r>
-      <w:r>
-        <w:rPr>
-          <w:rFonts w:hint="eastAsia"/>
-        </w:rPr>
-        <w:t>并提交</w:t>
-      </w:r>
-    </w:p>
-    <w:p>
-      <w:pPr>
-        <w:pStyle w:val="a9"/>
-        <w:numPr>
-          <w:ilvl w:val="0"/>
-          <w:numId w:val="12"/>
-        </w:numPr>
-        <w:ind w:firstLineChars="0"/>
-      </w:pPr>
-      <w:r>
-        <w:rPr>
-          <w:rFonts w:hint="eastAsia"/>
-        </w:rPr>
-        <w:t>服务端系统根据唯一邀请码找到目标群组，并将用户加入其中</w:t>
-      </w:r>
-    </w:p>
-    <w:p>
-      <w:pPr>
-        <w:pStyle w:val="a9"/>
-        <w:numPr>
-          <w:ilvl w:val="0"/>
-          <w:numId w:val="12"/>
-        </w:numPr>
-        <w:ind w:firstLineChars="0"/>
-      </w:pPr>
-      <w:r>
-        <w:rPr>
-          <w:rFonts w:hint="eastAsia"/>
-        </w:rPr>
-        <w:t>服务端向客户端返回成功信息并显示</w:t>
+        <w:t>在一个结清账目用例中，再将其对应账目标记为已结清后，服务端判断该群组内所有账目已结清，用例开始</w:t>
+      </w:r>
+    </w:p>
+    <w:p>
+      <w:pPr>
+        <w:pStyle w:val="a9"/>
+        <w:numPr>
+          <w:ilvl w:val="0"/>
+          <w:numId w:val="19"/>
+        </w:numPr>
+        <w:ind w:firstLineChars="0"/>
+      </w:pPr>
+      <w:r>
+        <w:rPr>
+          <w:rFonts w:hint="eastAsia"/>
+        </w:rPr>
+        <w:t>服务端</w:t>
+      </w:r>
+      <w:r>
+        <w:rPr>
+          <w:rFonts w:hint="eastAsia"/>
+        </w:rPr>
+        <w:t>将此群组从数据库中删除</w:t>
+      </w:r>
+    </w:p>
+    <w:p>
+      <w:pPr>
+        <w:pStyle w:val="a9"/>
+        <w:numPr>
+          <w:ilvl w:val="0"/>
+          <w:numId w:val="19"/>
+        </w:numPr>
+        <w:ind w:firstLineChars="0"/>
+      </w:pPr>
+      <w:r>
+        <w:rPr>
+          <w:rFonts w:hint="eastAsia"/>
+        </w:rPr>
+        <w:t>服务端向该群组内所有用户发送群组关闭信息，所有用户退出该群组。</w:t>
       </w:r>
     </w:p>
     <w:p>
@@ -2473,19 +3628,323 @@
         <w:rPr>
           <w:rFonts w:hint="eastAsia"/>
         </w:rPr>
-        <w:t>在第2步中，客户端与服务端之间的通信受阻，回到第1步；在第3步中，服务端判断用户的邀请码不合法或者没有对应群组，直接返回失败信息；第3步中，服务端根据邀请码找到群组后，发现该群组无法加入新成员（</w:t>
-      </w:r>
-      <w:r>
-        <w:rPr>
-          <w:rFonts w:hint="eastAsia"/>
-        </w:rPr>
-        <w:t>群组</w:t>
-      </w:r>
-      <w:r>
-        <w:rPr>
-          <w:rFonts w:hint="eastAsia"/>
-        </w:rPr>
-        <w:t>已满</w:t>
+        <w:t>无</w:t>
+      </w:r>
+    </w:p>
+    <w:p>
+      <w:pPr>
+        <w:ind w:left="360"/>
+      </w:pPr>
+    </w:p>
+    <w:p>
+      <w:pPr>
+        <w:pStyle w:val="a9"/>
+        <w:numPr>
+          <w:ilvl w:val="0"/>
+          <w:numId w:val="2"/>
+        </w:numPr>
+        <w:ind w:firstLineChars="0"/>
+        <w:rPr>
+          <w:b/>
+        </w:rPr>
+      </w:pPr>
+      <w:r>
+        <w:rPr>
+          <w:rFonts w:hint="eastAsia"/>
+          <w:b/>
+        </w:rPr>
+        <w:t>群组记账：浏览群组</w:t>
+      </w:r>
+    </w:p>
+    <w:p>
+      <w:pPr>
+        <w:pStyle w:val="a9"/>
+        <w:numPr>
+          <w:ilvl w:val="0"/>
+          <w:numId w:val="2"/>
+        </w:numPr>
+        <w:ind w:firstLineChars="0"/>
+        <w:rPr>
+          <w:b/>
+        </w:rPr>
+      </w:pPr>
+      <w:r>
+        <w:rPr>
+          <w:rFonts w:hint="eastAsia"/>
+          <w:b/>
+        </w:rPr>
+        <w:t>群组记账：浏览群组内情况</w:t>
+      </w:r>
+    </w:p>
+    <w:p>
+      <w:pPr>
+        <w:ind w:left="360"/>
+      </w:pPr>
+    </w:p>
+    <w:p>
+      <w:pPr>
+        <w:pStyle w:val="a9"/>
+        <w:numPr>
+          <w:ilvl w:val="0"/>
+          <w:numId w:val="2"/>
+        </w:numPr>
+        <w:ind w:firstLineChars="0"/>
+        <w:rPr>
+          <w:b/>
+        </w:rPr>
+      </w:pPr>
+      <w:r>
+        <w:rPr>
+          <w:rFonts w:hint="eastAsia"/>
+          <w:b/>
+        </w:rPr>
+        <w:t>用户账目情况统计</w:t>
+      </w:r>
+    </w:p>
+    <w:p>
+      <w:pPr>
+        <w:ind w:left="360"/>
+      </w:pPr>
+      <w:r>
+        <w:rPr>
+          <w:rFonts w:hint="eastAsia"/>
+        </w:rPr>
+        <w:t>参与者：无外部角色参与</w:t>
+      </w:r>
+    </w:p>
+    <w:p>
+      <w:pPr>
+        <w:ind w:left="360"/>
+      </w:pPr>
+      <w:r>
+        <w:rPr>
+          <w:rFonts w:hint="eastAsia"/>
+        </w:rPr>
+        <w:t>前置条件：用户的群组账目或一对一账目发生了变化</w:t>
+      </w:r>
+    </w:p>
+    <w:p>
+      <w:pPr>
+        <w:ind w:left="360"/>
+      </w:pPr>
+      <w:r>
+        <w:rPr>
+          <w:rFonts w:hint="eastAsia"/>
+        </w:rPr>
+        <w:t>后置条件：用户的统计数据发生改变，并在客户端界面有所体现</w:t>
+      </w:r>
+      <w:r>
+        <w:rPr>
+          <w:rFonts w:hint="eastAsia"/>
+        </w:rPr>
+        <w:t>，在用户与其他用户发出结对请求时也会包含此信息</w:t>
+      </w:r>
+    </w:p>
+    <w:p>
+      <w:pPr>
+        <w:ind w:left="360"/>
+      </w:pPr>
+      <w:r>
+        <w:rPr>
+          <w:rFonts w:hint="eastAsia"/>
+        </w:rPr>
+        <w:t>基本事件流：</w:t>
+      </w:r>
+    </w:p>
+    <w:p>
+      <w:pPr>
+        <w:ind w:left="360"/>
+      </w:pPr>
+      <w:r>
+        <w:rPr>
+          <w:rFonts w:hint="eastAsia"/>
+        </w:rPr>
+        <w:t>在用户的群组账目或一对一账目发生了变化后，用例开始</w:t>
+      </w:r>
+    </w:p>
+    <w:p>
+      <w:pPr>
+        <w:pStyle w:val="a9"/>
+        <w:numPr>
+          <w:ilvl w:val="0"/>
+          <w:numId w:val="21"/>
+        </w:numPr>
+        <w:ind w:firstLineChars="0"/>
+      </w:pPr>
+      <w:r>
+        <w:rPr>
+          <w:rFonts w:hint="eastAsia"/>
+        </w:rPr>
+        <w:t>系统获取该用户在所有记账关系中的出度和入度，计算总账情况</w:t>
+      </w:r>
+    </w:p>
+    <w:p>
+      <w:pPr>
+        <w:pStyle w:val="a9"/>
+        <w:numPr>
+          <w:ilvl w:val="0"/>
+          <w:numId w:val="21"/>
+        </w:numPr>
+        <w:ind w:firstLineChars="0"/>
+      </w:pPr>
+      <w:r>
+        <w:rPr>
+          <w:rFonts w:hint="eastAsia"/>
+        </w:rPr>
+        <w:t>系统根据用户的总账情况计算其信用情况</w:t>
+      </w:r>
+    </w:p>
+    <w:p>
+      <w:pPr>
+        <w:pStyle w:val="a9"/>
+        <w:numPr>
+          <w:ilvl w:val="0"/>
+          <w:numId w:val="21"/>
+        </w:numPr>
+        <w:ind w:firstLineChars="0"/>
+      </w:pPr>
+      <w:r>
+        <w:rPr>
+          <w:rFonts w:hint="eastAsia"/>
+        </w:rPr>
+        <w:t>系统更新用户总账账目及信用情况</w:t>
+      </w:r>
+    </w:p>
+    <w:p>
+      <w:pPr>
+        <w:ind w:left="360"/>
+      </w:pPr>
+      <w:r>
+        <w:rPr>
+          <w:rFonts w:hint="eastAsia"/>
+        </w:rPr>
+        <w:t>异常事件流：</w:t>
+      </w:r>
+    </w:p>
+    <w:p>
+      <w:pPr>
+        <w:ind w:left="360"/>
+      </w:pPr>
+      <w:r>
+        <w:rPr>
+          <w:rFonts w:hint="eastAsia"/>
+        </w:rPr>
+        <w:t>无</w:t>
+      </w:r>
+    </w:p>
+    <w:p>
+      <w:pPr>
+        <w:rPr>
+          <w:b/>
+        </w:rPr>
+      </w:pPr>
+    </w:p>
+    <w:p>
+      <w:pPr>
+        <w:pStyle w:val="2"/>
+        <w:numPr>
+          <w:ilvl w:val="0"/>
+          <w:numId w:val="1"/>
+        </w:numPr>
+      </w:pPr>
+      <w:r>
+        <w:rPr>
+          <w:rFonts w:hint="eastAsia"/>
+        </w:rPr>
+        <w:t>非功能需求描述</w:t>
+      </w:r>
+    </w:p>
+    <w:p>
+      <w:pPr>
+        <w:pStyle w:val="a9"/>
+        <w:numPr>
+          <w:ilvl w:val="0"/>
+          <w:numId w:val="15"/>
+        </w:numPr>
+        <w:ind w:firstLineChars="0"/>
+      </w:pPr>
+      <w:r>
+        <w:rPr>
+          <w:rFonts w:hint="eastAsia"/>
+        </w:rPr>
+        <w:t>数据持久化中的需求</w:t>
+      </w:r>
+    </w:p>
+    <w:p>
+      <w:pPr>
+        <w:ind w:firstLine="360"/>
+      </w:pPr>
+      <w:r>
+        <w:rPr>
+          <w:rFonts w:hint="eastAsia"/>
+        </w:rPr>
+        <w:t>在一对一记账关系下，至多维护1</w:t>
+      </w:r>
+      <w:r>
+        <w:t>00</w:t>
+      </w:r>
+      <w:r>
+        <w:rPr>
+          <w:rFonts w:hint="eastAsia"/>
+        </w:rPr>
+        <w:t>条账目记录，如用户在上限后仍想要继续添加，则需要先合并原有账目</w:t>
+      </w:r>
+    </w:p>
+    <w:p>
+      <w:pPr>
+        <w:ind w:firstLine="360"/>
+      </w:pPr>
+      <w:r>
+        <w:rPr>
+          <w:rFonts w:hint="eastAsia"/>
+        </w:rPr>
+        <w:t>一个群组至多可加入成员2</w:t>
+      </w:r>
+      <w:r>
+        <w:t>0</w:t>
+      </w:r>
+      <w:r>
+        <w:rPr>
+          <w:rFonts w:hint="eastAsia"/>
+        </w:rPr>
+        <w:t>名，至多维护1</w:t>
+      </w:r>
+      <w:r>
+        <w:t>00</w:t>
+      </w:r>
+      <w:r>
+        <w:rPr>
+          <w:rFonts w:hint="eastAsia"/>
+        </w:rPr>
+        <w:t>条垫付账目（单个垫付人发起一次请求计算一次，无论目标结算用户有几人）</w:t>
+      </w:r>
+    </w:p>
+    <w:p/>
+    <w:p>
+      <w:pPr>
+        <w:pStyle w:val="a9"/>
+        <w:numPr>
+          <w:ilvl w:val="0"/>
+          <w:numId w:val="15"/>
+        </w:numPr>
+        <w:ind w:firstLineChars="0"/>
+      </w:pPr>
+      <w:r>
+        <w:rPr>
+          <w:rFonts w:hint="eastAsia"/>
+        </w:rPr>
+        <w:t>性能需求</w:t>
+      </w:r>
+    </w:p>
+    <w:p>
+      <w:pPr>
+        <w:ind w:firstLine="360"/>
+      </w:pPr>
+      <w:r>
+        <w:rPr>
+          <w:rFonts w:hint="eastAsia"/>
+        </w:rPr>
+        <w:t>在服务端处理本系统中会出现的各种请求时，若无特殊情况，从服务端接收到请求开始计算，至处理完毕并回报信息，用时不超过</w:t>
       </w:r>
       <w:r>
         <w:rPr>
@@ -2494,391 +3953,27 @@
         <w:t>2</w:t>
       </w:r>
       <w:r>
-        <w:t>0</w:t>
-      </w:r>
-      <w:r>
-        <w:rPr>
-          <w:rFonts w:hint="eastAsia"/>
-        </w:rPr>
-        <w:t>人或者群组已经进行了确认总账</w:t>
-      </w:r>
-      <w:r>
-        <w:rPr>
-          <w:rFonts w:hint="eastAsia"/>
-        </w:rPr>
-        <w:t>）</w:t>
-      </w:r>
-      <w:r>
-        <w:rPr>
-          <w:rFonts w:hint="eastAsia"/>
-        </w:rPr>
-        <w:t>，返回失败信息；第4步中，服务端与客户端的通信受阻，客户端系统显示网络错误信息，但用户下次访问自身相关群组时可以看到本次用例的结果</w:t>
-      </w:r>
-    </w:p>
-    <w:p>
-      <w:pPr>
-        <w:rPr>
-          <w:b/>
-        </w:rPr>
-      </w:pPr>
-    </w:p>
-    <w:p>
-      <w:pPr>
-        <w:pStyle w:val="a9"/>
-        <w:numPr>
-          <w:ilvl w:val="0"/>
-          <w:numId w:val="2"/>
-        </w:numPr>
-        <w:ind w:firstLineChars="0"/>
-        <w:rPr>
-          <w:b/>
-        </w:rPr>
-      </w:pPr>
-      <w:r>
-        <w:rPr>
-          <w:rFonts w:hint="eastAsia"/>
-          <w:b/>
-        </w:rPr>
-        <w:t>群组记账：更新垫付账目</w:t>
-      </w:r>
-    </w:p>
-    <w:p>
-      <w:pPr>
-        <w:ind w:left="360"/>
-      </w:pPr>
-      <w:r>
-        <w:rPr>
-          <w:rFonts w:hint="eastAsia"/>
-        </w:rPr>
-        <w:t>参与者：用户（垫付人）</w:t>
-      </w:r>
-    </w:p>
-    <w:p>
-      <w:pPr>
-        <w:ind w:left="360"/>
-      </w:pPr>
-      <w:r>
-        <w:rPr>
-          <w:rFonts w:hint="eastAsia"/>
-        </w:rPr>
-        <w:t>此用例包含的用例：</w:t>
-      </w:r>
-    </w:p>
-    <w:p>
-      <w:pPr>
-        <w:ind w:left="360"/>
-      </w:pPr>
-      <w:r>
-        <w:rPr>
-          <w:rFonts w:hint="eastAsia"/>
-        </w:rPr>
-        <w:t>1</w:t>
-      </w:r>
-      <w:r>
-        <w:t>3</w:t>
-      </w:r>
-      <w:r>
-        <w:rPr>
-          <w:rFonts w:hint="eastAsia"/>
-        </w:rPr>
-        <w:t>-群组记账：发起垫付账目</w:t>
-      </w:r>
-    </w:p>
-    <w:p>
-      <w:pPr>
-        <w:ind w:left="360"/>
-      </w:pPr>
-      <w:r>
-        <w:rPr>
-          <w:rFonts w:hint="eastAsia"/>
-        </w:rPr>
-        <w:t>1</w:t>
-      </w:r>
-      <w:r>
-        <w:t>4</w:t>
-      </w:r>
-      <w:r>
-        <w:rPr>
-          <w:rFonts w:hint="eastAsia"/>
-        </w:rPr>
-        <w:t>-群组记账：删除垫付账目</w:t>
-      </w:r>
-    </w:p>
-    <w:p>
-      <w:pPr>
-        <w:ind w:left="360"/>
-        <w:rPr>
-          <w:b/>
-        </w:rPr>
-      </w:pPr>
-    </w:p>
-    <w:p>
-      <w:pPr>
-        <w:pStyle w:val="a9"/>
-        <w:numPr>
-          <w:ilvl w:val="0"/>
-          <w:numId w:val="2"/>
-        </w:numPr>
-        <w:ind w:firstLineChars="0"/>
-        <w:rPr>
-          <w:b/>
-        </w:rPr>
-      </w:pPr>
-      <w:r>
-        <w:rPr>
-          <w:rFonts w:hint="eastAsia"/>
-          <w:b/>
-        </w:rPr>
-        <w:t>群组记账：发起垫付账目</w:t>
-      </w:r>
-    </w:p>
-    <w:p>
-      <w:pPr>
-        <w:ind w:left="360"/>
-      </w:pPr>
-      <w:r>
-        <w:rPr>
-          <w:rFonts w:hint="eastAsia"/>
-        </w:rPr>
-        <w:t>参与者：用户（垫付人）</w:t>
-      </w:r>
-    </w:p>
-    <w:p>
-      <w:pPr>
-        <w:ind w:left="360"/>
-      </w:pPr>
-      <w:r>
-        <w:rPr>
-          <w:rFonts w:hint="eastAsia"/>
-        </w:rPr>
-        <w:t>前置条件</w:t>
-      </w:r>
-      <w:r>
-        <w:rPr>
-          <w:rFonts w:hint="eastAsia"/>
-        </w:rPr>
-        <w:t>：用户已经登录且加入了群组</w:t>
-      </w:r>
-      <w:r>
-        <w:rPr>
-          <w:rFonts w:hint="eastAsia"/>
-        </w:rPr>
-        <w:t>，且该群组尚未进行确认总账</w:t>
-      </w:r>
-    </w:p>
-    <w:p>
-      <w:pPr>
-        <w:ind w:left="360"/>
-      </w:pPr>
-      <w:r>
-        <w:rPr>
-          <w:rFonts w:hint="eastAsia"/>
-        </w:rPr>
-        <w:t>后置条件：若用例成功，则在该群组下新增一笔属于该用户的垫付账目，包括发起人（该用户），目标用户（群组中指定的其他需要来结清该笔账目的用户</w:t>
-      </w:r>
-      <w:r>
-        <w:rPr>
-          <w:rFonts w:hint="eastAsia"/>
-        </w:rPr>
-        <w:t>，可能有多个</w:t>
-      </w:r>
-      <w:r>
-        <w:rPr>
-          <w:rFonts w:hint="eastAsia"/>
-        </w:rPr>
-        <w:t>），资金数目</w:t>
-      </w:r>
-    </w:p>
-    <w:p>
-      <w:pPr>
-        <w:ind w:left="360"/>
-      </w:pPr>
-      <w:r>
-        <w:rPr>
-          <w:rFonts w:hint="eastAsia"/>
-        </w:rPr>
-        <w:t>基本事件流：</w:t>
-      </w:r>
-    </w:p>
-    <w:p>
-      <w:pPr>
-        <w:ind w:left="360"/>
-      </w:pPr>
-      <w:r>
-        <w:rPr>
-          <w:rFonts w:hint="eastAsia"/>
-        </w:rPr>
-        <w:t>用户在群组内打开发起账目功能，用例开始：</w:t>
-      </w:r>
-    </w:p>
-    <w:p>
-      <w:pPr>
-        <w:pStyle w:val="a9"/>
-        <w:numPr>
-          <w:ilvl w:val="0"/>
-          <w:numId w:val="13"/>
-        </w:numPr>
-        <w:ind w:firstLineChars="0"/>
-      </w:pPr>
-      <w:r>
-        <w:rPr>
-          <w:rFonts w:hint="eastAsia"/>
-        </w:rPr>
-        <w:t>客户端系统提示用户输入资金数目与目标结清用户</w:t>
-      </w:r>
-    </w:p>
-    <w:p>
-      <w:pPr>
-        <w:pStyle w:val="a9"/>
-        <w:numPr>
-          <w:ilvl w:val="0"/>
-          <w:numId w:val="13"/>
-        </w:numPr>
-        <w:ind w:firstLineChars="0"/>
-      </w:pPr>
-      <w:r>
-        <w:rPr>
-          <w:rFonts w:hint="eastAsia"/>
-        </w:rPr>
-        <w:t>发起用户输入资金数目并</w:t>
-      </w:r>
-      <w:r>
-        <w:rPr>
-          <w:rFonts w:hint="eastAsia"/>
-        </w:rPr>
-        <w:t>选择目标用户后提交</w:t>
-      </w:r>
-    </w:p>
-    <w:p>
-      <w:pPr>
-        <w:pStyle w:val="a9"/>
-        <w:numPr>
-          <w:ilvl w:val="0"/>
-          <w:numId w:val="13"/>
-        </w:numPr>
-        <w:ind w:firstLineChars="0"/>
-      </w:pPr>
-      <w:r>
-        <w:rPr>
-          <w:rFonts w:hint="eastAsia"/>
-        </w:rPr>
-        <w:t>服务端接受到用户发起的账目，在群组下新增该笔账目</w:t>
-      </w:r>
-    </w:p>
-    <w:p>
-      <w:pPr>
-        <w:ind w:left="360"/>
-      </w:pPr>
-      <w:r>
-        <w:rPr>
-          <w:rFonts w:hint="eastAsia"/>
-        </w:rPr>
-        <w:t>异常事件流：</w:t>
-      </w:r>
-    </w:p>
-    <w:p>
-      <w:pPr>
-        <w:ind w:left="360"/>
-      </w:pPr>
-      <w:r>
-        <w:rPr>
-          <w:rFonts w:hint="eastAsia"/>
-        </w:rPr>
-        <w:t>在</w:t>
-      </w:r>
-      <w:r>
-        <w:rPr>
-          <w:rFonts w:hint="eastAsia"/>
-        </w:rPr>
-        <w:t>第</w:t>
-      </w:r>
-      <w:r>
-        <w:t>2</w:t>
-      </w:r>
-      <w:r>
-        <w:rPr>
-          <w:rFonts w:hint="eastAsia"/>
-        </w:rPr>
-        <w:t>步中，客户端与服务端之间的通信受阻，回到第1步；在第3步中，服务端收到请求后，发现该群组无法加入新的账目（账目数量到达上限），则关闭用例并向用户返回错误</w:t>
-      </w:r>
-      <w:r>
-        <w:rPr>
-          <w:rFonts w:hint="eastAsia"/>
-        </w:rPr>
-        <w:t>或</w:t>
-      </w:r>
-      <w:r>
-        <w:rPr>
-          <w:rFonts w:hint="eastAsia"/>
-        </w:rPr>
-        <w:t>失败</w:t>
-      </w:r>
-      <w:r>
-        <w:rPr>
-          <w:rFonts w:hint="eastAsia"/>
-        </w:rPr>
-        <w:t>信息</w:t>
-      </w:r>
-    </w:p>
-    <w:p>
-      <w:pPr>
-        <w:rPr>
-          <w:b/>
-        </w:rPr>
-      </w:pPr>
-    </w:p>
-    <w:p>
-      <w:pPr>
-        <w:pStyle w:val="a9"/>
-        <w:numPr>
-          <w:ilvl w:val="0"/>
-          <w:numId w:val="2"/>
-        </w:numPr>
-        <w:ind w:firstLineChars="0"/>
-        <w:rPr>
-          <w:b/>
-        </w:rPr>
-      </w:pPr>
-      <w:r>
-        <w:rPr>
-          <w:rFonts w:hint="eastAsia"/>
-          <w:b/>
-        </w:rPr>
-        <w:t>群组记账：删除垫付账目</w:t>
-      </w:r>
-    </w:p>
-    <w:p>
-      <w:pPr>
-        <w:ind w:left="360"/>
-      </w:pPr>
-      <w:r>
-        <w:rPr>
-          <w:rFonts w:hint="eastAsia"/>
-        </w:rPr>
-        <w:t>参与者：用户（垫付人）</w:t>
-      </w:r>
-    </w:p>
-    <w:p>
-      <w:pPr>
-        <w:ind w:left="360"/>
-      </w:pPr>
-      <w:r>
-        <w:rPr>
-          <w:rFonts w:hint="eastAsia"/>
-        </w:rPr>
-        <w:t>前置条件：用户在群组中，用户已发起某特定垫付账目，该群组尚未进行确认总账</w:t>
-      </w:r>
-    </w:p>
-    <w:p>
-      <w:pPr>
-        <w:ind w:left="360"/>
-      </w:pPr>
-      <w:r>
-        <w:rPr>
-          <w:rFonts w:hint="eastAsia"/>
-        </w:rPr>
-        <w:lastRenderedPageBreak/>
-        <w:t>后置条件：若用例成功，则在该群组下删除一笔属于该用户的垫付账目</w:t>
+        <w:rPr>
+          <w:rFonts w:hint="eastAsia"/>
+        </w:rPr>
+        <w:t>秒</w:t>
+      </w:r>
+    </w:p>
+    <w:p/>
+    <w:p>
+      <w:pPr>
+        <w:pStyle w:val="a9"/>
+        <w:numPr>
+          <w:ilvl w:val="0"/>
+          <w:numId w:val="15"/>
+        </w:numPr>
+        <w:ind w:firstLineChars="0"/>
+      </w:pPr>
+      <w:r>
+        <w:rPr>
+          <w:rFonts w:hint="eastAsia"/>
+        </w:rPr>
+        <w:t>健壮性需求</w:t>
       </w:r>
     </w:p>
     <w:p>
@@ -2889,7 +3984,38 @@
         <w:rPr>
           <w:rFonts w:hint="eastAsia"/>
         </w:rPr>
-        <w:t>基本事件流：</w:t>
+        <w:t>服务端需要对所有接受的请求拥有良好的异常检查和判断能力，包括但不限于请求不发自于r</w:t>
+      </w:r>
+      <w:r>
+        <w:t>Book</w:t>
+      </w:r>
+      <w:r>
+        <w:rPr>
+          <w:rFonts w:hint="eastAsia"/>
+        </w:rPr>
+        <w:t>客户端、伪造请求等</w:t>
+      </w:r>
+    </w:p>
+    <w:p>
+      <w:pPr>
+        <w:pStyle w:val="a9"/>
+        <w:numPr>
+          <w:ilvl w:val="0"/>
+          <w:numId w:val="15"/>
+        </w:numPr>
+        <w:ind w:firstLineChars="0"/>
+      </w:pPr>
+      <w:r>
+        <w:rPr>
+          <w:rFonts w:hint="eastAsia"/>
+        </w:rPr>
+        <w:t>安全性</w:t>
+      </w:r>
+      <w:r>
+        <w:rPr>
+          <w:rFonts w:hint="eastAsia"/>
+        </w:rPr>
+        <w:t>需求</w:t>
       </w:r>
     </w:p>
     <w:p>
@@ -2900,1066 +4026,6 @@
         <w:rPr>
           <w:rFonts w:hint="eastAsia"/>
         </w:rPr>
-        <w:t>用户在群组内打开删除垫付账目功能，开始用例</w:t>
-      </w:r>
-    </w:p>
-    <w:p>
-      <w:pPr>
-        <w:pStyle w:val="a9"/>
-        <w:numPr>
-          <w:ilvl w:val="0"/>
-          <w:numId w:val="16"/>
-        </w:numPr>
-        <w:ind w:firstLineChars="0"/>
-      </w:pPr>
-      <w:r>
-        <w:rPr>
-          <w:rFonts w:hint="eastAsia"/>
-        </w:rPr>
-        <w:t>客户端系统提示用户选择欲删除该群组内该用户发起的垫付账目</w:t>
-      </w:r>
-      <w:r>
-        <w:t xml:space="preserve"> </w:t>
-      </w:r>
-    </w:p>
-    <w:p>
-      <w:pPr>
-        <w:pStyle w:val="a9"/>
-        <w:numPr>
-          <w:ilvl w:val="0"/>
-          <w:numId w:val="16"/>
-        </w:numPr>
-        <w:ind w:firstLineChars="0"/>
-      </w:pPr>
-      <w:r>
-        <w:rPr>
-          <w:rFonts w:hint="eastAsia"/>
-        </w:rPr>
-        <w:t>用户选中欲删除的垫付账目并提交</w:t>
-      </w:r>
-      <w:r>
-        <w:rPr>
-          <w:rFonts w:hint="eastAsia"/>
-        </w:rPr>
-        <w:t>，发送请求至服务端</w:t>
-      </w:r>
-    </w:p>
-    <w:p>
-      <w:pPr>
-        <w:pStyle w:val="a9"/>
-        <w:numPr>
-          <w:ilvl w:val="0"/>
-          <w:numId w:val="16"/>
-        </w:numPr>
-        <w:ind w:firstLineChars="0"/>
-      </w:pPr>
-      <w:r>
-        <w:rPr>
-          <w:rFonts w:hint="eastAsia"/>
-        </w:rPr>
-        <w:t>服务端收到来自用户的删除请求，在该群组内删除此垫付账目</w:t>
-      </w:r>
-    </w:p>
-    <w:p>
-      <w:pPr>
-        <w:ind w:left="420"/>
-      </w:pPr>
-      <w:r>
-        <w:rPr>
-          <w:rFonts w:hint="eastAsia"/>
-        </w:rPr>
-        <w:t>异常事件流：</w:t>
-      </w:r>
-    </w:p>
-    <w:p>
-      <w:pPr>
-        <w:ind w:left="360"/>
-      </w:pPr>
-      <w:r>
-        <w:rPr>
-          <w:rFonts w:hint="eastAsia"/>
-        </w:rPr>
-        <w:t>在第</w:t>
-      </w:r>
-      <w:r>
-        <w:t>2</w:t>
-      </w:r>
-      <w:r>
-        <w:rPr>
-          <w:rFonts w:hint="eastAsia"/>
-        </w:rPr>
-        <w:t>步中，客户端与服务端之间的通信受阻，回到第1步</w:t>
-      </w:r>
-      <w:r>
-        <w:rPr>
-          <w:rFonts w:hint="eastAsia"/>
-        </w:rPr>
-        <w:t>；第3步中，服务端与客户端的通信受阻，客户端系统显示网络错误信息，但用户下次访问自身相关群组时可以看到本次用例的结果</w:t>
-      </w:r>
-    </w:p>
-    <w:p/>
-    <w:p>
-      <w:pPr>
-        <w:pStyle w:val="a9"/>
-        <w:numPr>
-          <w:ilvl w:val="0"/>
-          <w:numId w:val="2"/>
-        </w:numPr>
-        <w:ind w:firstLineChars="0"/>
-        <w:rPr>
-          <w:b/>
-        </w:rPr>
-      </w:pPr>
-      <w:r>
-        <w:rPr>
-          <w:rFonts w:hint="eastAsia"/>
-          <w:b/>
-        </w:rPr>
-        <w:t>群组记账：确认总账</w:t>
-      </w:r>
-    </w:p>
-    <w:p>
-      <w:pPr>
-        <w:ind w:left="360"/>
-      </w:pPr>
-      <w:r>
-        <w:rPr>
-          <w:rFonts w:hint="eastAsia"/>
-        </w:rPr>
-        <w:t>参与者：用户</w:t>
-      </w:r>
-    </w:p>
-    <w:p>
-      <w:pPr>
-        <w:ind w:left="360"/>
-      </w:pPr>
-      <w:r>
-        <w:rPr>
-          <w:rFonts w:hint="eastAsia"/>
-        </w:rPr>
-        <w:t>前置条件：用户已经加入群组，且群组内所有垫付人都已发起了自己的账目（本项不由本系统保证）</w:t>
-      </w:r>
-    </w:p>
-    <w:p>
-      <w:pPr>
-        <w:ind w:left="360"/>
-      </w:pPr>
-      <w:r>
-        <w:rPr>
-          <w:rFonts w:hint="eastAsia"/>
-        </w:rPr>
-        <w:t>后置条件：若用例成功，则该群组将不可进行添加或删除账目操作，由系统计算群组内所有用户账目收支信息，群组内所有用户的客户端上显示</w:t>
-      </w:r>
-      <w:r>
-        <w:rPr>
-          <w:rFonts w:hint="eastAsia"/>
-        </w:rPr>
-        <w:t>信息，包括计算后该用户和群组内其他用户</w:t>
-      </w:r>
-      <w:r>
-        <w:rPr>
-          <w:rFonts w:hint="eastAsia"/>
-        </w:rPr>
-        <w:t>（若有资金往来）</w:t>
-      </w:r>
-      <w:r>
-        <w:rPr>
-          <w:rFonts w:hint="eastAsia"/>
-        </w:rPr>
-        <w:t>的</w:t>
-      </w:r>
-      <w:r>
-        <w:rPr>
-          <w:rFonts w:hint="eastAsia"/>
-        </w:rPr>
-        <w:t>资金流动信息，以及一个总体收支信息</w:t>
-      </w:r>
-      <w:r>
-        <w:rPr>
-          <w:rFonts w:hint="eastAsia"/>
-        </w:rPr>
-        <w:t>。</w:t>
-      </w:r>
-    </w:p>
-    <w:p>
-      <w:pPr>
-        <w:ind w:left="360"/>
-      </w:pPr>
-      <w:r>
-        <w:rPr>
-          <w:rFonts w:hint="eastAsia"/>
-        </w:rPr>
-        <w:t>基本事件流：</w:t>
-      </w:r>
-    </w:p>
-    <w:p>
-      <w:pPr>
-        <w:ind w:left="360"/>
-      </w:pPr>
-      <w:r>
-        <w:rPr>
-          <w:rFonts w:hint="eastAsia"/>
-        </w:rPr>
-        <w:t>任意一个群组内用户在群组内打开确认总账功能，开始用例</w:t>
-      </w:r>
-    </w:p>
-    <w:p>
-      <w:pPr>
-        <w:pStyle w:val="a9"/>
-        <w:numPr>
-          <w:ilvl w:val="0"/>
-          <w:numId w:val="17"/>
-        </w:numPr>
-        <w:ind w:firstLineChars="0"/>
-      </w:pPr>
-      <w:r>
-        <w:rPr>
-          <w:rFonts w:hint="eastAsia"/>
-        </w:rPr>
-        <w:t>客户端向服务器发送该群组</w:t>
-      </w:r>
-      <w:r>
-        <w:rPr>
-          <w:rFonts w:hint="eastAsia"/>
-        </w:rPr>
-        <w:t>确认总账</w:t>
-      </w:r>
-      <w:r>
-        <w:rPr>
-          <w:rFonts w:hint="eastAsia"/>
-        </w:rPr>
-        <w:t>请求</w:t>
-      </w:r>
-      <w:r>
-        <w:rPr>
-          <w:rFonts w:hint="eastAsia"/>
-        </w:rPr>
-        <w:t>，</w:t>
-      </w:r>
-      <w:r>
-        <w:rPr>
-          <w:rFonts w:hint="eastAsia"/>
-        </w:rPr>
-        <w:t>服务器向群组内所有其他用户发送确认通知</w:t>
-      </w:r>
-    </w:p>
-    <w:p>
-      <w:pPr>
-        <w:pStyle w:val="a9"/>
-        <w:numPr>
-          <w:ilvl w:val="0"/>
-          <w:numId w:val="17"/>
-        </w:numPr>
-        <w:ind w:firstLineChars="0"/>
-      </w:pPr>
-      <w:r>
-        <w:rPr>
-          <w:rFonts w:hint="eastAsia"/>
-        </w:rPr>
-        <w:t>在群组内所有用户都点击确认之后，服务器将该群组标记为已确认总账状态</w:t>
-      </w:r>
-      <w:r>
-        <w:rPr>
-          <w:rFonts w:hint="eastAsia"/>
-        </w:rPr>
-        <w:t>，统计该群组内所有账目信息，计算该群组内所有用户的账目收支信息</w:t>
-      </w:r>
-    </w:p>
-    <w:p>
-      <w:pPr>
-        <w:pStyle w:val="a9"/>
-        <w:numPr>
-          <w:ilvl w:val="0"/>
-          <w:numId w:val="17"/>
-        </w:numPr>
-        <w:ind w:firstLineChars="0"/>
-      </w:pPr>
-      <w:r>
-        <w:rPr>
-          <w:rFonts w:hint="eastAsia"/>
-        </w:rPr>
-        <w:t>服务器向该群组内所有用户发送账目收支信息，</w:t>
-      </w:r>
-      <w:r>
-        <w:rPr>
-          <w:rFonts w:hint="eastAsia"/>
-        </w:rPr>
-        <w:t>在用户客户端上显示最终账目信息。</w:t>
-      </w:r>
-    </w:p>
-    <w:p>
-      <w:pPr>
-        <w:ind w:left="360"/>
-      </w:pPr>
-      <w:r>
-        <w:rPr>
-          <w:rFonts w:hint="eastAsia"/>
-        </w:rPr>
-        <w:t>异常事件流：</w:t>
-      </w:r>
-    </w:p>
-    <w:p>
-      <w:pPr>
-        <w:ind w:left="360"/>
-      </w:pPr>
-      <w:r>
-        <w:rPr>
-          <w:rFonts w:hint="eastAsia"/>
-        </w:rPr>
-        <w:t>在第1步，</w:t>
-      </w:r>
-      <w:bookmarkStart w:id="1" w:name="_Hlk531299762"/>
-      <w:r>
-        <w:rPr>
-          <w:rFonts w:hint="eastAsia"/>
-        </w:rPr>
-        <w:t>发送请求时通信受阻，客户端显示失败信息，回到用例开始</w:t>
-      </w:r>
-      <w:bookmarkEnd w:id="1"/>
-      <w:r>
-        <w:rPr>
-          <w:rFonts w:hint="eastAsia"/>
-        </w:rPr>
-        <w:t>；</w:t>
-      </w:r>
-      <w:bookmarkStart w:id="2" w:name="_Hlk531299780"/>
-      <w:r>
-        <w:rPr>
-          <w:rFonts w:hint="eastAsia"/>
-        </w:rPr>
-        <w:t>在第3步中，服务器向客户端发送账目信息时通信受阻，</w:t>
-      </w:r>
-      <w:r>
-        <w:rPr>
-          <w:rFonts w:hint="eastAsia"/>
-        </w:rPr>
-        <w:t>用例关闭并显示网络错误信息，但用户之后在网络状况良好的情况下</w:t>
-      </w:r>
-      <w:r>
-        <w:rPr>
-          <w:rFonts w:hint="eastAsia"/>
-        </w:rPr>
-        <w:t>可查看到最终和群组内其他用户的账目信息</w:t>
-      </w:r>
-    </w:p>
-    <w:bookmarkEnd w:id="2"/>
-    <w:p>
-      <w:pPr>
-        <w:rPr>
-          <w:b/>
-        </w:rPr>
-      </w:pPr>
-    </w:p>
-    <w:p>
-      <w:pPr>
-        <w:pStyle w:val="a9"/>
-        <w:numPr>
-          <w:ilvl w:val="0"/>
-          <w:numId w:val="2"/>
-        </w:numPr>
-        <w:ind w:firstLineChars="0"/>
-        <w:rPr>
-          <w:b/>
-        </w:rPr>
-      </w:pPr>
-      <w:r>
-        <w:rPr>
-          <w:rFonts w:hint="eastAsia"/>
-          <w:b/>
-        </w:rPr>
-        <w:t>群组记账：结清账目</w:t>
-      </w:r>
-    </w:p>
-    <w:p>
-      <w:pPr>
-        <w:ind w:left="360"/>
-      </w:pPr>
-      <w:r>
-        <w:rPr>
-          <w:rFonts w:hint="eastAsia"/>
-        </w:rPr>
-        <w:t>参与者：用户（垫付账目中被指定结算的用户）</w:t>
-      </w:r>
-    </w:p>
-    <w:p>
-      <w:pPr>
-        <w:ind w:left="360"/>
-      </w:pPr>
-      <w:r>
-        <w:rPr>
-          <w:rFonts w:hint="eastAsia"/>
-        </w:rPr>
-        <w:t>前置条件：用户在群组中，被指定参与垫付账目结算，且该群组已经进行了确认总账</w:t>
-      </w:r>
-    </w:p>
-    <w:p>
-      <w:pPr>
-        <w:ind w:left="360"/>
-      </w:pPr>
-      <w:r>
-        <w:rPr>
-          <w:rFonts w:hint="eastAsia"/>
-        </w:rPr>
-        <w:t>后置条件：若用例成功，用户将其在群组内和其他一个用户（有资金往来）的账目结清</w:t>
-      </w:r>
-    </w:p>
-    <w:p>
-      <w:pPr>
-        <w:ind w:left="360"/>
-      </w:pPr>
-      <w:r>
-        <w:rPr>
-          <w:rFonts w:hint="eastAsia"/>
-        </w:rPr>
-        <w:t>基本事件流：</w:t>
-      </w:r>
-    </w:p>
-    <w:p>
-      <w:pPr>
-        <w:ind w:left="360"/>
-      </w:pPr>
-      <w:r>
-        <w:rPr>
-          <w:rFonts w:hint="eastAsia"/>
-        </w:rPr>
-        <w:t>用户在收到确认总账后发来的账目信息后打开结清账目功能，用例开始</w:t>
-      </w:r>
-    </w:p>
-    <w:p>
-      <w:pPr>
-        <w:pStyle w:val="a9"/>
-        <w:numPr>
-          <w:ilvl w:val="0"/>
-          <w:numId w:val="18"/>
-        </w:numPr>
-        <w:ind w:firstLineChars="0"/>
-      </w:pPr>
-      <w:r>
-        <w:rPr>
-          <w:rFonts w:hint="eastAsia"/>
-        </w:rPr>
-        <w:t>用户选择和群组内另一用户的账目进行结清，点击结清按钮，发送请求至服务端（真实资金往来不通过系统</w:t>
-      </w:r>
-      <w:r>
-        <w:t>）</w:t>
-      </w:r>
-    </w:p>
-    <w:p>
-      <w:pPr>
-        <w:pStyle w:val="a9"/>
-        <w:numPr>
-          <w:ilvl w:val="0"/>
-          <w:numId w:val="18"/>
-        </w:numPr>
-        <w:ind w:firstLineChars="0"/>
-      </w:pPr>
-      <w:r>
-        <w:rPr>
-          <w:rFonts w:hint="eastAsia"/>
-        </w:rPr>
-        <w:t>服务端接收请求，将该群组内这一账目标记为已结清</w:t>
-      </w:r>
-      <w:r>
-        <w:rPr>
-          <w:rFonts w:hint="eastAsia"/>
-        </w:rPr>
-        <w:t>，并检查是否该群组内所有账目已结清</w:t>
-      </w:r>
-    </w:p>
-    <w:p>
-      <w:pPr>
-        <w:pStyle w:val="a9"/>
-        <w:numPr>
-          <w:ilvl w:val="0"/>
-          <w:numId w:val="18"/>
-        </w:numPr>
-        <w:ind w:firstLineChars="0"/>
-      </w:pPr>
-      <w:r>
-        <w:rPr>
-          <w:rFonts w:hint="eastAsia"/>
-        </w:rPr>
-        <w:t>服务端向客户端发送成功信息，客户端对应账目状态显示为已结清</w:t>
-      </w:r>
-    </w:p>
-    <w:p>
-      <w:pPr>
-        <w:ind w:left="360"/>
-      </w:pPr>
-      <w:r>
-        <w:rPr>
-          <w:rFonts w:hint="eastAsia"/>
-        </w:rPr>
-        <w:t>异常事件流：</w:t>
-      </w:r>
-    </w:p>
-    <w:p>
-      <w:pPr>
-        <w:ind w:left="360"/>
-      </w:pPr>
-      <w:r>
-        <w:rPr>
-          <w:rFonts w:hint="eastAsia"/>
-        </w:rPr>
-        <w:t>在第1步中，</w:t>
-      </w:r>
-      <w:r>
-        <w:rPr>
-          <w:rFonts w:hint="eastAsia"/>
-        </w:rPr>
-        <w:t>发送请求时通信受阻，客户端显示失败信息，回到用例开始</w:t>
-      </w:r>
-      <w:r>
-        <w:rPr>
-          <w:rFonts w:hint="eastAsia"/>
-        </w:rPr>
-        <w:t>；</w:t>
-      </w:r>
-      <w:r>
-        <w:rPr>
-          <w:rFonts w:hint="eastAsia"/>
-        </w:rPr>
-        <w:t>在第</w:t>
-      </w:r>
-      <w:r>
-        <w:t>3步中，服务器向客户端发送</w:t>
-      </w:r>
-      <w:r>
-        <w:rPr>
-          <w:rFonts w:hint="eastAsia"/>
-        </w:rPr>
-        <w:t>成功</w:t>
-      </w:r>
-      <w:r>
-        <w:t>信息时通信受阻，用例关闭并显示网络错误信息，但用户之后</w:t>
-      </w:r>
-      <w:r>
-        <w:lastRenderedPageBreak/>
-        <w:t>在网络状况良好的情况下</w:t>
-      </w:r>
-      <w:r>
-        <w:rPr>
-          <w:rFonts w:hint="eastAsia"/>
-        </w:rPr>
-        <w:t>可以看到该</w:t>
-      </w:r>
-      <w:r>
-        <w:rPr>
-          <w:rFonts w:hint="eastAsia"/>
-        </w:rPr>
-        <w:t>账</w:t>
-      </w:r>
-      <w:r>
-        <w:rPr>
-          <w:rFonts w:hint="eastAsia"/>
-        </w:rPr>
-        <w:t>目已结清</w:t>
-      </w:r>
-    </w:p>
-    <w:p>
-      <w:pPr>
-        <w:rPr>
-          <w:rFonts w:hint="eastAsia"/>
-          <w:b/>
-        </w:rPr>
-      </w:pPr>
-    </w:p>
-    <w:p>
-      <w:pPr>
-        <w:pStyle w:val="a9"/>
-        <w:numPr>
-          <w:ilvl w:val="0"/>
-          <w:numId w:val="2"/>
-        </w:numPr>
-        <w:ind w:firstLineChars="0"/>
-        <w:rPr>
-          <w:b/>
-        </w:rPr>
-      </w:pPr>
-      <w:r>
-        <w:rPr>
-          <w:rFonts w:hint="eastAsia"/>
-          <w:b/>
-        </w:rPr>
-        <w:t>群组记账：群组关闭</w:t>
-      </w:r>
-    </w:p>
-    <w:p>
-      <w:pPr>
-        <w:ind w:left="360"/>
-      </w:pPr>
-      <w:r>
-        <w:rPr>
-          <w:rFonts w:hint="eastAsia"/>
-        </w:rPr>
-        <w:t>参与者：无外部角色参与</w:t>
-      </w:r>
-    </w:p>
-    <w:p>
-      <w:pPr>
-        <w:ind w:left="360"/>
-      </w:pPr>
-      <w:r>
-        <w:rPr>
-          <w:rFonts w:hint="eastAsia"/>
-        </w:rPr>
-        <w:t>前置条件：群组进行确认总账且以完成结清所有内部账目</w:t>
-      </w:r>
-    </w:p>
-    <w:p>
-      <w:pPr>
-        <w:ind w:left="360"/>
-      </w:pPr>
-      <w:r>
-        <w:rPr>
-          <w:rFonts w:hint="eastAsia"/>
-        </w:rPr>
-        <w:t>后置条件：群组关闭，系统将其删除</w:t>
-      </w:r>
-    </w:p>
-    <w:p>
-      <w:pPr>
-        <w:ind w:left="360"/>
-      </w:pPr>
-      <w:r>
-        <w:rPr>
-          <w:rFonts w:hint="eastAsia"/>
-        </w:rPr>
-        <w:t>基本事件流：</w:t>
-      </w:r>
-    </w:p>
-    <w:p>
-      <w:pPr>
-        <w:ind w:left="360"/>
-      </w:pPr>
-      <w:r>
-        <w:rPr>
-          <w:rFonts w:hint="eastAsia"/>
-        </w:rPr>
-        <w:t>在一个结清账目用例中，再将其对应账目标记为已结清后，服务端判断该群组内所有账目已结清，用例开始</w:t>
-      </w:r>
-    </w:p>
-    <w:p>
-      <w:pPr>
-        <w:pStyle w:val="a9"/>
-        <w:numPr>
-          <w:ilvl w:val="0"/>
-          <w:numId w:val="19"/>
-        </w:numPr>
-        <w:ind w:firstLineChars="0"/>
-      </w:pPr>
-      <w:r>
-        <w:rPr>
-          <w:rFonts w:hint="eastAsia"/>
-        </w:rPr>
-        <w:t>服务端</w:t>
-      </w:r>
-      <w:r>
-        <w:rPr>
-          <w:rFonts w:hint="eastAsia"/>
-        </w:rPr>
-        <w:t>将此群组从数据库中删除</w:t>
-      </w:r>
-    </w:p>
-    <w:p>
-      <w:pPr>
-        <w:pStyle w:val="a9"/>
-        <w:numPr>
-          <w:ilvl w:val="0"/>
-          <w:numId w:val="19"/>
-        </w:numPr>
-        <w:ind w:firstLineChars="0"/>
-      </w:pPr>
-      <w:r>
-        <w:rPr>
-          <w:rFonts w:hint="eastAsia"/>
-        </w:rPr>
-        <w:t>服务端向该群组内所有用户发送群组关闭信息，所有用户退出该群组。</w:t>
-      </w:r>
-    </w:p>
-    <w:p>
-      <w:pPr>
-        <w:ind w:left="360"/>
-      </w:pPr>
-      <w:r>
-        <w:rPr>
-          <w:rFonts w:hint="eastAsia"/>
-        </w:rPr>
-        <w:t>异常事件流：</w:t>
-      </w:r>
-    </w:p>
-    <w:p>
-      <w:pPr>
-        <w:ind w:left="360"/>
-      </w:pPr>
-      <w:r>
-        <w:rPr>
-          <w:rFonts w:hint="eastAsia"/>
-        </w:rPr>
-        <w:t>无</w:t>
-      </w:r>
-    </w:p>
-    <w:p>
-      <w:pPr>
-        <w:ind w:left="360"/>
-      </w:pPr>
-    </w:p>
-    <w:p>
-      <w:pPr>
-        <w:pStyle w:val="a9"/>
-        <w:numPr>
-          <w:ilvl w:val="0"/>
-          <w:numId w:val="2"/>
-        </w:numPr>
-        <w:ind w:firstLineChars="0"/>
-        <w:rPr>
-          <w:b/>
-        </w:rPr>
-      </w:pPr>
-      <w:r>
-        <w:rPr>
-          <w:rFonts w:hint="eastAsia"/>
-          <w:b/>
-        </w:rPr>
-        <w:t>群组记账：浏览群组</w:t>
-      </w:r>
-    </w:p>
-    <w:p>
-      <w:pPr>
-        <w:pStyle w:val="a9"/>
-        <w:numPr>
-          <w:ilvl w:val="0"/>
-          <w:numId w:val="2"/>
-        </w:numPr>
-        <w:ind w:firstLineChars="0"/>
-        <w:rPr>
-          <w:rFonts w:hint="eastAsia"/>
-          <w:b/>
-        </w:rPr>
-      </w:pPr>
-      <w:r>
-        <w:rPr>
-          <w:rFonts w:hint="eastAsia"/>
-          <w:b/>
-        </w:rPr>
-        <w:t>群组记账：浏览群组内情况</w:t>
-      </w:r>
-    </w:p>
-    <w:p>
-      <w:pPr>
-        <w:ind w:left="360"/>
-      </w:pPr>
-    </w:p>
-    <w:p>
-      <w:pPr>
-        <w:pStyle w:val="a9"/>
-        <w:numPr>
-          <w:ilvl w:val="0"/>
-          <w:numId w:val="2"/>
-        </w:numPr>
-        <w:ind w:firstLineChars="0"/>
-        <w:rPr>
-          <w:b/>
-        </w:rPr>
-      </w:pPr>
-      <w:r>
-        <w:rPr>
-          <w:rFonts w:hint="eastAsia"/>
-          <w:b/>
-        </w:rPr>
-        <w:t>用户账目情况统计</w:t>
-      </w:r>
-    </w:p>
-    <w:p>
-      <w:pPr>
-        <w:ind w:left="360"/>
-      </w:pPr>
-      <w:r>
-        <w:rPr>
-          <w:rFonts w:hint="eastAsia"/>
-        </w:rPr>
-        <w:t>参与者：无外部角色参与</w:t>
-      </w:r>
-    </w:p>
-    <w:p>
-      <w:pPr>
-        <w:ind w:left="360"/>
-      </w:pPr>
-      <w:r>
-        <w:rPr>
-          <w:rFonts w:hint="eastAsia"/>
-        </w:rPr>
-        <w:t>前置条件：用户的群组账目或一对一账目发生了变化</w:t>
-      </w:r>
-    </w:p>
-    <w:p>
-      <w:pPr>
-        <w:ind w:left="360"/>
-      </w:pPr>
-      <w:r>
-        <w:rPr>
-          <w:rFonts w:hint="eastAsia"/>
-        </w:rPr>
-        <w:t>后置条件：用户的统计数据发生改变，并在客户端界面有所体现</w:t>
-      </w:r>
-      <w:r>
-        <w:rPr>
-          <w:rFonts w:hint="eastAsia"/>
-        </w:rPr>
-        <w:t>，在用户与其他用户发出结对请求时也会包含此信息</w:t>
-      </w:r>
-    </w:p>
-    <w:p>
-      <w:pPr>
-        <w:ind w:left="360"/>
-      </w:pPr>
-      <w:r>
-        <w:rPr>
-          <w:rFonts w:hint="eastAsia"/>
-        </w:rPr>
-        <w:t>基本事件流：</w:t>
-      </w:r>
-    </w:p>
-    <w:p>
-      <w:pPr>
-        <w:ind w:left="360"/>
-      </w:pPr>
-      <w:r>
-        <w:rPr>
-          <w:rFonts w:hint="eastAsia"/>
-        </w:rPr>
-        <w:t>在用户的群组账目或一对一账目发生了变化后，用例开始</w:t>
-      </w:r>
-    </w:p>
-    <w:p>
-      <w:pPr>
-        <w:pStyle w:val="a9"/>
-        <w:numPr>
-          <w:ilvl w:val="0"/>
-          <w:numId w:val="21"/>
-        </w:numPr>
-        <w:ind w:firstLineChars="0"/>
-      </w:pPr>
-      <w:r>
-        <w:rPr>
-          <w:rFonts w:hint="eastAsia"/>
-        </w:rPr>
-        <w:t>系统获取该用户在所有记账关系中的出度和入度，计算总账情况</w:t>
-      </w:r>
-    </w:p>
-    <w:p>
-      <w:pPr>
-        <w:pStyle w:val="a9"/>
-        <w:numPr>
-          <w:ilvl w:val="0"/>
-          <w:numId w:val="21"/>
-        </w:numPr>
-        <w:ind w:firstLineChars="0"/>
-      </w:pPr>
-      <w:r>
-        <w:rPr>
-          <w:rFonts w:hint="eastAsia"/>
-        </w:rPr>
-        <w:t>系统根据用户的总账情况计算其信用情况</w:t>
-      </w:r>
-    </w:p>
-    <w:p>
-      <w:pPr>
-        <w:pStyle w:val="a9"/>
-        <w:numPr>
-          <w:ilvl w:val="0"/>
-          <w:numId w:val="21"/>
-        </w:numPr>
-        <w:ind w:firstLineChars="0"/>
-      </w:pPr>
-      <w:r>
-        <w:rPr>
-          <w:rFonts w:hint="eastAsia"/>
-        </w:rPr>
-        <w:t>系统更新用户总账账目及信用情况</w:t>
-      </w:r>
-    </w:p>
-    <w:p>
-      <w:pPr>
-        <w:ind w:left="360"/>
-      </w:pPr>
-      <w:r>
-        <w:rPr>
-          <w:rFonts w:hint="eastAsia"/>
-        </w:rPr>
-        <w:t>异常事件流：</w:t>
-      </w:r>
-    </w:p>
-    <w:p>
-      <w:pPr>
-        <w:ind w:left="360"/>
-      </w:pPr>
-      <w:r>
-        <w:rPr>
-          <w:rFonts w:hint="eastAsia"/>
-        </w:rPr>
-        <w:t>无</w:t>
-      </w:r>
-    </w:p>
-    <w:p>
-      <w:pPr>
-        <w:rPr>
-          <w:b/>
-        </w:rPr>
-      </w:pPr>
-    </w:p>
-    <w:p>
-      <w:pPr>
-        <w:pStyle w:val="2"/>
-        <w:numPr>
-          <w:ilvl w:val="0"/>
-          <w:numId w:val="1"/>
-        </w:numPr>
-      </w:pPr>
-      <w:r>
-        <w:rPr>
-          <w:rFonts w:hint="eastAsia"/>
-        </w:rPr>
-        <w:t>非功能需求描述</w:t>
-      </w:r>
-    </w:p>
-    <w:p>
-      <w:pPr>
-        <w:pStyle w:val="a9"/>
-        <w:numPr>
-          <w:ilvl w:val="0"/>
-          <w:numId w:val="15"/>
-        </w:numPr>
-        <w:ind w:firstLineChars="0"/>
-      </w:pPr>
-      <w:r>
-        <w:rPr>
-          <w:rFonts w:hint="eastAsia"/>
-        </w:rPr>
-        <w:t>数据持久化中的需求</w:t>
-      </w:r>
-    </w:p>
-    <w:p>
-      <w:pPr>
-        <w:ind w:firstLine="360"/>
-      </w:pPr>
-      <w:r>
-        <w:rPr>
-          <w:rFonts w:hint="eastAsia"/>
-        </w:rPr>
-        <w:t>在一对一记账关系下，至多维护1</w:t>
-      </w:r>
-      <w:r>
-        <w:t>00</w:t>
-      </w:r>
-      <w:r>
-        <w:rPr>
-          <w:rFonts w:hint="eastAsia"/>
-        </w:rPr>
-        <w:t>条账目记录，如用户在上限后仍想要继续添加，则需要先合并原有账目</w:t>
-      </w:r>
-    </w:p>
-    <w:p>
-      <w:pPr>
-        <w:ind w:firstLine="360"/>
-      </w:pPr>
-      <w:r>
-        <w:rPr>
-          <w:rFonts w:hint="eastAsia"/>
-        </w:rPr>
-        <w:t>一个群组至多可加入成员2</w:t>
-      </w:r>
-      <w:r>
-        <w:t>0</w:t>
-      </w:r>
-      <w:r>
-        <w:rPr>
-          <w:rFonts w:hint="eastAsia"/>
-        </w:rPr>
-        <w:t>名，至多维护1</w:t>
-      </w:r>
-      <w:r>
-        <w:t>00</w:t>
-      </w:r>
-      <w:r>
-        <w:rPr>
-          <w:rFonts w:hint="eastAsia"/>
-        </w:rPr>
-        <w:t>条垫付账目（单个垫付人发起一次请求计算一次，无论目标结算用户有几人）</w:t>
-      </w:r>
-    </w:p>
-    <w:p/>
-    <w:p>
-      <w:pPr>
-        <w:pStyle w:val="a9"/>
-        <w:numPr>
-          <w:ilvl w:val="0"/>
-          <w:numId w:val="15"/>
-        </w:numPr>
-        <w:ind w:firstLineChars="0"/>
-      </w:pPr>
-      <w:r>
-        <w:rPr>
-          <w:rFonts w:hint="eastAsia"/>
-        </w:rPr>
-        <w:t>性能需求</w:t>
-      </w:r>
-    </w:p>
-    <w:p>
-      <w:pPr>
-        <w:ind w:firstLine="360"/>
-      </w:pPr>
-      <w:r>
-        <w:rPr>
-          <w:rFonts w:hint="eastAsia"/>
-        </w:rPr>
-        <w:t>在服务端处理本系统中会出现的各种请求时，若无特殊情况，从服务端接收到请求开始计算，至处理完毕并回报信息，用时不超过</w:t>
-      </w:r>
-      <w:r>
-        <w:rPr>
-          <w:rFonts w:hint="eastAsia"/>
-        </w:rPr>
-        <w:t>2</w:t>
-      </w:r>
-      <w:r>
-        <w:rPr>
-          <w:rFonts w:hint="eastAsia"/>
-        </w:rPr>
-        <w:t>秒</w:t>
-      </w:r>
-    </w:p>
-    <w:p/>
-    <w:p>
-      <w:pPr>
-        <w:pStyle w:val="a9"/>
-        <w:numPr>
-          <w:ilvl w:val="0"/>
-          <w:numId w:val="15"/>
-        </w:numPr>
-        <w:ind w:firstLineChars="0"/>
-      </w:pPr>
-      <w:r>
-        <w:rPr>
-          <w:rFonts w:hint="eastAsia"/>
-        </w:rPr>
-        <w:t>安全性</w:t>
-      </w:r>
-      <w:r>
-        <w:rPr>
-          <w:rFonts w:hint="eastAsia"/>
-        </w:rPr>
-        <w:t>需求</w:t>
-      </w:r>
-    </w:p>
-    <w:p>
-      <w:pPr>
-        <w:ind w:left="360"/>
-      </w:pPr>
-      <w:r>
-        <w:rPr>
-          <w:rFonts w:hint="eastAsia"/>
-        </w:rPr>
-        <w:lastRenderedPageBreak/>
         <w:t>在涉及跳转第三方转账的敏感操作时，需要满足与第三方转账接口之间连接幂等性要求</w:t>
       </w:r>
     </w:p>
@@ -6859,7 +6925,7 @@
 </file>
 
 <file path=customXml/itemProps1.xml><?xml version="1.0" encoding="utf-8"?>
-<ds:datastoreItem xmlns:ds="http://schemas.openxmlformats.org/officeDocument/2006/customXml" ds:itemID="{A254E7D3-E9D9-40EE-A1ED-287CE4FEE32B}">
+<ds:datastoreItem xmlns:ds="http://schemas.openxmlformats.org/officeDocument/2006/customXml" ds:itemID="{D5D94527-DC9E-4369-8E34-664C65F99B9D}">
   <ds:schemaRefs>
     <ds:schemaRef ds:uri="http://schemas.openxmlformats.org/officeDocument/2006/bibliography"/>
   </ds:schemaRefs>
